--- a/L05/Birlutiu_Claudiu_Lab05/SablonRaportL05.docx
+++ b/L05/Birlutiu_Claudiu_Lab05/SablonRaportL05.docx
@@ -500,66 +500,2395 @@
     <w:p>
       <w:pPr>
         <w:pStyle w:val="Normal"/>
-        <w:rPr>
-          <w:lang w:val="ro-RO" w:eastAsia="x-none"/>
-        </w:rPr>
-      </w:pPr>
-      <w:r>
-        <w:rPr>
-          <w:lang w:val="ro-RO" w:eastAsia="x-none"/>
-        </w:rPr>
-      </w:r>
-    </w:p>
-    <w:p>
-      <w:pPr>
-        <w:pStyle w:val="Normal"/>
-        <w:rPr>
-          <w:lang w:val="ro-RO" w:eastAsia="x-none"/>
-        </w:rPr>
-      </w:pPr>
-      <w:r>
-        <w:rPr>
-          <w:lang w:val="ro-RO" w:eastAsia="x-none"/>
-        </w:rPr>
-      </w:r>
-    </w:p>
-    <w:p>
-      <w:pPr>
-        <w:pStyle w:val="Normal"/>
-        <w:rPr>
-          <w:lang w:val="ro-RO" w:eastAsia="x-none"/>
-        </w:rPr>
-      </w:pPr>
-      <w:r>
-        <w:rPr>
-          <w:lang w:val="ro-RO" w:eastAsia="x-none"/>
-        </w:rPr>
-      </w:r>
-    </w:p>
-    <w:p>
-      <w:pPr>
-        <w:pStyle w:val="Normal"/>
-        <w:rPr>
-          <w:lang w:val="ro-RO" w:eastAsia="x-none"/>
-        </w:rPr>
-      </w:pPr>
-      <w:r>
-        <w:rPr>
-          <w:lang w:val="ro-RO" w:eastAsia="x-none"/>
-        </w:rPr>
-      </w:r>
-    </w:p>
-    <w:p>
-      <w:pPr>
-        <w:pStyle w:val="Normal"/>
-        <w:rPr>
-          <w:lang w:val="ro-RO" w:eastAsia="x-none"/>
-        </w:rPr>
-      </w:pPr>
-      <w:r>
-        <w:rPr>
-          <w:lang w:val="ro-RO" w:eastAsia="x-none"/>
-        </w:rPr>
+        <w:numPr>
+          <w:ilvl w:val="0"/>
+          <w:numId w:val="4"/>
+        </w:numPr>
+        <w:rPr>
+          <w:lang w:val="ro-RO" w:eastAsia="x-none"/>
+        </w:rPr>
+      </w:pPr>
+      <w:r>
+        <w:rPr>
+          <w:lang w:val="ro-RO" w:eastAsia="x-none"/>
+        </w:rPr>
+        <w:t xml:space="preserve">am încercat următoarea analiza în ceea ce privește n-gramele generate: din sursa </w:t>
+      </w:r>
+      <w:hyperlink r:id="rId6">
+        <w:r>
+          <w:rPr>
+            <w:rStyle w:val="InternetLink"/>
+            <w:lang w:val="ro-RO" w:eastAsia="x-none"/>
+          </w:rPr>
+          <w:t>https://en.wikipedia.org/wiki/Frequency_analysis</w:t>
+        </w:r>
+      </w:hyperlink>
+      <w:hyperlink r:id="rId7">
+        <w:r>
+          <w:rPr>
+            <w:lang w:val="ro-RO" w:eastAsia="x-none"/>
+          </w:rPr>
+          <w:t xml:space="preserve"> înțelegem ca the – este cea mai comuna tri gram din limba engelza, th- cea mai comuna bi-gram și e este cea mai folosită litera</w:t>
+        </w:r>
+      </w:hyperlink>
+    </w:p>
+    <w:p>
+      <w:pPr>
+        <w:pStyle w:val="Normal"/>
+        <w:rPr>
+          <w:lang w:val="ro-RO" w:eastAsia="x-none"/>
+        </w:rPr>
+      </w:pPr>
+      <w:r>
+        <w:rPr>
+          <w:lang w:val="ro-RO" w:eastAsia="x-none"/>
+        </w:rPr>
+      </w:r>
+    </w:p>
+    <w:p>
+      <w:pPr>
+        <w:pStyle w:val="Normal"/>
+        <w:rPr>
+          <w:lang w:val="ro-RO" w:eastAsia="x-none"/>
+        </w:rPr>
+      </w:pPr>
+      <w:r>
+        <w:rPr>
+          <w:lang w:val="ro-RO" w:eastAsia="x-none"/>
+        </w:rPr>
+        <w:drawing>
+          <wp:anchor behindDoc="0" distT="0" distB="0" distL="0" distR="0" simplePos="0" locked="0" layoutInCell="1" allowOverlap="1" relativeHeight="8">
+            <wp:simplePos x="0" y="0"/>
+            <wp:positionH relativeFrom="column">
+              <wp:posOffset>1462405</wp:posOffset>
+            </wp:positionH>
+            <wp:positionV relativeFrom="paragraph">
+              <wp:posOffset>132715</wp:posOffset>
+            </wp:positionV>
+            <wp:extent cx="3019425" cy="3433445"/>
+            <wp:effectExtent l="0" t="0" r="0" b="0"/>
+            <wp:wrapSquare wrapText="largest"/>
+            <wp:docPr id="5" name="Image7" descr=""/>
+            <wp:cNvGraphicFramePr>
+              <a:graphicFrameLocks xmlns:a="http://schemas.openxmlformats.org/drawingml/2006/main" noChangeAspect="1"/>
+            </wp:cNvGraphicFramePr>
+            <a:graphic xmlns:a="http://schemas.openxmlformats.org/drawingml/2006/main">
+              <a:graphicData uri="http://schemas.openxmlformats.org/drawingml/2006/picture">
+                <pic:pic xmlns:pic="http://schemas.openxmlformats.org/drawingml/2006/picture">
+                  <pic:nvPicPr>
+                    <pic:cNvPr id="5" name="Image7" descr=""/>
+                    <pic:cNvPicPr>
+                      <a:picLocks noChangeAspect="1" noChangeArrowheads="1"/>
+                    </pic:cNvPicPr>
+                  </pic:nvPicPr>
+                  <pic:blipFill>
+                    <a:blip r:embed="rId8"/>
+                    <a:stretch>
+                      <a:fillRect/>
+                    </a:stretch>
+                  </pic:blipFill>
+                  <pic:spPr bwMode="auto">
+                    <a:xfrm>
+                      <a:off x="0" y="0"/>
+                      <a:ext cx="3019425" cy="3433445"/>
+                    </a:xfrm>
+                    <a:prstGeom prst="rect">
+                      <a:avLst/>
+                    </a:prstGeom>
+                  </pic:spPr>
+                </pic:pic>
+              </a:graphicData>
+            </a:graphic>
+          </wp:anchor>
+        </w:drawing>
+      </w:r>
+    </w:p>
+    <w:p>
+      <w:pPr>
+        <w:pStyle w:val="Normal"/>
+        <w:rPr>
+          <w:lang w:val="ro-RO" w:eastAsia="x-none"/>
+        </w:rPr>
+      </w:pPr>
+      <w:r>
+        <w:rPr>
+          <w:lang w:val="ro-RO" w:eastAsia="x-none"/>
+        </w:rPr>
+      </w:r>
+    </w:p>
+    <w:p>
+      <w:pPr>
+        <w:pStyle w:val="Normal"/>
+        <w:rPr>
+          <w:lang w:val="ro-RO" w:eastAsia="x-none"/>
+        </w:rPr>
+      </w:pPr>
+      <w:r>
+        <w:rPr>
+          <w:lang w:val="ro-RO" w:eastAsia="x-none"/>
+        </w:rPr>
+      </w:r>
+    </w:p>
+    <w:p>
+      <w:pPr>
+        <w:pStyle w:val="Normal"/>
+        <w:rPr>
+          <w:lang w:val="ro-RO" w:eastAsia="x-none"/>
+        </w:rPr>
+      </w:pPr>
+      <w:r>
+        <w:rPr>
+          <w:lang w:val="ro-RO" w:eastAsia="x-none"/>
+        </w:rPr>
+      </w:r>
+    </w:p>
+    <w:p>
+      <w:pPr>
+        <w:pStyle w:val="Normal"/>
+        <w:rPr>
+          <w:lang w:val="ro-RO" w:eastAsia="x-none"/>
+        </w:rPr>
+      </w:pPr>
+      <w:r>
+        <w:rPr>
+          <w:lang w:val="ro-RO" w:eastAsia="x-none"/>
+        </w:rPr>
+      </w:r>
+    </w:p>
+    <w:p>
+      <w:pPr>
+        <w:pStyle w:val="Normal"/>
+        <w:rPr>
+          <w:lang w:val="ro-RO" w:eastAsia="x-none"/>
+        </w:rPr>
+      </w:pPr>
+      <w:r>
+        <w:rPr>
+          <w:lang w:val="ro-RO" w:eastAsia="x-none"/>
+        </w:rPr>
+      </w:r>
+    </w:p>
+    <w:p>
+      <w:pPr>
+        <w:pStyle w:val="Normal"/>
+        <w:rPr>
+          <w:lang w:val="ro-RO" w:eastAsia="x-none"/>
+        </w:rPr>
+      </w:pPr>
+      <w:r>
+        <w:rPr>
+          <w:lang w:val="ro-RO" w:eastAsia="x-none"/>
+        </w:rPr>
+      </w:r>
+    </w:p>
+    <w:p>
+      <w:pPr>
+        <w:pStyle w:val="Normal"/>
+        <w:rPr>
+          <w:lang w:val="ro-RO" w:eastAsia="x-none"/>
+        </w:rPr>
+      </w:pPr>
+      <w:r>
+        <w:rPr>
+          <w:lang w:val="ro-RO" w:eastAsia="x-none"/>
+        </w:rPr>
+      </w:r>
+    </w:p>
+    <w:p>
+      <w:pPr>
+        <w:pStyle w:val="Normal"/>
+        <w:rPr>
+          <w:lang w:val="ro-RO" w:eastAsia="x-none"/>
+        </w:rPr>
+      </w:pPr>
+      <w:r>
+        <w:rPr>
+          <w:lang w:val="ro-RO" w:eastAsia="x-none"/>
+        </w:rPr>
+      </w:r>
+    </w:p>
+    <w:p>
+      <w:pPr>
+        <w:pStyle w:val="Normal"/>
+        <w:rPr>
+          <w:lang w:val="ro-RO" w:eastAsia="x-none"/>
+        </w:rPr>
+      </w:pPr>
+      <w:r>
+        <w:rPr>
+          <w:lang w:val="ro-RO" w:eastAsia="x-none"/>
+        </w:rPr>
+      </w:r>
+    </w:p>
+    <w:p>
+      <w:pPr>
+        <w:pStyle w:val="Normal"/>
+        <w:rPr>
+          <w:lang w:val="ro-RO" w:eastAsia="x-none"/>
+        </w:rPr>
+      </w:pPr>
+      <w:r>
+        <w:rPr>
+          <w:lang w:val="ro-RO" w:eastAsia="x-none"/>
+        </w:rPr>
+      </w:r>
+    </w:p>
+    <w:p>
+      <w:pPr>
+        <w:pStyle w:val="Normal"/>
+        <w:rPr>
+          <w:lang w:val="ro-RO" w:eastAsia="x-none"/>
+        </w:rPr>
+      </w:pPr>
+      <w:r>
+        <w:rPr>
+          <w:lang w:val="ro-RO" w:eastAsia="x-none"/>
+        </w:rPr>
+      </w:r>
+    </w:p>
+    <w:p>
+      <w:pPr>
+        <w:pStyle w:val="Normal"/>
+        <w:numPr>
+          <w:ilvl w:val="0"/>
+          <w:numId w:val="4"/>
+        </w:numPr>
+        <w:rPr>
+          <w:lang w:val="ro-RO" w:eastAsia="x-none"/>
+        </w:rPr>
+      </w:pPr>
+      <w:r>
+        <w:rPr>
+          <w:lang w:val="ro-RO" w:eastAsia="x-none"/>
+        </w:rPr>
+        <w:t xml:space="preserve">în urma analizei a reiesit faptul ca  n apare de cele mai multe ori (488); yt – apare de asemenea de cel mai multe ori și ytn – apare de asemenea de cele mai multe ori =&gt; vom inlocui astfel </w:t>
+      </w:r>
+      <w:r>
+        <w:rPr>
+          <w:b/>
+          <w:bCs/>
+          <w:lang w:val="ro-RO" w:eastAsia="x-none"/>
+        </w:rPr>
+        <w:t>y</w:t>
+      </w:r>
+      <w:r>
+        <w:rPr>
+          <w:lang w:val="ro-RO" w:eastAsia="x-none"/>
+        </w:rPr>
+        <w:t xml:space="preserve"> cu </w:t>
+      </w:r>
+      <w:r>
+        <w:rPr>
+          <w:b/>
+          <w:bCs/>
+          <w:lang w:val="ro-RO" w:eastAsia="x-none"/>
+        </w:rPr>
+        <w:t>t</w:t>
+      </w:r>
+      <w:r>
+        <w:rPr>
+          <w:lang w:val="ro-RO" w:eastAsia="x-none"/>
+        </w:rPr>
+        <w:t xml:space="preserve">, </w:t>
+      </w:r>
+      <w:r>
+        <w:rPr>
+          <w:b/>
+          <w:bCs/>
+          <w:lang w:val="ro-RO" w:eastAsia="x-none"/>
+        </w:rPr>
+        <w:t>n</w:t>
+      </w:r>
+      <w:r>
+        <w:rPr>
+          <w:lang w:val="ro-RO" w:eastAsia="x-none"/>
+        </w:rPr>
+        <w:t xml:space="preserve"> cu </w:t>
+      </w:r>
+      <w:r>
+        <w:rPr>
+          <w:b/>
+          <w:bCs/>
+          <w:lang w:val="ro-RO" w:eastAsia="x-none"/>
+        </w:rPr>
+        <w:t>e</w:t>
+      </w:r>
+      <w:r>
+        <w:rPr>
+          <w:lang w:val="ro-RO" w:eastAsia="x-none"/>
+        </w:rPr>
+        <w:t xml:space="preserve"> și </w:t>
+      </w:r>
+      <w:r>
+        <w:rPr>
+          <w:b/>
+          <w:bCs/>
+          <w:lang w:val="ro-RO" w:eastAsia="x-none"/>
+        </w:rPr>
+        <w:t>t</w:t>
+      </w:r>
+      <w:r>
+        <w:rPr>
+          <w:lang w:val="ro-RO" w:eastAsia="x-none"/>
+        </w:rPr>
+        <w:t xml:space="preserve"> cu </w:t>
+      </w:r>
+      <w:r>
+        <w:rPr>
+          <w:b/>
+          <w:bCs/>
+          <w:lang w:val="ro-RO" w:eastAsia="x-none"/>
+        </w:rPr>
+        <w:t>h</w:t>
+      </w:r>
+      <w:r>
+        <w:rPr>
+          <w:lang w:val="ro-RO" w:eastAsia="x-none"/>
+        </w:rPr>
+        <w:drawing>
+          <wp:anchor behindDoc="0" distT="0" distB="0" distL="0" distR="0" simplePos="0" locked="0" layoutInCell="1" allowOverlap="1" relativeHeight="6">
+            <wp:simplePos x="0" y="0"/>
+            <wp:positionH relativeFrom="column">
+              <wp:align>center</wp:align>
+            </wp:positionH>
+            <wp:positionV relativeFrom="paragraph">
+              <wp:posOffset>635</wp:posOffset>
+            </wp:positionV>
+            <wp:extent cx="5943600" cy="1400810"/>
+            <wp:effectExtent l="0" t="0" r="0" b="0"/>
+            <wp:wrapSquare wrapText="largest"/>
+            <wp:docPr id="6" name="Image5" descr=""/>
+            <wp:cNvGraphicFramePr>
+              <a:graphicFrameLocks xmlns:a="http://schemas.openxmlformats.org/drawingml/2006/main" noChangeAspect="1"/>
+            </wp:cNvGraphicFramePr>
+            <a:graphic xmlns:a="http://schemas.openxmlformats.org/drawingml/2006/main">
+              <a:graphicData uri="http://schemas.openxmlformats.org/drawingml/2006/picture">
+                <pic:pic xmlns:pic="http://schemas.openxmlformats.org/drawingml/2006/picture">
+                  <pic:nvPicPr>
+                    <pic:cNvPr id="6" name="Image5" descr=""/>
+                    <pic:cNvPicPr>
+                      <a:picLocks noChangeAspect="1" noChangeArrowheads="1"/>
+                    </pic:cNvPicPr>
+                  </pic:nvPicPr>
+                  <pic:blipFill>
+                    <a:blip r:embed="rId9"/>
+                    <a:stretch>
+                      <a:fillRect/>
+                    </a:stretch>
+                  </pic:blipFill>
+                  <pic:spPr bwMode="auto">
+                    <a:xfrm>
+                      <a:off x="0" y="0"/>
+                      <a:ext cx="5943600" cy="1400810"/>
+                    </a:xfrm>
+                    <a:prstGeom prst="rect">
+                      <a:avLst/>
+                    </a:prstGeom>
+                  </pic:spPr>
+                </pic:pic>
+              </a:graphicData>
+            </a:graphic>
+          </wp:anchor>
+        </w:drawing>
+      </w:r>
+      <w:r>
+        <w:rPr>
+          <w:lang w:val="ro-RO" w:eastAsia="x-none"/>
+        </w:rPr>
+        <w:t xml:space="preserve"> </w:t>
+      </w:r>
+    </w:p>
+    <w:p>
+      <w:pPr>
+        <w:pStyle w:val="Normal"/>
+        <w:numPr>
+          <w:ilvl w:val="0"/>
+          <w:numId w:val="4"/>
+        </w:numPr>
+        <w:rPr>
+          <w:lang w:val="ro-RO" w:eastAsia="x-none"/>
+        </w:rPr>
+      </w:pPr>
+      <w:r>
+        <w:rPr>
+          <w:b/>
+          <w:bCs/>
+          <w:lang w:val="ro-RO" w:eastAsia="x-none"/>
+        </w:rPr>
+        <w:t>and</w:t>
+      </w:r>
+      <w:r>
+        <w:rPr>
+          <w:lang w:val="ro-RO" w:eastAsia="x-none"/>
+        </w:rPr>
+        <w:t xml:space="preserve"> este de asemenea o triagrama detsul de întâlnită în textul englezesc, iar la noi pe a doua poziție a triagramelor regasim vup =? încercam astfel sa inlocuim v cu a, u cu n și p cu d</w:t>
+      </w:r>
+    </w:p>
+    <w:p>
+      <w:pPr>
+        <w:pStyle w:val="Normal"/>
+        <w:numPr>
+          <w:ilvl w:val="1"/>
+          <w:numId w:val="4"/>
+        </w:numPr>
+        <w:rPr>
+          <w:lang w:val="ro-RO" w:eastAsia="x-none"/>
+        </w:rPr>
+      </w:pPr>
+      <w:r>
+        <w:rPr>
+          <w:lang w:val="ro-RO" w:eastAsia="x-none"/>
+        </w:rPr>
+        <w:t xml:space="preserve">de asemenea </w:t>
+      </w:r>
+      <w:r>
+        <w:rPr>
+          <w:b/>
+          <w:bCs/>
+          <w:lang w:val="ro-RO" w:eastAsia="x-none"/>
+        </w:rPr>
+        <w:t>ing</w:t>
+      </w:r>
+      <w:r>
+        <w:rPr>
+          <w:lang w:val="ro-RO" w:eastAsia="x-none"/>
+        </w:rPr>
+        <w:t xml:space="preserve"> este o trigrama frecventa  -&gt; iar la noi </w:t>
+      </w:r>
+      <w:r>
+        <w:rPr>
+          <w:b/>
+          <w:bCs/>
+          <w:lang w:val="ro-RO" w:eastAsia="x-none"/>
+        </w:rPr>
+        <w:t>mur</w:t>
+      </w:r>
+      <w:r>
+        <w:rPr>
+          <w:lang w:val="ro-RO" w:eastAsia="x-none"/>
+        </w:rPr>
+        <w:t xml:space="preserve"> (a 3-a cea mai frecventa) s-ar potrivi cu ing având în vedere supozitia anterioara ( </w:t>
+      </w:r>
+    </w:p>
+    <w:p>
+      <w:pPr>
+        <w:pStyle w:val="Normal"/>
+        <w:numPr>
+          <w:ilvl w:val="1"/>
+          <w:numId w:val="4"/>
+        </w:numPr>
+        <w:rPr>
+          <w:lang w:val="ro-RO" w:eastAsia="x-none"/>
+        </w:rPr>
+      </w:pPr>
+      <w:r>
+        <w:rPr>
+          <w:lang w:val="ro-RO" w:eastAsia="x-none"/>
+        </w:rPr>
+        <w:t>v = a, u = n , p = d, m = i , r = g</w:t>
+      </w:r>
+    </w:p>
+    <w:p>
+      <w:pPr>
+        <w:pStyle w:val="Normal"/>
+        <w:rPr>
+          <w:lang w:val="ro-RO" w:eastAsia="x-none"/>
+        </w:rPr>
+      </w:pPr>
+      <w:r>
+        <w:rPr>
+          <w:lang w:val="ro-RO" w:eastAsia="x-none"/>
+        </w:rPr>
+        <w:drawing>
+          <wp:anchor behindDoc="0" distT="0" distB="0" distL="0" distR="0" simplePos="0" locked="0" layoutInCell="1" allowOverlap="1" relativeHeight="7">
+            <wp:simplePos x="0" y="0"/>
+            <wp:positionH relativeFrom="column">
+              <wp:align>center</wp:align>
+            </wp:positionH>
+            <wp:positionV relativeFrom="paragraph">
+              <wp:posOffset>635</wp:posOffset>
+            </wp:positionV>
+            <wp:extent cx="5943600" cy="1899285"/>
+            <wp:effectExtent l="0" t="0" r="0" b="0"/>
+            <wp:wrapSquare wrapText="largest"/>
+            <wp:docPr id="7" name="Image6" descr=""/>
+            <wp:cNvGraphicFramePr>
+              <a:graphicFrameLocks xmlns:a="http://schemas.openxmlformats.org/drawingml/2006/main" noChangeAspect="1"/>
+            </wp:cNvGraphicFramePr>
+            <a:graphic xmlns:a="http://schemas.openxmlformats.org/drawingml/2006/main">
+              <a:graphicData uri="http://schemas.openxmlformats.org/drawingml/2006/picture">
+                <pic:pic xmlns:pic="http://schemas.openxmlformats.org/drawingml/2006/picture">
+                  <pic:nvPicPr>
+                    <pic:cNvPr id="7" name="Image6" descr=""/>
+                    <pic:cNvPicPr>
+                      <a:picLocks noChangeAspect="1" noChangeArrowheads="1"/>
+                    </pic:cNvPicPr>
+                  </pic:nvPicPr>
+                  <pic:blipFill>
+                    <a:blip r:embed="rId10"/>
+                    <a:stretch>
+                      <a:fillRect/>
+                    </a:stretch>
+                  </pic:blipFill>
+                  <pic:spPr bwMode="auto">
+                    <a:xfrm>
+                      <a:off x="0" y="0"/>
+                      <a:ext cx="5943600" cy="1899285"/>
+                    </a:xfrm>
+                    <a:prstGeom prst="rect">
+                      <a:avLst/>
+                    </a:prstGeom>
+                  </pic:spPr>
+                </pic:pic>
+              </a:graphicData>
+            </a:graphic>
+          </wp:anchor>
+        </w:drawing>
+      </w:r>
+    </w:p>
+    <w:p>
+      <w:pPr>
+        <w:pStyle w:val="Normal"/>
+        <w:numPr>
+          <w:ilvl w:val="0"/>
+          <w:numId w:val="4"/>
+        </w:numPr>
+        <w:rPr>
+          <w:lang w:val="ro-RO" w:eastAsia="x-none"/>
+        </w:rPr>
+      </w:pPr>
+      <w:r>
+        <w:rPr>
+          <w:lang w:val="ro-RO" w:eastAsia="x-none"/>
+        </w:rPr>
+        <w:t>avem:</w:t>
+      </w:r>
+    </w:p>
+    <w:p>
+      <w:pPr>
+        <w:pStyle w:val="Normal"/>
+        <w:numPr>
+          <w:ilvl w:val="1"/>
+          <w:numId w:val="4"/>
+        </w:numPr>
+        <w:spacing w:before="0" w:after="0"/>
+        <w:rPr>
+          <w:lang w:val="ro-RO" w:eastAsia="x-none"/>
+        </w:rPr>
+      </w:pPr>
+      <w:r>
+        <w:rPr>
+          <w:lang w:val="ro-RO" w:eastAsia="x-none"/>
+        </w:rPr>
+        <w:t xml:space="preserve">ytn = the </w:t>
+      </w:r>
+    </w:p>
+    <w:p>
+      <w:pPr>
+        <w:pStyle w:val="Normal"/>
+        <w:numPr>
+          <w:ilvl w:val="1"/>
+          <w:numId w:val="4"/>
+        </w:numPr>
+        <w:spacing w:before="0" w:after="0"/>
+        <w:rPr>
+          <w:lang w:val="ro-RO" w:eastAsia="x-none"/>
+        </w:rPr>
+      </w:pPr>
+      <w:r>
+        <w:rPr>
+          <w:lang w:val="ro-RO" w:eastAsia="x-none"/>
+        </w:rPr>
+        <w:t xml:space="preserve">vup = and </w:t>
+      </w:r>
+    </w:p>
+    <w:p>
+      <w:pPr>
+        <w:pStyle w:val="Normal"/>
+        <w:numPr>
+          <w:ilvl w:val="1"/>
+          <w:numId w:val="4"/>
+        </w:numPr>
+        <w:spacing w:before="0" w:after="0"/>
+        <w:rPr>
+          <w:lang w:val="ro-RO" w:eastAsia="x-none"/>
+        </w:rPr>
+      </w:pPr>
+      <w:r>
+        <w:rPr>
+          <w:lang w:val="ro-RO" w:eastAsia="x-none"/>
+        </w:rPr>
+        <w:t xml:space="preserve">mur = ing </w:t>
+      </w:r>
+    </w:p>
+    <w:p>
+      <w:pPr>
+        <w:pStyle w:val="Normal"/>
+        <w:numPr>
+          <w:ilvl w:val="1"/>
+          <w:numId w:val="4"/>
+        </w:numPr>
+        <w:spacing w:before="0" w:after="0"/>
+        <w:rPr>
+          <w:lang w:val="ro-RO" w:eastAsia="x-none"/>
+        </w:rPr>
+      </w:pPr>
+      <w:r>
+        <w:rPr>
+          <w:lang w:val="ro-RO" w:eastAsia="x-none"/>
+        </w:rPr>
+        <w:t xml:space="preserve">ynh = te*   </w:t>
+      </w:r>
+      <w:r>
+        <w:rPr>
+          <w:lang w:val="ro-RO" w:eastAsia="x-none"/>
+        </w:rPr>
+        <w:t xml:space="preserve">=&gt; ter [0]                </w:t>
+      </w:r>
+      <w:r>
+        <w:rPr>
+          <w:b/>
+          <w:bCs/>
+          <w:lang w:val="ro-RO" w:eastAsia="x-none"/>
+        </w:rPr>
+        <w:t>h =r</w:t>
+      </w:r>
+      <w:r>
+        <w:rPr>
+          <w:lang w:val="ro-RO" w:eastAsia="x-none"/>
+        </w:rPr>
+        <w:t xml:space="preserve">   </w:t>
+      </w:r>
+    </w:p>
+    <w:p>
+      <w:pPr>
+        <w:pStyle w:val="Normal"/>
+        <w:numPr>
+          <w:ilvl w:val="1"/>
+          <w:numId w:val="4"/>
+        </w:numPr>
+        <w:spacing w:before="0" w:after="0"/>
+        <w:rPr/>
+      </w:pPr>
+      <w:r>
+        <w:rPr>
+          <w:lang w:val="ro-RO" w:eastAsia="x-none"/>
+        </w:rPr>
+        <w:t>xzy = **t =&gt;  o</w:t>
+      </w:r>
+      <w:r>
+        <w:rPr>
+          <w:sz w:val="22"/>
+          <w:szCs w:val="22"/>
+          <w:lang w:val="ro-RO" w:eastAsia="x-none"/>
+        </w:rPr>
+        <w:t>*</w:t>
+      </w:r>
+      <w:r>
+        <w:rPr>
+          <w:lang w:val="ro-RO" w:eastAsia="x-none"/>
+        </w:rPr>
+        <w:t xml:space="preserve">t =&gt; </w:t>
+      </w:r>
+      <w:r>
+        <w:rPr>
+          <w:lang w:val="ro-RO" w:eastAsia="x-none"/>
+        </w:rPr>
+        <w:t>out</w:t>
+      </w:r>
+      <w:r>
+        <w:rPr>
+          <w:lang w:val="ro-RO" w:eastAsia="x-none"/>
+        </w:rPr>
+        <w:t xml:space="preserve"> [2]     </w:t>
+      </w:r>
+      <w:r>
+        <w:rPr>
+          <w:b/>
+          <w:bCs/>
+          <w:lang w:val="ro-RO" w:eastAsia="x-none"/>
+        </w:rPr>
+        <w:t xml:space="preserve">z = </w:t>
+      </w:r>
+      <w:r>
+        <w:rPr>
+          <w:b/>
+          <w:bCs/>
+          <w:sz w:val="22"/>
+          <w:szCs w:val="22"/>
+          <w:lang w:val="ro-RO" w:eastAsia="x-none"/>
+        </w:rPr>
+        <w:t>u</w:t>
+      </w:r>
+    </w:p>
+    <w:p>
+      <w:pPr>
+        <w:pStyle w:val="Normal"/>
+        <w:numPr>
+          <w:ilvl w:val="1"/>
+          <w:numId w:val="4"/>
+        </w:numPr>
+        <w:spacing w:before="0" w:after="0"/>
+        <w:rPr>
+          <w:lang w:val="ro-RO" w:eastAsia="x-none"/>
+        </w:rPr>
+      </w:pPr>
+      <w:r>
+        <w:rPr>
+          <w:lang w:val="ro-RO" w:eastAsia="x-none"/>
+        </w:rPr>
+        <w:t xml:space="preserve">mxu = i*n  =&gt; [1]                      </w:t>
+      </w:r>
+      <w:r>
+        <w:rPr>
+          <w:b/>
+          <w:bCs/>
+          <w:lang w:val="ro-RO" w:eastAsia="x-none"/>
+        </w:rPr>
+        <w:t>x = o</w:t>
+      </w:r>
+    </w:p>
+    <w:p>
+      <w:pPr>
+        <w:pStyle w:val="Normal"/>
+        <w:numPr>
+          <w:ilvl w:val="1"/>
+          <w:numId w:val="4"/>
+        </w:numPr>
+        <w:spacing w:before="0" w:after="0"/>
+        <w:rPr>
+          <w:lang w:val="ro-RO" w:eastAsia="x-none"/>
+        </w:rPr>
+      </w:pPr>
+      <w:r>
+        <w:rPr>
+          <w:lang w:val="ro-RO" w:eastAsia="x-none"/>
+        </w:rPr>
+        <w:t>gnq =  *e* =&gt; *</w:t>
+      </w:r>
+      <w:r>
+        <w:rPr>
+          <w:lang w:val="ro-RO" w:eastAsia="x-none"/>
+        </w:rPr>
+        <w:t>es</w:t>
+      </w:r>
+      <w:r>
+        <w:rPr>
+          <w:lang w:val="ro-RO" w:eastAsia="x-none"/>
+        </w:rPr>
+        <w:t xml:space="preserve"> </w:t>
+      </w:r>
+      <w:r>
+        <w:rPr>
+          <w:lang w:val="ro-RO" w:eastAsia="x-none"/>
+        </w:rPr>
+        <w:t xml:space="preserve">[4] bes =&gt;   </w:t>
+      </w:r>
+      <w:r>
+        <w:rPr>
+          <w:b/>
+          <w:bCs/>
+          <w:lang w:val="ro-RO" w:eastAsia="x-none"/>
+        </w:rPr>
+        <w:t>g =b</w:t>
+      </w:r>
+    </w:p>
+    <w:p>
+      <w:pPr>
+        <w:pStyle w:val="Normal"/>
+        <w:numPr>
+          <w:ilvl w:val="1"/>
+          <w:numId w:val="4"/>
+        </w:numPr>
+        <w:spacing w:before="0" w:after="0"/>
+        <w:rPr/>
+      </w:pPr>
+      <w:r>
+        <w:rPr>
+          <w:lang w:val="ro-RO" w:eastAsia="x-none"/>
+        </w:rPr>
+        <w:t>ytv  = th</w:t>
+      </w:r>
+      <w:r>
+        <w:rPr>
+          <w:sz w:val="22"/>
+          <w:szCs w:val="22"/>
+          <w:lang w:val="ro-RO" w:eastAsia="x-none"/>
+        </w:rPr>
+        <w:t>a</w:t>
+      </w:r>
+      <w:r>
+        <w:rPr>
+          <w:sz w:val="22"/>
+          <w:szCs w:val="22"/>
+          <w:lang w:val="ro-RO" w:eastAsia="x-none"/>
+        </w:rPr>
+        <w:t xml:space="preserve"> </w:t>
+      </w:r>
+    </w:p>
+    <w:p>
+      <w:pPr>
+        <w:pStyle w:val="Normal"/>
+        <w:numPr>
+          <w:ilvl w:val="1"/>
+          <w:numId w:val="4"/>
+        </w:numPr>
+        <w:spacing w:before="0" w:after="0"/>
+        <w:rPr>
+          <w:lang w:val="ro-RO" w:eastAsia="x-none"/>
+        </w:rPr>
+      </w:pPr>
+      <w:r>
+        <w:rPr>
+          <w:lang w:val="ro-RO" w:eastAsia="x-none"/>
+        </w:rPr>
+        <w:t xml:space="preserve">nqy = e*t   </w:t>
+      </w:r>
+      <w:r>
+        <w:rPr>
+          <w:lang w:val="ro-RO" w:eastAsia="x-none"/>
+        </w:rPr>
+        <w:t xml:space="preserve">=&gt; [3]                      </w:t>
+      </w:r>
+      <w:r>
+        <w:rPr>
+          <w:b/>
+          <w:bCs/>
+          <w:lang w:val="ro-RO" w:eastAsia="x-none"/>
+        </w:rPr>
+        <w:t>q =s</w:t>
+      </w:r>
+    </w:p>
+    <w:p>
+      <w:pPr>
+        <w:pStyle w:val="Normal"/>
+        <w:numPr>
+          <w:ilvl w:val="1"/>
+          <w:numId w:val="4"/>
+        </w:numPr>
+        <w:spacing w:before="0" w:after="0"/>
+        <w:rPr>
+          <w:lang w:val="ro-RO" w:eastAsia="x-none"/>
+        </w:rPr>
+      </w:pPr>
+      <w:r>
+        <w:rPr>
+          <w:lang w:val="ro-RO" w:eastAsia="x-none"/>
+        </w:rPr>
+        <w:t xml:space="preserve">vii   </w:t>
+      </w:r>
+      <w:r>
+        <w:rPr>
+          <w:lang w:val="ro-RO" w:eastAsia="x-none"/>
+        </w:rPr>
+        <w:t>= a**</w:t>
+      </w:r>
+      <w:r>
+        <w:rPr>
+          <w:lang w:val="ro-RO" w:eastAsia="x-none"/>
+        </w:rPr>
+        <w:t xml:space="preserve">   </w:t>
+      </w:r>
+      <w:r>
+        <w:rPr>
+          <w:lang w:val="ro-RO" w:eastAsia="x-none"/>
+        </w:rPr>
+        <w:t xml:space="preserve">=&gt; [7]                      </w:t>
+      </w:r>
+      <w:r>
+        <w:rPr>
+          <w:b/>
+          <w:bCs/>
+          <w:lang w:val="ro-RO" w:eastAsia="x-none"/>
+        </w:rPr>
+        <w:t>i = l   (</w:t>
+      </w:r>
+      <w:r>
+        <w:rPr>
+          <w:b w:val="false"/>
+          <w:bCs w:val="false"/>
+          <w:lang w:val="ro-RO" w:eastAsia="x-none"/>
+        </w:rPr>
+        <w:t>NATIONA</w:t>
+      </w:r>
+      <w:r>
+        <w:rPr>
+          <w:b w:val="false"/>
+          <w:bCs w:val="false"/>
+          <w:color w:val="C9211E"/>
+          <w:lang w:val="ro-RO" w:eastAsia="x-none"/>
+        </w:rPr>
+        <w:t>i</w:t>
+      </w:r>
+      <w:r>
+        <w:rPr>
+          <w:b w:val="false"/>
+          <w:bCs w:val="false"/>
+          <w:color w:val="000000"/>
+          <w:lang w:val="ro-RO" w:eastAsia="x-none"/>
+        </w:rPr>
+        <w:t>)</w:t>
+      </w:r>
+    </w:p>
+    <w:p>
+      <w:pPr>
+        <w:pStyle w:val="Normal"/>
+        <w:numPr>
+          <w:ilvl w:val="1"/>
+          <w:numId w:val="4"/>
+        </w:numPr>
+        <w:spacing w:before="0" w:after="0"/>
+        <w:rPr>
+          <w:lang w:val="ro-RO" w:eastAsia="x-none"/>
+        </w:rPr>
+      </w:pPr>
+      <w:r>
+        <w:rPr>
+          <w:lang w:val="ro-RO" w:eastAsia="x-none"/>
+        </w:rPr>
+        <w:t xml:space="preserve">bxh </w:t>
+      </w:r>
+      <w:r>
+        <w:rPr>
+          <w:lang w:val="ro-RO" w:eastAsia="x-none"/>
+        </w:rPr>
+        <w:t xml:space="preserve">= *or  = [5] for                    </w:t>
+      </w:r>
+      <w:r>
+        <w:rPr>
+          <w:b/>
+          <w:bCs/>
+          <w:lang w:val="ro-RO" w:eastAsia="x-none"/>
+        </w:rPr>
+        <w:t xml:space="preserve">b=f </w:t>
+      </w:r>
+    </w:p>
+    <w:p>
+      <w:pPr>
+        <w:pStyle w:val="Normal"/>
+        <w:numPr>
+          <w:ilvl w:val="1"/>
+          <w:numId w:val="4"/>
+        </w:numPr>
+        <w:spacing w:before="0" w:after="0"/>
+        <w:rPr>
+          <w:lang w:val="ro-RO" w:eastAsia="x-none"/>
+        </w:rPr>
+      </w:pPr>
+      <w:r>
+        <w:rPr>
+          <w:lang w:val="ro-RO" w:eastAsia="x-none"/>
+        </w:rPr>
+        <w:t xml:space="preserve">lvq  </w:t>
+      </w:r>
+      <w:r>
+        <w:rPr>
+          <w:lang w:val="ro-RO" w:eastAsia="x-none"/>
+        </w:rPr>
+        <w:t xml:space="preserve">= *as = [6] was                  </w:t>
+      </w:r>
+      <w:r>
+        <w:rPr>
+          <w:b/>
+          <w:bCs/>
+          <w:lang w:val="ro-RO" w:eastAsia="x-none"/>
+        </w:rPr>
+        <w:t xml:space="preserve"> l = w</w:t>
+      </w:r>
+    </w:p>
+    <w:p>
+      <w:pPr>
+        <w:pStyle w:val="Normal"/>
+        <w:numPr>
+          <w:ilvl w:val="1"/>
+          <w:numId w:val="4"/>
+        </w:numPr>
+        <w:spacing w:before="0" w:after="0"/>
+        <w:rPr>
+          <w:lang w:val="ro-RO" w:eastAsia="x-none"/>
+        </w:rPr>
+      </w:pPr>
+      <w:r>
+        <w:rPr>
+          <w:lang w:val="ro-RO" w:eastAsia="x-none"/>
+        </w:rPr>
+        <w:t xml:space="preserve">nuy </w:t>
+      </w:r>
+      <w:r>
+        <w:rPr>
+          <w:lang w:val="ro-RO" w:eastAsia="x-none"/>
+        </w:rPr>
+        <w:t>= ent</w:t>
+      </w:r>
+    </w:p>
+    <w:p>
+      <w:pPr>
+        <w:pStyle w:val="Normal"/>
+        <w:numPr>
+          <w:ilvl w:val="1"/>
+          <w:numId w:val="4"/>
+        </w:numPr>
+        <w:spacing w:before="0" w:after="0"/>
+        <w:rPr>
+          <w:lang w:val="ro-RO" w:eastAsia="x-none"/>
+        </w:rPr>
+      </w:pPr>
+      <w:r>
+        <w:rPr>
+          <w:lang w:val="ro-RO" w:eastAsia="x-none"/>
+        </w:rPr>
+        <w:t xml:space="preserve">vyn </w:t>
+      </w:r>
+      <w:r>
+        <w:rPr>
+          <w:lang w:val="ro-RO" w:eastAsia="x-none"/>
+        </w:rPr>
+        <w:t>= ate</w:t>
+      </w:r>
+    </w:p>
+    <w:p>
+      <w:pPr>
+        <w:pStyle w:val="Normal"/>
+        <w:numPr>
+          <w:ilvl w:val="1"/>
+          <w:numId w:val="4"/>
+        </w:numPr>
+        <w:spacing w:before="0" w:after="0"/>
+        <w:rPr>
+          <w:lang w:val="ro-RO" w:eastAsia="x-none"/>
+        </w:rPr>
+      </w:pPr>
+      <w:r>
+        <w:rPr>
+          <w:lang w:val="ro-RO" w:eastAsia="x-none"/>
+        </w:rPr>
+        <w:t xml:space="preserve">uvy </w:t>
+      </w:r>
+      <w:r>
+        <w:rPr>
+          <w:lang w:val="ro-RO" w:eastAsia="x-none"/>
+        </w:rPr>
+        <w:t>= nat</w:t>
+      </w:r>
+    </w:p>
+    <w:p>
+      <w:pPr>
+        <w:pStyle w:val="Normal"/>
+        <w:numPr>
+          <w:ilvl w:val="1"/>
+          <w:numId w:val="4"/>
+        </w:numPr>
+        <w:spacing w:before="0" w:after="0"/>
+        <w:rPr>
+          <w:lang w:val="ro-RO" w:eastAsia="x-none"/>
+        </w:rPr>
+      </w:pPr>
+      <w:r>
+        <w:rPr>
+          <w:lang w:val="ro-RO" w:eastAsia="x-none"/>
+        </w:rPr>
+        <w:t xml:space="preserve">lmu </w:t>
+      </w:r>
+      <w:r>
+        <w:rPr>
+          <w:lang w:val="ro-RO" w:eastAsia="x-none"/>
+        </w:rPr>
+        <w:t>= win</w:t>
+      </w:r>
+    </w:p>
+    <w:p>
+      <w:pPr>
+        <w:pStyle w:val="Normal"/>
+        <w:numPr>
+          <w:ilvl w:val="1"/>
+          <w:numId w:val="4"/>
+        </w:numPr>
+        <w:spacing w:before="0" w:after="0"/>
+        <w:rPr>
+          <w:lang w:val="ro-RO" w:eastAsia="x-none"/>
+        </w:rPr>
+      </w:pPr>
+      <w:r>
+        <w:rPr>
+          <w:lang w:val="ro-RO" w:eastAsia="x-none"/>
+        </w:rPr>
+        <w:t xml:space="preserve">nvh </w:t>
+      </w:r>
+      <w:r>
+        <w:rPr>
+          <w:lang w:val="ro-RO" w:eastAsia="x-none"/>
+        </w:rPr>
+        <w:t>= ear</w:t>
+      </w:r>
+    </w:p>
+    <w:p>
+      <w:pPr>
+        <w:pStyle w:val="Normal"/>
+        <w:numPr>
+          <w:ilvl w:val="1"/>
+          <w:numId w:val="4"/>
+        </w:numPr>
+        <w:spacing w:before="0" w:after="0"/>
+        <w:rPr/>
+      </w:pPr>
+      <w:r>
+        <w:rPr>
+          <w:lang w:val="ro-RO" w:eastAsia="x-none"/>
+        </w:rPr>
+        <w:t xml:space="preserve">cmu </w:t>
+      </w:r>
+      <w:r>
+        <w:rPr>
+          <w:lang w:val="ro-RO" w:eastAsia="x-none"/>
+        </w:rPr>
+        <w:t xml:space="preserve">= *in  [8] =&gt; min              </w:t>
+      </w:r>
+      <w:r>
+        <w:rPr>
+          <w:b/>
+          <w:bCs/>
+          <w:lang w:val="ro-RO" w:eastAsia="x-none"/>
+        </w:rPr>
+        <w:t>c=m</w:t>
+      </w:r>
+      <w:r>
+        <w:rPr>
+          <w:lang w:val="ro-RO" w:eastAsia="x-none"/>
+        </w:rPr>
+        <w:t xml:space="preserve">  (D</w:t>
+      </w:r>
+      <w:r>
+        <w:rPr>
+          <w:sz w:val="22"/>
+          <w:szCs w:val="22"/>
+          <w:lang w:val="ro-RO" w:eastAsia="x-none"/>
+        </w:rPr>
+        <w:t>E</w:t>
+      </w:r>
+      <w:r>
+        <w:rPr>
+          <w:lang w:val="ro-RO" w:eastAsia="x-none"/>
+        </w:rPr>
+        <w:t>cIqE = Dm</w:t>
+      </w:r>
+      <w:r>
+        <w:rPr>
+          <w:color w:val="FF0000"/>
+          <w:lang w:val="ro-RO" w:eastAsia="x-none"/>
+        </w:rPr>
+        <w:t>c</w:t>
+      </w:r>
+      <w:r>
+        <w:rPr>
+          <w:lang w:val="ro-RO" w:eastAsia="x-none"/>
+        </w:rPr>
+        <w:t>ISE = DEMISE)</w:t>
+      </w:r>
+    </w:p>
+    <w:p>
+      <w:pPr>
+        <w:pStyle w:val="Normal"/>
+        <w:numPr>
+          <w:ilvl w:val="1"/>
+          <w:numId w:val="4"/>
+        </w:numPr>
+        <w:spacing w:before="0" w:after="0"/>
+        <w:rPr>
+          <w:lang w:val="ro-RO" w:eastAsia="x-none"/>
+        </w:rPr>
+      </w:pPr>
+      <w:r>
+        <w:rPr>
+          <w:lang w:val="ro-RO" w:eastAsia="x-none"/>
+        </w:rPr>
+        <w:t xml:space="preserve">tmq </w:t>
+      </w:r>
+      <w:r>
+        <w:rPr>
+          <w:lang w:val="ro-RO" w:eastAsia="x-none"/>
+        </w:rPr>
+        <w:t>= his</w:t>
+      </w:r>
+    </w:p>
+    <w:p>
+      <w:pPr>
+        <w:pStyle w:val="Normal"/>
+        <w:numPr>
+          <w:ilvl w:val="1"/>
+          <w:numId w:val="4"/>
+        </w:numPr>
+        <w:spacing w:before="0" w:after="0"/>
+        <w:rPr/>
+      </w:pPr>
+      <w:r>
+        <w:rPr>
+          <w:lang w:val="ro-RO" w:eastAsia="x-none"/>
+        </w:rPr>
+        <w:t xml:space="preserve">vhp </w:t>
+      </w:r>
+      <w:r>
+        <w:rPr>
+          <w:lang w:val="ro-RO" w:eastAsia="x-none"/>
+        </w:rPr>
+        <w:t>=&gt; a</w:t>
+      </w:r>
+      <w:r>
+        <w:rPr>
+          <w:sz w:val="22"/>
+          <w:szCs w:val="22"/>
+          <w:lang w:val="ro-RO" w:eastAsia="x-none"/>
+        </w:rPr>
+        <w:t>r</w:t>
+      </w:r>
+      <w:r>
+        <w:rPr>
+          <w:lang w:val="ro-RO" w:eastAsia="x-none"/>
+        </w:rPr>
+        <w:t xml:space="preserve">d </w:t>
+      </w:r>
+    </w:p>
+    <w:p>
+      <w:pPr>
+        <w:pStyle w:val="Normal"/>
+        <w:spacing w:before="0" w:after="0"/>
+        <w:rPr>
+          <w:highlight w:val="yellow"/>
+        </w:rPr>
+      </w:pPr>
+      <w:r>
+        <w:rPr>
+          <w:highlight w:val="yellow"/>
+          <w:lang w:val="ro-RO" w:eastAsia="x-none"/>
+        </w:rPr>
+        <w:t>=</w:t>
+      </w:r>
+      <w:r>
+        <w:rPr>
+          <w:highlight w:val="yellow"/>
+          <w:lang w:val="ro-RO" w:eastAsia="x-none"/>
+        </w:rPr>
+        <w:t>&gt;</w:t>
+      </w:r>
+    </w:p>
+    <w:p>
+      <w:pPr>
+        <w:pStyle w:val="Normal"/>
+        <w:spacing w:before="0" w:after="0"/>
+        <w:rPr>
+          <w:lang w:val="ro-RO" w:eastAsia="x-none"/>
+        </w:rPr>
+      </w:pPr>
+      <w:r>
+        <w:rPr/>
+      </w:r>
+    </w:p>
+    <w:p>
+      <w:pPr>
+        <w:pStyle w:val="Normal"/>
+        <w:numPr>
+          <w:ilvl w:val="0"/>
+          <w:numId w:val="4"/>
+        </w:numPr>
+        <w:spacing w:lineRule="auto" w:line="240" w:before="0" w:after="0"/>
+        <w:rPr>
+          <w:b w:val="false"/>
+          <w:b w:val="false"/>
+          <w:bCs w:val="false"/>
+          <w:lang w:val="ro-RO" w:eastAsia="x-none"/>
+        </w:rPr>
+      </w:pPr>
+      <w:r>
+        <w:rPr>
+          <w:b w:val="false"/>
+          <w:bCs w:val="false"/>
+          <w:lang w:val="ro-RO" w:eastAsia="x-none"/>
+        </w:rPr>
+        <w:t>a b c  d  e  f  g  h  i    j   k  l   m  n  o  p   q   r   s   t  u   v  w  x   y   z</w:t>
+      </w:r>
+    </w:p>
+    <w:p>
+      <w:pPr>
+        <w:pStyle w:val="Normal"/>
+        <w:numPr>
+          <w:ilvl w:val="0"/>
+          <w:numId w:val="4"/>
+        </w:numPr>
+        <w:spacing w:lineRule="auto" w:line="240" w:before="0" w:after="0"/>
+        <w:rPr/>
+      </w:pPr>
+      <w:r>
+        <w:rPr>
+          <w:b w:val="false"/>
+          <w:bCs w:val="false"/>
+          <w:lang w:val="ro-RO" w:eastAsia="x-none"/>
+        </w:rPr>
+        <w:t xml:space="preserve">v g *   </w:t>
+      </w:r>
+      <w:r>
+        <w:rPr>
+          <w:b w:val="false"/>
+          <w:bCs w:val="false"/>
+          <w:sz w:val="22"/>
+          <w:szCs w:val="22"/>
+          <w:lang w:val="ro-RO" w:eastAsia="x-none"/>
+        </w:rPr>
+        <w:t xml:space="preserve">p </w:t>
+      </w:r>
+      <w:r>
+        <w:rPr>
+          <w:b w:val="false"/>
+          <w:bCs w:val="false"/>
+          <w:lang w:val="ro-RO" w:eastAsia="x-none"/>
+        </w:rPr>
+        <w:t xml:space="preserve"> n b  r   t m          i   c   u  x            h  q   y  z       l    </w:t>
+      </w:r>
+      <w:r>
+        <w:rPr>
+          <w:b w:val="false"/>
+          <w:bCs w:val="false"/>
+          <w:lang w:val="ro-RO" w:eastAsia="x-none"/>
+        </w:rPr>
+        <w:t>o</w:t>
+      </w:r>
+      <w:r>
+        <w:rPr>
+          <w:b w:val="false"/>
+          <w:bCs w:val="false"/>
+          <w:lang w:val="ro-RO" w:eastAsia="x-none"/>
+        </w:rPr>
+        <w:t xml:space="preserve">        </w:t>
+      </w:r>
+    </w:p>
+    <w:p>
+      <w:pPr>
+        <w:pStyle w:val="Normal"/>
+        <w:spacing w:before="0" w:after="0"/>
+        <w:rPr>
+          <w:lang w:val="ro-RO" w:eastAsia="x-none"/>
+        </w:rPr>
+      </w:pPr>
+      <w:r>
+        <w:rPr>
+          <w:lang w:val="ro-RO" w:eastAsia="x-none"/>
+        </w:rPr>
+      </w:r>
+    </w:p>
+    <w:p>
+      <w:pPr>
+        <w:pStyle w:val="Normal"/>
+        <w:rPr>
+          <w:lang w:val="ro-RO" w:eastAsia="x-none"/>
+        </w:rPr>
+      </w:pPr>
+      <w:r>
+        <w:rPr>
+          <w:lang w:val="ro-RO" w:eastAsia="x-none"/>
+        </w:rPr>
+      </w:r>
+    </w:p>
+    <w:p>
+      <w:pPr>
+        <w:pStyle w:val="Normal"/>
+        <w:rPr>
+          <w:lang w:val="ro-RO" w:eastAsia="x-none"/>
+        </w:rPr>
+      </w:pPr>
+      <w:r>
+        <w:rPr>
+          <w:lang w:val="ro-RO" w:eastAsia="x-none"/>
+        </w:rPr>
+      </w:r>
+    </w:p>
+    <w:p>
+      <w:pPr>
+        <w:pStyle w:val="Normal"/>
+        <w:rPr>
+          <w:lang w:val="ro-RO" w:eastAsia="x-none"/>
+        </w:rPr>
+      </w:pPr>
+      <w:r>
+        <w:rPr>
+          <w:lang w:val="ro-RO" w:eastAsia="x-none"/>
+        </w:rPr>
+      </w:r>
+    </w:p>
+    <w:p>
+      <w:pPr>
+        <w:pStyle w:val="Normal"/>
+        <w:numPr>
+          <w:ilvl w:val="0"/>
+          <w:numId w:val="4"/>
+        </w:numPr>
+        <w:rPr>
+          <w:lang w:val="ro-RO" w:eastAsia="x-none"/>
+        </w:rPr>
+      </w:pPr>
+      <w:r>
+        <w:rPr>
+          <w:lang w:val="ro-RO" w:eastAsia="x-none"/>
+        </w:rPr>
+        <w:t>încercam cu valorile descoprite iar apoi vom identifica și pe celelalte lipsa</w:t>
+      </w:r>
+    </w:p>
+    <w:p>
+      <w:pPr>
+        <w:pStyle w:val="Normal"/>
+        <w:numPr>
+          <w:ilvl w:val="0"/>
+          <w:numId w:val="4"/>
+        </w:numPr>
+        <w:rPr>
+          <w:lang w:val="ro-RO" w:eastAsia="x-none"/>
+        </w:rPr>
+      </w:pPr>
+      <w:r>
+        <w:rPr>
+          <w:lang w:val="ro-RO" w:eastAsia="x-none"/>
+        </w:rPr>
+        <w:t>ab</w:t>
+      </w:r>
+      <w:r>
+        <w:rPr>
+          <w:b w:val="false"/>
+          <w:bCs w:val="false"/>
+          <w:lang w:val="ro-RO" w:eastAsia="x-none"/>
+        </w:rPr>
+        <w:t>defghilmnorstuwx (ABDEFGHILMNORSTUWX)  = vg</w:t>
+      </w:r>
+      <w:r>
+        <w:rPr>
+          <w:b w:val="false"/>
+          <w:bCs w:val="false"/>
+          <w:sz w:val="22"/>
+          <w:szCs w:val="22"/>
+          <w:lang w:val="ro-RO" w:eastAsia="x-none"/>
+        </w:rPr>
+        <w:t>p</w:t>
+      </w:r>
+      <w:r>
+        <w:rPr>
+          <w:b w:val="false"/>
+          <w:bCs w:val="false"/>
+          <w:lang w:val="ro-RO" w:eastAsia="x-none"/>
+        </w:rPr>
+        <w:t xml:space="preserve">nbrtmicuxhqyzlo   </w:t>
+      </w:r>
+    </w:p>
+    <w:p>
+      <w:pPr>
+        <w:pStyle w:val="Normal"/>
+        <w:numPr>
+          <w:ilvl w:val="0"/>
+          <w:numId w:val="4"/>
+        </w:numPr>
+        <w:rPr/>
+      </w:pPr>
+      <w:r>
+        <w:drawing>
+          <wp:anchor behindDoc="0" distT="0" distB="0" distL="0" distR="0" simplePos="0" locked="0" layoutInCell="1" allowOverlap="1" relativeHeight="9">
+            <wp:simplePos x="0" y="0"/>
+            <wp:positionH relativeFrom="column">
+              <wp:posOffset>0</wp:posOffset>
+            </wp:positionH>
+            <wp:positionV relativeFrom="paragraph">
+              <wp:posOffset>54610</wp:posOffset>
+            </wp:positionV>
+            <wp:extent cx="5943600" cy="2131060"/>
+            <wp:effectExtent l="0" t="0" r="0" b="0"/>
+            <wp:wrapSquare wrapText="largest"/>
+            <wp:docPr id="8" name="Image8" descr=""/>
+            <wp:cNvGraphicFramePr>
+              <a:graphicFrameLocks xmlns:a="http://schemas.openxmlformats.org/drawingml/2006/main" noChangeAspect="1"/>
+            </wp:cNvGraphicFramePr>
+            <a:graphic xmlns:a="http://schemas.openxmlformats.org/drawingml/2006/main">
+              <a:graphicData uri="http://schemas.openxmlformats.org/drawingml/2006/picture">
+                <pic:pic xmlns:pic="http://schemas.openxmlformats.org/drawingml/2006/picture">
+                  <pic:nvPicPr>
+                    <pic:cNvPr id="8" name="Image8" descr=""/>
+                    <pic:cNvPicPr>
+                      <a:picLocks noChangeAspect="1" noChangeArrowheads="1"/>
+                    </pic:cNvPicPr>
+                  </pic:nvPicPr>
+                  <pic:blipFill>
+                    <a:blip r:embed="rId11"/>
+                    <a:stretch>
+                      <a:fillRect/>
+                    </a:stretch>
+                  </pic:blipFill>
+                  <pic:spPr bwMode="auto">
+                    <a:xfrm>
+                      <a:off x="0" y="0"/>
+                      <a:ext cx="5943600" cy="2131060"/>
+                    </a:xfrm>
+                    <a:prstGeom prst="rect">
+                      <a:avLst/>
+                    </a:prstGeom>
+                  </pic:spPr>
+                </pic:pic>
+              </a:graphicData>
+            </a:graphic>
+          </wp:anchor>
+        </w:drawing>
+      </w:r>
+      <w:r>
+        <w:rPr>
+          <w:lang w:val="ro-RO" w:eastAsia="x-none"/>
+        </w:rPr>
+        <w:t>i</w:t>
+      </w:r>
+      <w:r>
+        <w:rPr>
+          <w:lang w:val="ro-RO" w:eastAsia="x-none"/>
+        </w:rPr>
+        <w:t>dentificam restul corespondetelor din cuvinte: O</w:t>
+      </w:r>
+      <w:r>
+        <w:rPr>
+          <w:sz w:val="22"/>
+          <w:szCs w:val="22"/>
+          <w:lang w:val="ro-RO" w:eastAsia="x-none"/>
+        </w:rPr>
+        <w:t>S</w:t>
+      </w:r>
+      <w:r>
+        <w:rPr>
+          <w:lang w:val="ro-RO" w:eastAsia="x-none"/>
+        </w:rPr>
+        <w:t xml:space="preserve">aARS =&gt; </w:t>
+      </w:r>
+      <w:r>
+        <w:rPr>
+          <w:b/>
+          <w:bCs/>
+          <w:lang w:val="ro-RO" w:eastAsia="x-none"/>
+        </w:rPr>
+        <w:t xml:space="preserve">a = c; </w:t>
+      </w:r>
+      <w:r>
+        <w:rPr>
+          <w:b w:val="false"/>
+          <w:bCs w:val="false"/>
+          <w:lang w:val="ro-RO" w:eastAsia="x-none"/>
+        </w:rPr>
+        <w:t xml:space="preserve">TRIe =&gt; </w:t>
+      </w:r>
+      <w:r>
+        <w:rPr>
+          <w:b/>
+          <w:bCs/>
+          <w:lang w:val="ro-RO" w:eastAsia="x-none"/>
+        </w:rPr>
+        <w:t xml:space="preserve">e =p ; </w:t>
+      </w:r>
+      <w:r>
+        <w:rPr>
+          <w:b w:val="false"/>
+          <w:bCs w:val="false"/>
+          <w:lang w:val="ro-RO" w:eastAsia="x-none"/>
+        </w:rPr>
+        <w:t>L</w:t>
+      </w:r>
+      <w:r>
+        <w:rPr>
+          <w:b w:val="false"/>
+          <w:bCs w:val="false"/>
+          <w:sz w:val="22"/>
+          <w:szCs w:val="22"/>
+          <w:lang w:val="ro-RO" w:eastAsia="x-none"/>
+        </w:rPr>
+        <w:t>I</w:t>
+      </w:r>
+      <w:r>
+        <w:rPr>
+          <w:b w:val="false"/>
+          <w:bCs w:val="false"/>
+          <w:lang w:val="ro-RO" w:eastAsia="x-none"/>
+        </w:rPr>
+        <w:t xml:space="preserve">sE =&gt; </w:t>
+      </w:r>
+      <w:r>
+        <w:rPr>
+          <w:b/>
+          <w:bCs/>
+          <w:lang w:val="ro-RO" w:eastAsia="x-none"/>
+        </w:rPr>
+        <w:t xml:space="preserve">s = k;   </w:t>
+      </w:r>
+      <w:r>
+        <w:rPr>
+          <w:b w:val="false"/>
+          <w:bCs w:val="false"/>
+          <w:lang w:val="ro-RO" w:eastAsia="x-none"/>
+        </w:rPr>
+        <w:t>Bd</w:t>
+      </w:r>
+      <w:r>
+        <w:rPr>
+          <w:b/>
+          <w:bCs/>
+          <w:lang w:val="ro-RO" w:eastAsia="x-none"/>
+        </w:rPr>
+        <w:t xml:space="preserve"> =&gt; d =y;  </w:t>
+      </w:r>
+      <w:r>
+        <w:rPr>
+          <w:b w:val="false"/>
+          <w:bCs w:val="false"/>
+          <w:lang w:val="ro-RO" w:eastAsia="x-none"/>
+        </w:rPr>
+        <w:t xml:space="preserve">HARfEY = &gt; </w:t>
+      </w:r>
+      <w:r>
+        <w:rPr>
+          <w:b/>
+          <w:bCs/>
+          <w:lang w:val="ro-RO" w:eastAsia="x-none"/>
+        </w:rPr>
+        <w:t xml:space="preserve">f = v; </w:t>
+      </w:r>
+      <w:r>
+        <w:rPr>
+          <w:b w:val="false"/>
+          <w:bCs w:val="false"/>
+          <w:lang w:val="ro-RO" w:eastAsia="x-none"/>
+        </w:rPr>
+        <w:t>S</w:t>
+      </w:r>
+      <w:r>
+        <w:rPr>
+          <w:b w:val="false"/>
+          <w:bCs w:val="false"/>
+          <w:sz w:val="22"/>
+          <w:szCs w:val="22"/>
+          <w:lang w:val="ro-RO" w:eastAsia="x-none"/>
+        </w:rPr>
+        <w:t>E</w:t>
+      </w:r>
+      <w:r>
+        <w:rPr>
+          <w:b w:val="false"/>
+          <w:bCs w:val="false"/>
+          <w:lang w:val="ro-RO" w:eastAsia="x-none"/>
+        </w:rPr>
+        <w:t xml:space="preserve">kIST=&gt; k=x; jUESTION </w:t>
+      </w:r>
+      <w:r>
+        <w:rPr>
+          <w:b w:val="false"/>
+          <w:bCs w:val="false"/>
+          <w:lang w:val="ro-RO" w:eastAsia="x-none"/>
+        </w:rPr>
+        <w:t xml:space="preserve">= &gt; </w:t>
+      </w:r>
+      <w:r>
+        <w:rPr>
+          <w:b/>
+          <w:bCs/>
+          <w:lang w:val="ro-RO" w:eastAsia="x-none"/>
+        </w:rPr>
+        <w:t xml:space="preserve">j = q; </w:t>
+      </w:r>
+      <w:r>
+        <w:rPr>
+          <w:b w:val="false"/>
+          <w:bCs w:val="false"/>
+          <w:lang w:val="ro-RO" w:eastAsia="x-none"/>
+        </w:rPr>
+        <w:t>EkTRA = &gt;</w:t>
+      </w:r>
+      <w:r>
+        <w:rPr>
+          <w:b/>
+          <w:bCs/>
+          <w:lang w:val="ro-RO" w:eastAsia="x-none"/>
+        </w:rPr>
+        <w:t xml:space="preserve"> k =x; (modificare); (</w:t>
+      </w:r>
+      <w:r>
+        <w:rPr>
+          <w:b w:val="false"/>
+          <w:bCs w:val="false"/>
+          <w:color w:val="FF0000"/>
+          <w:lang w:val="ro-RO" w:eastAsia="x-none"/>
+        </w:rPr>
+        <w:t>X</w:t>
+      </w:r>
+      <w:r>
+        <w:rPr>
+          <w:b w:val="false"/>
+          <w:bCs w:val="false"/>
+          <w:lang w:val="ro-RO" w:eastAsia="x-none"/>
+        </w:rPr>
+        <w:t xml:space="preserve">UST=JUST) =&gt; </w:t>
+      </w:r>
+      <w:r>
+        <w:rPr>
+          <w:b/>
+          <w:bCs/>
+          <w:lang w:val="ro-RO" w:eastAsia="x-none"/>
+        </w:rPr>
+        <w:t xml:space="preserve">o= j; </w:t>
+      </w:r>
+      <w:r>
+        <w:rPr>
+          <w:b w:val="false"/>
+          <w:bCs w:val="false"/>
+          <w:lang w:val="ro-RO" w:eastAsia="x-none"/>
+        </w:rPr>
+        <w:t>(eRIwE = PRIwE) =&gt;</w:t>
+      </w:r>
+      <w:r>
+        <w:rPr>
+          <w:b/>
+          <w:bCs/>
+          <w:lang w:val="ro-RO" w:eastAsia="x-none"/>
+        </w:rPr>
+        <w:t xml:space="preserve"> w =z</w:t>
+      </w:r>
+    </w:p>
+    <w:p>
+      <w:pPr>
+        <w:pStyle w:val="Normal"/>
+        <w:rPr/>
+      </w:pPr>
+      <w:r>
+        <w:rPr>
+          <w:b/>
+          <w:bCs/>
+          <w:lang w:val="ro-RO" w:eastAsia="x-none"/>
+        </w:rPr>
+        <w:t>R</w:t>
+      </w:r>
+      <w:r>
+        <w:rPr>
+          <w:b/>
+          <w:bCs/>
+          <w:lang w:val="ro-RO" w:eastAsia="x-none"/>
+        </w:rPr>
+        <w:t>EZULTAT:</w:t>
+      </w:r>
+    </w:p>
+    <w:p>
+      <w:pPr>
+        <w:pStyle w:val="Normal"/>
+        <w:rPr>
+          <w:highlight w:val="yellow"/>
+        </w:rPr>
+      </w:pPr>
+      <w:r>
+        <w:rPr>
+          <w:highlight w:val="yellow"/>
+          <w:lang w:val="ro-RO" w:eastAsia="x-none"/>
+        </w:rPr>
+        <w:t>ab</w:t>
+      </w:r>
+      <w:r>
+        <w:rPr>
+          <w:b/>
+          <w:bCs/>
+          <w:highlight w:val="yellow"/>
+          <w:lang w:val="ro-RO" w:eastAsia="x-none"/>
+        </w:rPr>
+        <w:t>c</w:t>
+      </w:r>
+      <w:r>
+        <w:rPr>
+          <w:b w:val="false"/>
+          <w:bCs w:val="false"/>
+          <w:highlight w:val="yellow"/>
+          <w:lang w:val="ro-RO" w:eastAsia="x-none"/>
+        </w:rPr>
+        <w:t>defghi</w:t>
+      </w:r>
+      <w:r>
+        <w:rPr>
+          <w:b/>
+          <w:bCs/>
+          <w:color w:val="111111"/>
+          <w:highlight w:val="yellow"/>
+          <w:lang w:val="ro-RO" w:eastAsia="x-none"/>
+        </w:rPr>
+        <w:t>j</w:t>
+      </w:r>
+      <w:r>
+        <w:rPr>
+          <w:b/>
+          <w:bCs/>
+          <w:highlight w:val="yellow"/>
+          <w:lang w:val="ro-RO" w:eastAsia="x-none"/>
+        </w:rPr>
+        <w:t>k</w:t>
+      </w:r>
+      <w:r>
+        <w:rPr>
+          <w:b w:val="false"/>
+          <w:bCs w:val="false"/>
+          <w:highlight w:val="yellow"/>
+          <w:lang w:val="ro-RO" w:eastAsia="x-none"/>
+        </w:rPr>
+        <w:t>lmno</w:t>
+      </w:r>
+      <w:r>
+        <w:rPr>
+          <w:b/>
+          <w:bCs/>
+          <w:highlight w:val="yellow"/>
+          <w:lang w:val="ro-RO" w:eastAsia="x-none"/>
+        </w:rPr>
+        <w:t>p</w:t>
+      </w:r>
+      <w:r>
+        <w:rPr>
+          <w:b/>
+          <w:bCs/>
+          <w:color w:val="000000"/>
+          <w:highlight w:val="yellow"/>
+          <w:lang w:val="ro-RO" w:eastAsia="x-none"/>
+        </w:rPr>
+        <w:t>q</w:t>
+      </w:r>
+      <w:r>
+        <w:rPr>
+          <w:b w:val="false"/>
+          <w:bCs w:val="false"/>
+          <w:highlight w:val="yellow"/>
+          <w:lang w:val="ro-RO" w:eastAsia="x-none"/>
+        </w:rPr>
+        <w:t>rstu</w:t>
+      </w:r>
+      <w:r>
+        <w:rPr>
+          <w:b/>
+          <w:bCs/>
+          <w:highlight w:val="yellow"/>
+          <w:lang w:val="ro-RO" w:eastAsia="x-none"/>
+        </w:rPr>
+        <w:t>v</w:t>
+      </w:r>
+      <w:r>
+        <w:rPr>
+          <w:b w:val="false"/>
+          <w:bCs w:val="false"/>
+          <w:highlight w:val="yellow"/>
+          <w:lang w:val="ro-RO" w:eastAsia="x-none"/>
+        </w:rPr>
+        <w:t>w</w:t>
+      </w:r>
+      <w:r>
+        <w:rPr>
+          <w:b w:val="false"/>
+          <w:bCs w:val="false"/>
+          <w:color w:val="FF0000"/>
+          <w:highlight w:val="yellow"/>
+          <w:lang w:val="ro-RO" w:eastAsia="x-none"/>
+        </w:rPr>
+        <w:t>x</w:t>
+      </w:r>
+      <w:r>
+        <w:rPr>
+          <w:b/>
+          <w:bCs/>
+          <w:highlight w:val="yellow"/>
+          <w:lang w:val="ro-RO" w:eastAsia="x-none"/>
+        </w:rPr>
+        <w:t>y</w:t>
+      </w:r>
+      <w:r>
+        <w:rPr>
+          <w:b w:val="false"/>
+          <w:bCs w:val="false"/>
+          <w:color w:val="C9211E"/>
+          <w:highlight w:val="yellow"/>
+          <w:lang w:val="ro-RO" w:eastAsia="x-none"/>
+        </w:rPr>
+        <w:t>z</w:t>
+      </w:r>
+      <w:r>
+        <w:rPr>
+          <w:b w:val="false"/>
+          <w:bCs w:val="false"/>
+          <w:highlight w:val="yellow"/>
+          <w:lang w:val="ro-RO" w:eastAsia="x-none"/>
+        </w:rPr>
+        <w:t>(AB</w:t>
+      </w:r>
+      <w:r>
+        <w:rPr>
+          <w:b/>
+          <w:bCs/>
+          <w:highlight w:val="yellow"/>
+          <w:lang w:val="ro-RO" w:eastAsia="x-none"/>
+        </w:rPr>
+        <w:t>C</w:t>
+      </w:r>
+      <w:r>
+        <w:rPr>
+          <w:b w:val="false"/>
+          <w:bCs w:val="false"/>
+          <w:highlight w:val="yellow"/>
+          <w:lang w:val="ro-RO" w:eastAsia="x-none"/>
+        </w:rPr>
+        <w:t>DEFGHI</w:t>
+      </w:r>
+      <w:r>
+        <w:rPr>
+          <w:b w:val="false"/>
+          <w:bCs w:val="false"/>
+          <w:highlight w:val="yellow"/>
+          <w:lang w:val="ro-RO" w:eastAsia="x-none"/>
+        </w:rPr>
+        <w:t>J</w:t>
+      </w:r>
+      <w:r>
+        <w:rPr>
+          <w:b/>
+          <w:bCs/>
+          <w:highlight w:val="yellow"/>
+          <w:lang w:val="ro-RO" w:eastAsia="x-none"/>
+        </w:rPr>
+        <w:t>K</w:t>
+      </w:r>
+      <w:r>
+        <w:rPr>
+          <w:b w:val="false"/>
+          <w:bCs w:val="false"/>
+          <w:highlight w:val="yellow"/>
+          <w:lang w:val="ro-RO" w:eastAsia="x-none"/>
+        </w:rPr>
+        <w:t>LMNO</w:t>
+      </w:r>
+      <w:r>
+        <w:rPr>
+          <w:b/>
+          <w:bCs/>
+          <w:highlight w:val="yellow"/>
+          <w:lang w:val="ro-RO" w:eastAsia="x-none"/>
+        </w:rPr>
+        <w:t>P</w:t>
+      </w:r>
+      <w:r>
+        <w:rPr>
+          <w:b/>
+          <w:bCs/>
+          <w:highlight w:val="yellow"/>
+          <w:lang w:val="ro-RO" w:eastAsia="x-none"/>
+        </w:rPr>
+        <w:t>Q</w:t>
+      </w:r>
+      <w:r>
+        <w:rPr>
+          <w:b w:val="false"/>
+          <w:bCs w:val="false"/>
+          <w:highlight w:val="yellow"/>
+          <w:lang w:val="ro-RO" w:eastAsia="x-none"/>
+        </w:rPr>
+        <w:t>RSTU</w:t>
+      </w:r>
+      <w:r>
+        <w:rPr>
+          <w:b/>
+          <w:bCs/>
+          <w:highlight w:val="yellow"/>
+          <w:lang w:val="ro-RO" w:eastAsia="x-none"/>
+        </w:rPr>
+        <w:t>V</w:t>
+      </w:r>
+      <w:r>
+        <w:rPr>
+          <w:b w:val="false"/>
+          <w:bCs w:val="false"/>
+          <w:highlight w:val="yellow"/>
+          <w:lang w:val="ro-RO" w:eastAsia="x-none"/>
+        </w:rPr>
+        <w:t>WX</w:t>
+      </w:r>
+      <w:r>
+        <w:rPr>
+          <w:b/>
+          <w:bCs/>
+          <w:highlight w:val="yellow"/>
+          <w:lang w:val="ro-RO" w:eastAsia="x-none"/>
+        </w:rPr>
+        <w:t>Y</w:t>
+      </w:r>
+      <w:r>
+        <w:rPr>
+          <w:b/>
+          <w:bCs/>
+          <w:highlight w:val="yellow"/>
+          <w:lang w:val="ro-RO" w:eastAsia="x-none"/>
+        </w:rPr>
+        <w:t>Z</w:t>
+      </w:r>
+      <w:r>
+        <w:rPr>
+          <w:b w:val="false"/>
+          <w:bCs w:val="false"/>
+          <w:highlight w:val="yellow"/>
+          <w:lang w:val="ro-RO" w:eastAsia="x-none"/>
+        </w:rPr>
+        <w:t>)=</w:t>
+      </w:r>
+      <w:r>
+        <w:rPr>
+          <w:b/>
+          <w:bCs/>
+          <w:highlight w:val="yellow"/>
+          <w:lang w:val="ro-RO" w:eastAsia="x-none"/>
+        </w:rPr>
+        <w:t xml:space="preserve"> </w:t>
+      </w:r>
+      <w:r>
+        <w:rPr>
+          <w:b w:val="false"/>
+          <w:bCs w:val="false"/>
+          <w:highlight w:val="yellow"/>
+          <w:lang w:val="ro-RO" w:eastAsia="x-none"/>
+        </w:rPr>
+        <w:t>vg</w:t>
+      </w:r>
+      <w:r>
+        <w:rPr>
+          <w:b/>
+          <w:bCs/>
+          <w:highlight w:val="yellow"/>
+          <w:lang w:val="ro-RO" w:eastAsia="x-none"/>
+        </w:rPr>
+        <w:t>a</w:t>
+      </w:r>
+      <w:r>
+        <w:rPr>
+          <w:b w:val="false"/>
+          <w:bCs w:val="false"/>
+          <w:sz w:val="22"/>
+          <w:szCs w:val="22"/>
+          <w:highlight w:val="yellow"/>
+          <w:lang w:val="ro-RO" w:eastAsia="x-none"/>
+        </w:rPr>
+        <w:t>p</w:t>
+      </w:r>
+      <w:r>
+        <w:rPr>
+          <w:b w:val="false"/>
+          <w:bCs w:val="false"/>
+          <w:highlight w:val="yellow"/>
+          <w:lang w:val="ro-RO" w:eastAsia="x-none"/>
+        </w:rPr>
+        <w:t>nbrtm</w:t>
+      </w:r>
+      <w:r>
+        <w:rPr>
+          <w:b/>
+          <w:bCs/>
+          <w:highlight w:val="yellow"/>
+          <w:lang w:val="ro-RO" w:eastAsia="x-none"/>
+        </w:rPr>
+        <w:t>o</w:t>
+      </w:r>
+      <w:r>
+        <w:rPr>
+          <w:b/>
+          <w:bCs/>
+          <w:highlight w:val="yellow"/>
+          <w:lang w:val="ro-RO" w:eastAsia="x-none"/>
+        </w:rPr>
+        <w:t>s</w:t>
+      </w:r>
+      <w:r>
+        <w:rPr>
+          <w:b w:val="false"/>
+          <w:bCs w:val="false"/>
+          <w:highlight w:val="yellow"/>
+          <w:lang w:val="ro-RO" w:eastAsia="x-none"/>
+        </w:rPr>
+        <w:t>icux</w:t>
+      </w:r>
+      <w:r>
+        <w:rPr>
+          <w:b/>
+          <w:bCs/>
+          <w:highlight w:val="yellow"/>
+          <w:lang w:val="ro-RO" w:eastAsia="x-none"/>
+        </w:rPr>
+        <w:t>e</w:t>
+      </w:r>
+      <w:r>
+        <w:rPr>
+          <w:b/>
+          <w:bCs/>
+          <w:highlight w:val="yellow"/>
+          <w:lang w:val="ro-RO" w:eastAsia="x-none"/>
+        </w:rPr>
+        <w:t>j</w:t>
+      </w:r>
+      <w:r>
+        <w:rPr>
+          <w:b w:val="false"/>
+          <w:bCs w:val="false"/>
+          <w:highlight w:val="yellow"/>
+          <w:lang w:val="ro-RO" w:eastAsia="x-none"/>
+        </w:rPr>
+        <w:t>hqyz</w:t>
+      </w:r>
+      <w:r>
+        <w:rPr>
+          <w:b/>
+          <w:bCs/>
+          <w:highlight w:val="yellow"/>
+          <w:lang w:val="ro-RO" w:eastAsia="x-none"/>
+        </w:rPr>
+        <w:t>f</w:t>
+      </w:r>
+      <w:r>
+        <w:rPr>
+          <w:b w:val="false"/>
+          <w:bCs w:val="false"/>
+          <w:highlight w:val="yellow"/>
+          <w:lang w:val="ro-RO" w:eastAsia="x-none"/>
+        </w:rPr>
+        <w:t>l</w:t>
+      </w:r>
+      <w:r>
+        <w:rPr>
+          <w:b w:val="false"/>
+          <w:bCs w:val="false"/>
+          <w:color w:val="FF0000"/>
+          <w:sz w:val="22"/>
+          <w:szCs w:val="22"/>
+          <w:highlight w:val="yellow"/>
+          <w:lang w:val="ro-RO" w:eastAsia="x-none"/>
+        </w:rPr>
+        <w:t>k</w:t>
+      </w:r>
+      <w:r>
+        <w:rPr>
+          <w:b/>
+          <w:bCs/>
+          <w:highlight w:val="yellow"/>
+          <w:lang w:val="ro-RO" w:eastAsia="x-none"/>
+        </w:rPr>
+        <w:t>d</w:t>
+      </w:r>
+      <w:r>
+        <w:rPr>
+          <w:b/>
+          <w:bCs/>
+          <w:highlight w:val="yellow"/>
+          <w:lang w:val="ro-RO" w:eastAsia="x-none"/>
+        </w:rPr>
+        <w:t>w</w:t>
+      </w:r>
+      <w:r>
+        <w:rPr>
+          <w:b w:val="false"/>
+          <w:bCs w:val="false"/>
+          <w:highlight w:val="yellow"/>
+          <w:lang w:val="ro-RO" w:eastAsia="x-none"/>
+        </w:rPr>
+        <w:t xml:space="preserve"> </w:t>
+      </w:r>
+    </w:p>
+    <w:p>
+      <w:pPr>
+        <w:pStyle w:val="Normal"/>
+        <w:rPr>
+          <w:highlight w:val="yellow"/>
+          <w:lang w:val="ro-RO" w:eastAsia="x-none"/>
+        </w:rPr>
+      </w:pPr>
+      <w:r>
+        <w:rPr>
+          <w:highlight w:val="yellow"/>
+          <w:lang w:val="ro-RO" w:eastAsia="x-none"/>
+        </w:rPr>
+      </w:r>
+    </w:p>
+    <w:p>
+      <w:pPr>
+        <w:pStyle w:val="Normal"/>
+        <w:rPr>
+          <w:lang w:val="ro-RO" w:eastAsia="x-none"/>
+        </w:rPr>
+      </w:pPr>
+      <w:r>
+        <w:rPr>
+          <w:lang w:val="ro-RO" w:eastAsia="x-none"/>
+        </w:rPr>
+      </w:r>
+    </w:p>
+    <w:p>
+      <w:pPr>
+        <w:pStyle w:val="Normal"/>
+        <w:rPr>
+          <w:lang w:val="ro-RO" w:eastAsia="x-none"/>
+        </w:rPr>
+      </w:pPr>
+      <w:r>
+        <w:rPr>
+          <w:lang w:val="ro-RO" w:eastAsia="x-none"/>
+        </w:rPr>
+      </w:r>
+    </w:p>
+    <w:p>
+      <w:pPr>
+        <w:pStyle w:val="Normal"/>
+        <w:rPr>
+          <w:lang w:val="ro-RO" w:eastAsia="x-none"/>
+        </w:rPr>
+      </w:pPr>
+      <w:r>
+        <w:rPr>
+          <w:lang w:val="ro-RO" w:eastAsia="x-none"/>
+        </w:rPr>
+      </w:r>
+    </w:p>
+    <w:p>
+      <w:pPr>
+        <w:pStyle w:val="Normal"/>
+        <w:rPr>
+          <w:lang w:val="ro-RO" w:eastAsia="x-none"/>
+        </w:rPr>
+      </w:pPr>
+      <w:r>
+        <w:rPr>
+          <w:lang w:val="ro-RO" w:eastAsia="x-none"/>
+        </w:rPr>
+      </w:r>
+    </w:p>
+    <w:p>
+      <w:pPr>
+        <w:pStyle w:val="Normal"/>
+        <w:rPr>
+          <w:lang w:val="ro-RO" w:eastAsia="x-none"/>
+        </w:rPr>
+      </w:pPr>
+      <w:r>
+        <w:rPr>
+          <w:lang w:val="ro-RO" w:eastAsia="x-none"/>
+        </w:rPr>
+      </w:r>
+    </w:p>
+    <w:p>
+      <w:pPr>
+        <w:pStyle w:val="Normal"/>
+        <w:rPr>
+          <w:lang w:val="ro-RO" w:eastAsia="x-none"/>
+        </w:rPr>
+      </w:pPr>
+      <w:r>
+        <w:rPr>
+          <w:lang w:val="ro-RO" w:eastAsia="x-none"/>
+        </w:rPr>
+      </w:r>
+    </w:p>
+    <w:p>
+      <w:pPr>
+        <w:pStyle w:val="Normal"/>
+        <w:rPr>
+          <w:lang w:val="ro-RO" w:eastAsia="x-none"/>
+        </w:rPr>
+      </w:pPr>
+      <w:r>
+        <w:rPr>
+          <w:lang w:val="ro-RO" w:eastAsia="x-none"/>
+        </w:rPr>
+      </w:r>
+    </w:p>
+    <w:p>
+      <w:pPr>
+        <w:pStyle w:val="Normal"/>
+        <w:rPr>
+          <w:lang w:val="ro-RO" w:eastAsia="x-none"/>
+        </w:rPr>
+      </w:pPr>
+      <w:r>
+        <w:rPr>
+          <w:lang w:val="ro-RO" w:eastAsia="x-none"/>
+        </w:rPr>
+      </w:r>
+    </w:p>
+    <w:p>
+      <w:pPr>
+        <w:pStyle w:val="Normal"/>
+        <w:rPr>
+          <w:lang w:val="ro-RO" w:eastAsia="x-none"/>
+        </w:rPr>
+      </w:pPr>
+      <w:r>
+        <w:rPr>
+          <w:lang w:val="ro-RO" w:eastAsia="x-none"/>
+        </w:rPr>
+      </w:r>
+    </w:p>
+    <w:p>
+      <w:pPr>
+        <w:pStyle w:val="Normal"/>
+        <w:rPr>
+          <w:lang w:val="ro-RO" w:eastAsia="x-none"/>
+        </w:rPr>
+      </w:pPr>
+      <w:r>
+        <w:rPr>
+          <w:lang w:val="ro-RO" w:eastAsia="x-none"/>
+        </w:rPr>
+      </w:r>
+    </w:p>
+    <w:p>
+      <w:pPr>
+        <w:pStyle w:val="Normal"/>
+        <w:rPr>
+          <w:lang w:val="ro-RO" w:eastAsia="x-none"/>
+        </w:rPr>
+      </w:pPr>
+      <w:r>
+        <w:rPr>
+          <w:lang w:val="ro-RO" w:eastAsia="x-none"/>
+        </w:rPr>
+        <w:drawing>
+          <wp:anchor behindDoc="0" distT="0" distB="0" distL="0" distR="0" simplePos="0" locked="0" layoutInCell="1" allowOverlap="1" relativeHeight="10">
+            <wp:simplePos x="0" y="0"/>
+            <wp:positionH relativeFrom="column">
+              <wp:posOffset>0</wp:posOffset>
+            </wp:positionH>
+            <wp:positionV relativeFrom="paragraph">
+              <wp:posOffset>116840</wp:posOffset>
+            </wp:positionV>
+            <wp:extent cx="5943600" cy="3861435"/>
+            <wp:effectExtent l="0" t="0" r="0" b="0"/>
+            <wp:wrapSquare wrapText="largest"/>
+            <wp:docPr id="9" name="Image9" descr=""/>
+            <wp:cNvGraphicFramePr>
+              <a:graphicFrameLocks xmlns:a="http://schemas.openxmlformats.org/drawingml/2006/main" noChangeAspect="1"/>
+            </wp:cNvGraphicFramePr>
+            <a:graphic xmlns:a="http://schemas.openxmlformats.org/drawingml/2006/main">
+              <a:graphicData uri="http://schemas.openxmlformats.org/drawingml/2006/picture">
+                <pic:pic xmlns:pic="http://schemas.openxmlformats.org/drawingml/2006/picture">
+                  <pic:nvPicPr>
+                    <pic:cNvPr id="9" name="Image9" descr=""/>
+                    <pic:cNvPicPr>
+                      <a:picLocks noChangeAspect="1" noChangeArrowheads="1"/>
+                    </pic:cNvPicPr>
+                  </pic:nvPicPr>
+                  <pic:blipFill>
+                    <a:blip r:embed="rId12"/>
+                    <a:stretch>
+                      <a:fillRect/>
+                    </a:stretch>
+                  </pic:blipFill>
+                  <pic:spPr bwMode="auto">
+                    <a:xfrm>
+                      <a:off x="0" y="0"/>
+                      <a:ext cx="5943600" cy="3861435"/>
+                    </a:xfrm>
+                    <a:prstGeom prst="rect">
+                      <a:avLst/>
+                    </a:prstGeom>
+                  </pic:spPr>
+                </pic:pic>
+              </a:graphicData>
+            </a:graphic>
+          </wp:anchor>
+        </w:drawing>
       </w:r>
     </w:p>
     <w:p>
@@ -1247,7 +3576,7 @@
       </w:r>
     </w:p>
     <w:sectPr>
-      <w:headerReference w:type="default" r:id="rId6"/>
+      <w:headerReference w:type="default" r:id="rId13"/>
       <w:type w:val="nextPage"/>
       <w:pgSz w:w="12240" w:h="15840"/>
       <w:pgMar w:left="1440" w:right="1440" w:header="720" w:top="777" w:footer="0" w:bottom="1440" w:gutter="0"/>
@@ -2573,6 +4902,14 @@
       <w:rFonts w:ascii="OpenSymbol" w:hAnsi="OpenSymbol" w:eastAsia="OpenSymbol" w:cs="OpenSymbol"/>
     </w:rPr>
   </w:style>
+  <w:style w:type="character" w:styleId="InternetLink">
+    <w:name w:val="Hyperlink"/>
+    <w:rPr>
+      <w:color w:val="000080"/>
+      <w:u w:val="single"/>
+      <w:lang w:val="zxx" w:eastAsia="zxx" w:bidi="zxx"/>
+    </w:rPr>
+  </w:style>
   <w:style w:type="paragraph" w:styleId="Heading">
     <w:name w:val="Heading"/>
     <w:basedOn w:val="Normal"/>

--- a/L05/Birlutiu_Claudiu_Lab05/SablonRaportL05.docx
+++ b/L05/Birlutiu_Claudiu_Lab05/SablonRaportL05.docx
@@ -3071,14 +3071,536 @@
     <w:p>
       <w:pPr>
         <w:pStyle w:val="Normal"/>
-        <w:rPr>
-          <w:lang w:val="ro-RO"/>
-        </w:rPr>
-      </w:pPr>
-      <w:r>
-        <w:rPr>
-          <w:lang w:val="ro-RO"/>
-        </w:rPr>
+        <w:numPr>
+          <w:ilvl w:val="0"/>
+          <w:numId w:val="5"/>
+        </w:numPr>
+        <w:rPr>
+          <w:lang w:val="ro-RO"/>
+        </w:rPr>
+      </w:pPr>
+      <w:r>
+        <w:rPr>
+          <w:lang w:val="ro-RO"/>
+        </w:rPr>
+        <w:t>am încercat urmatorele comenzi de cifrare a textului article.txt</w:t>
+      </w:r>
+    </w:p>
+    <w:p>
+      <w:pPr>
+        <w:pStyle w:val="Normal"/>
+        <w:numPr>
+          <w:ilvl w:val="1"/>
+          <w:numId w:val="5"/>
+        </w:numPr>
+        <w:rPr>
+          <w:b/>
+          <w:b/>
+          <w:bCs/>
+        </w:rPr>
+      </w:pPr>
+      <w:r>
+        <w:rPr>
+          <w:b/>
+          <w:bCs/>
+          <w:lang w:val="ro-RO"/>
+        </w:rPr>
+        <w:t>openssl enc -aes-128-cbc -e  -in article.txt -out cipher-cbc-128.bin  -K 00112233445566778889aabbccddeeff   -iv 0102030405060708</w:t>
+      </w:r>
+    </w:p>
+    <w:p>
+      <w:pPr>
+        <w:pStyle w:val="Normal"/>
+        <w:numPr>
+          <w:ilvl w:val="1"/>
+          <w:numId w:val="5"/>
+        </w:numPr>
+        <w:rPr/>
+      </w:pPr>
+      <w:r>
+        <w:rPr/>
+        <w:t xml:space="preserve">comanda </w:t>
+      </w:r>
+      <w:r>
+        <w:rPr/>
+        <w:t xml:space="preserve"> cripteaza fisierul "article.txt" folosind cifrul AES cu o cheie de 128 de biti si modul de operare CBC, generand fisierul criptat "cipher.bin".</w:t>
+      </w:r>
+    </w:p>
+    <w:p>
+      <w:pPr>
+        <w:pStyle w:val="Normal"/>
+        <w:numPr>
+          <w:ilvl w:val="1"/>
+          <w:numId w:val="5"/>
+        </w:numPr>
+        <w:rPr/>
+      </w:pPr>
+      <w:r>
+        <w:rPr/>
+        <w:t>p</w:t>
+      </w:r>
+      <w:r>
+        <w:rPr/>
+        <w:t>arametrul "-K" specifica cheia de criptare, in format hexazecimal. In acest caz, cheia specificata este "00112233445566778889aabbccddeeff".</w:t>
+      </w:r>
+    </w:p>
+    <w:p>
+      <w:pPr>
+        <w:pStyle w:val="Normal"/>
+        <w:numPr>
+          <w:ilvl w:val="1"/>
+          <w:numId w:val="5"/>
+        </w:numPr>
+        <w:rPr/>
+      </w:pPr>
+      <w:r>
+        <w:rPr/>
+        <w:t>p</w:t>
+      </w:r>
+      <w:r>
+        <w:rPr/>
+        <w:t>arametrul "-iv" specifica vectorul de initializare (IV), in format hexazecimal. IV-ul este un parametru necesar pentru modurile de operare CBC si OFB. In acest caz, IV-ul specificat este "0102030405060708"</w:t>
+      </w:r>
+    </w:p>
+    <w:p>
+      <w:pPr>
+        <w:pStyle w:val="Normal"/>
+        <w:rPr/>
+      </w:pPr>
+      <w:r>
+        <w:rPr/>
+        <w:drawing>
+          <wp:anchor behindDoc="0" distT="0" distB="0" distL="0" distR="0" simplePos="0" locked="0" layoutInCell="1" allowOverlap="1" relativeHeight="11">
+            <wp:simplePos x="0" y="0"/>
+            <wp:positionH relativeFrom="column">
+              <wp:posOffset>-95250</wp:posOffset>
+            </wp:positionH>
+            <wp:positionV relativeFrom="paragraph">
+              <wp:posOffset>123190</wp:posOffset>
+            </wp:positionV>
+            <wp:extent cx="5943600" cy="3597910"/>
+            <wp:effectExtent l="0" t="0" r="0" b="0"/>
+            <wp:wrapSquare wrapText="largest"/>
+            <wp:docPr id="10" name="Image10" descr=""/>
+            <wp:cNvGraphicFramePr>
+              <a:graphicFrameLocks xmlns:a="http://schemas.openxmlformats.org/drawingml/2006/main" noChangeAspect="1"/>
+            </wp:cNvGraphicFramePr>
+            <a:graphic xmlns:a="http://schemas.openxmlformats.org/drawingml/2006/main">
+              <a:graphicData uri="http://schemas.openxmlformats.org/drawingml/2006/picture">
+                <pic:pic xmlns:pic="http://schemas.openxmlformats.org/drawingml/2006/picture">
+                  <pic:nvPicPr>
+                    <pic:cNvPr id="10" name="Image10" descr=""/>
+                    <pic:cNvPicPr>
+                      <a:picLocks noChangeAspect="1" noChangeArrowheads="1"/>
+                    </pic:cNvPicPr>
+                  </pic:nvPicPr>
+                  <pic:blipFill>
+                    <a:blip r:embed="rId13"/>
+                    <a:stretch>
+                      <a:fillRect/>
+                    </a:stretch>
+                  </pic:blipFill>
+                  <pic:spPr bwMode="auto">
+                    <a:xfrm>
+                      <a:off x="0" y="0"/>
+                      <a:ext cx="5943600" cy="3597910"/>
+                    </a:xfrm>
+                    <a:prstGeom prst="rect">
+                      <a:avLst/>
+                    </a:prstGeom>
+                  </pic:spPr>
+                </pic:pic>
+              </a:graphicData>
+            </a:graphic>
+          </wp:anchor>
+        </w:drawing>
+      </w:r>
+    </w:p>
+    <w:p>
+      <w:pPr>
+        <w:pStyle w:val="Normal"/>
+        <w:numPr>
+          <w:ilvl w:val="1"/>
+          <w:numId w:val="5"/>
+        </w:numPr>
+        <w:rPr/>
+      </w:pPr>
+      <w:r>
+        <w:rPr>
+          <w:b w:val="false"/>
+          <w:bCs w:val="false"/>
+          <w:lang w:val="ro-RO"/>
+        </w:rPr>
+        <w:t xml:space="preserve">am decriptat de asemnea fișierul: </w:t>
+      </w:r>
+      <w:r>
+        <w:rPr>
+          <w:b/>
+          <w:bCs/>
+          <w:lang w:val="ro-RO"/>
+        </w:rPr>
+        <w:t>openssl enc -aes-128-cbc -e  -in cipher-cbc-128.bin -out aritcle-cbc-128.txt -K 00112233445566778889aabbccddeeff   -iv 0102030405060708</w:t>
+      </w:r>
+    </w:p>
+    <w:p>
+      <w:pPr>
+        <w:pStyle w:val="Normal"/>
+        <w:rPr/>
+      </w:pPr>
+      <w:r>
+        <w:rPr/>
+      </w:r>
+    </w:p>
+    <w:p>
+      <w:pPr>
+        <w:pStyle w:val="Normal"/>
+        <w:numPr>
+          <w:ilvl w:val="0"/>
+          <w:numId w:val="5"/>
+        </w:numPr>
+        <w:rPr/>
+      </w:pPr>
+      <w:r>
+        <w:rPr/>
+        <w:t xml:space="preserve">openssl enc </w:t>
+      </w:r>
+      <w:r>
+        <w:rPr>
+          <w:b/>
+          <w:bCs/>
+        </w:rPr>
+        <w:t>-aes-128-cfb -</w:t>
+      </w:r>
+      <w:r>
+        <w:rPr/>
+        <w:t>e  -in article.txt -out cipher-cfb-128.bin  -K 001122</w:t>
+      </w:r>
+      <w:r>
+        <w:rPr>
+          <w:sz w:val="22"/>
+          <w:szCs w:val="22"/>
+        </w:rPr>
+        <w:t>aa</w:t>
+      </w:r>
+      <w:r>
+        <w:rPr/>
+        <w:t>4455</w:t>
+      </w:r>
+      <w:r>
+        <w:rPr>
+          <w:sz w:val="22"/>
+          <w:szCs w:val="22"/>
+        </w:rPr>
+        <w:t>bb</w:t>
+      </w:r>
+      <w:r>
+        <w:rPr/>
+        <w:t>778889</w:t>
+      </w:r>
+      <w:r>
+        <w:rPr>
+          <w:sz w:val="22"/>
+          <w:szCs w:val="22"/>
+        </w:rPr>
+        <w:t>112233445566</w:t>
+      </w:r>
+      <w:r>
+        <w:rPr/>
+        <w:t xml:space="preserve">   -iv 0905030305040703</w:t>
+      </w:r>
+    </w:p>
+    <w:p>
+      <w:pPr>
+        <w:pStyle w:val="Normal"/>
+        <w:numPr>
+          <w:ilvl w:val="0"/>
+          <w:numId w:val="5"/>
+        </w:numPr>
+        <w:rPr/>
+      </w:pPr>
+      <w:r>
+        <w:rPr/>
+        <w:t xml:space="preserve">openssl enc </w:t>
+      </w:r>
+      <w:r>
+        <w:rPr>
+          <w:b/>
+          <w:bCs/>
+        </w:rPr>
+        <w:t xml:space="preserve">-aes-128-cfb </w:t>
+      </w:r>
+      <w:r>
+        <w:rPr/>
+        <w:t>-d -in cipher-cfb-128.bin -out article-cfb-128.txt  -K 001122</w:t>
+      </w:r>
+      <w:r>
+        <w:rPr>
+          <w:sz w:val="22"/>
+          <w:szCs w:val="22"/>
+        </w:rPr>
+        <w:t>aa</w:t>
+      </w:r>
+      <w:r>
+        <w:rPr/>
+        <w:t>4455</w:t>
+      </w:r>
+      <w:r>
+        <w:rPr>
+          <w:sz w:val="22"/>
+          <w:szCs w:val="22"/>
+        </w:rPr>
+        <w:t>bb</w:t>
+      </w:r>
+      <w:r>
+        <w:rPr/>
+        <w:t>778889</w:t>
+      </w:r>
+      <w:r>
+        <w:rPr>
+          <w:sz w:val="22"/>
+          <w:szCs w:val="22"/>
+        </w:rPr>
+        <w:t>112233445566</w:t>
+      </w:r>
+      <w:r>
+        <w:rPr/>
+        <w:t xml:space="preserve">   -iv 0905030305040703</w:t>
+      </w:r>
+    </w:p>
+    <w:p>
+      <w:pPr>
+        <w:pStyle w:val="Normal"/>
+        <w:rPr/>
+      </w:pPr>
+      <w:r>
+        <w:rPr/>
+        <w:drawing>
+          <wp:anchor behindDoc="0" distT="0" distB="0" distL="0" distR="0" simplePos="0" locked="0" layoutInCell="1" allowOverlap="1" relativeHeight="12">
+            <wp:simplePos x="0" y="0"/>
+            <wp:positionH relativeFrom="column">
+              <wp:align>center</wp:align>
+            </wp:positionH>
+            <wp:positionV relativeFrom="paragraph">
+              <wp:posOffset>635</wp:posOffset>
+            </wp:positionV>
+            <wp:extent cx="5943600" cy="2660015"/>
+            <wp:effectExtent l="0" t="0" r="0" b="0"/>
+            <wp:wrapSquare wrapText="largest"/>
+            <wp:docPr id="11" name="Image11" descr=""/>
+            <wp:cNvGraphicFramePr>
+              <a:graphicFrameLocks xmlns:a="http://schemas.openxmlformats.org/drawingml/2006/main" noChangeAspect="1"/>
+            </wp:cNvGraphicFramePr>
+            <a:graphic xmlns:a="http://schemas.openxmlformats.org/drawingml/2006/main">
+              <a:graphicData uri="http://schemas.openxmlformats.org/drawingml/2006/picture">
+                <pic:pic xmlns:pic="http://schemas.openxmlformats.org/drawingml/2006/picture">
+                  <pic:nvPicPr>
+                    <pic:cNvPr id="11" name="Image11" descr=""/>
+                    <pic:cNvPicPr>
+                      <a:picLocks noChangeAspect="1" noChangeArrowheads="1"/>
+                    </pic:cNvPicPr>
+                  </pic:nvPicPr>
+                  <pic:blipFill>
+                    <a:blip r:embed="rId14"/>
+                    <a:stretch>
+                      <a:fillRect/>
+                    </a:stretch>
+                  </pic:blipFill>
+                  <pic:spPr bwMode="auto">
+                    <a:xfrm>
+                      <a:off x="0" y="0"/>
+                      <a:ext cx="5943600" cy="2660015"/>
+                    </a:xfrm>
+                    <a:prstGeom prst="rect">
+                      <a:avLst/>
+                    </a:prstGeom>
+                  </pic:spPr>
+                </pic:pic>
+              </a:graphicData>
+            </a:graphic>
+          </wp:anchor>
+        </w:drawing>
+      </w:r>
+    </w:p>
+    <w:p>
+      <w:pPr>
+        <w:pStyle w:val="Normal"/>
+        <w:rPr/>
+      </w:pPr>
+      <w:r>
+        <w:rPr/>
+      </w:r>
+    </w:p>
+    <w:p>
+      <w:pPr>
+        <w:pStyle w:val="Normal"/>
+        <w:rPr/>
+      </w:pPr>
+      <w:r>
+        <w:rPr/>
+      </w:r>
+    </w:p>
+    <w:p>
+      <w:pPr>
+        <w:pStyle w:val="Normal"/>
+        <w:rPr/>
+      </w:pPr>
+      <w:r>
+        <w:rPr/>
+      </w:r>
+    </w:p>
+    <w:p>
+      <w:pPr>
+        <w:pStyle w:val="Normal"/>
+        <w:rPr/>
+      </w:pPr>
+      <w:r>
+        <w:rPr/>
+      </w:r>
+    </w:p>
+    <w:p>
+      <w:pPr>
+        <w:pStyle w:val="Normal"/>
+        <w:rPr/>
+      </w:pPr>
+      <w:r>
+        <w:rPr/>
+      </w:r>
+    </w:p>
+    <w:p>
+      <w:pPr>
+        <w:pStyle w:val="Normal"/>
+        <w:rPr/>
+      </w:pPr>
+      <w:r>
+        <w:rPr/>
+      </w:r>
+    </w:p>
+    <w:p>
+      <w:pPr>
+        <w:pStyle w:val="Normal"/>
+        <w:rPr/>
+      </w:pPr>
+      <w:r>
+        <w:rPr/>
+      </w:r>
+    </w:p>
+    <w:p>
+      <w:pPr>
+        <w:pStyle w:val="Normal"/>
+        <w:rPr/>
+      </w:pPr>
+      <w:r>
+        <w:rPr/>
+      </w:r>
+    </w:p>
+    <w:p>
+      <w:pPr>
+        <w:pStyle w:val="Normal"/>
+        <w:numPr>
+          <w:ilvl w:val="0"/>
+          <w:numId w:val="5"/>
+        </w:numPr>
+        <w:spacing w:before="0" w:after="0"/>
+        <w:rPr/>
+      </w:pPr>
+      <w:r>
+        <w:rPr/>
+        <w:t xml:space="preserve">openssl enc </w:t>
+      </w:r>
+      <w:r>
+        <w:rPr>
+          <w:b/>
+          <w:bCs/>
+        </w:rPr>
+        <w:t>-bf-cbc</w:t>
+      </w:r>
+      <w:r>
+        <w:rPr/>
+        <w:t xml:space="preserve"> -e  -in article.txt -out cipher-bf-cfb.bin  -K aaababacffffff7788ae11aa3344ff66   -iv 0905030305040703</w:t>
+      </w:r>
+    </w:p>
+    <w:p>
+      <w:pPr>
+        <w:pStyle w:val="Normal"/>
+        <w:numPr>
+          <w:ilvl w:val="0"/>
+          <w:numId w:val="5"/>
+        </w:numPr>
+        <w:spacing w:before="0" w:after="0"/>
+        <w:rPr/>
+      </w:pPr>
+      <w:r>
+        <w:rPr/>
+        <w:t xml:space="preserve">    </w:t>
+      </w:r>
+      <w:r>
+        <w:rPr/>
+        <w:t xml:space="preserve">openssl enc </w:t>
+      </w:r>
+      <w:r>
+        <w:rPr>
+          <w:b/>
+          <w:bCs/>
+        </w:rPr>
+        <w:t xml:space="preserve">-bf-cbc </w:t>
+      </w:r>
+      <w:r>
+        <w:rPr/>
+        <w:t>-d -in cipher-bf-cfb.bin -out article-bf-cfb.txt  -K aaababacffffff7788ae11aa3344ff66   -iv 0905030305040703</w:t>
+      </w:r>
+    </w:p>
+    <w:p>
+      <w:pPr>
+        <w:pStyle w:val="Normal"/>
+        <w:rPr/>
+      </w:pPr>
+      <w:r>
+        <w:rPr/>
+        <w:drawing>
+          <wp:anchor behindDoc="0" distT="0" distB="0" distL="0" distR="0" simplePos="0" locked="0" layoutInCell="1" allowOverlap="1" relativeHeight="13">
+            <wp:simplePos x="0" y="0"/>
+            <wp:positionH relativeFrom="column">
+              <wp:posOffset>0</wp:posOffset>
+            </wp:positionH>
+            <wp:positionV relativeFrom="paragraph">
+              <wp:posOffset>139700</wp:posOffset>
+            </wp:positionV>
+            <wp:extent cx="5943600" cy="3089910"/>
+            <wp:effectExtent l="0" t="0" r="0" b="0"/>
+            <wp:wrapSquare wrapText="largest"/>
+            <wp:docPr id="12" name="Image12" descr=""/>
+            <wp:cNvGraphicFramePr>
+              <a:graphicFrameLocks xmlns:a="http://schemas.openxmlformats.org/drawingml/2006/main" noChangeAspect="1"/>
+            </wp:cNvGraphicFramePr>
+            <a:graphic xmlns:a="http://schemas.openxmlformats.org/drawingml/2006/main">
+              <a:graphicData uri="http://schemas.openxmlformats.org/drawingml/2006/picture">
+                <pic:pic xmlns:pic="http://schemas.openxmlformats.org/drawingml/2006/picture">
+                  <pic:nvPicPr>
+                    <pic:cNvPr id="12" name="Image12" descr=""/>
+                    <pic:cNvPicPr>
+                      <a:picLocks noChangeAspect="1" noChangeArrowheads="1"/>
+                    </pic:cNvPicPr>
+                  </pic:nvPicPr>
+                  <pic:blipFill>
+                    <a:blip r:embed="rId15"/>
+                    <a:stretch>
+                      <a:fillRect/>
+                    </a:stretch>
+                  </pic:blipFill>
+                  <pic:spPr bwMode="auto">
+                    <a:xfrm>
+                      <a:off x="0" y="0"/>
+                      <a:ext cx="5943600" cy="3089910"/>
+                    </a:xfrm>
+                    <a:prstGeom prst="rect">
+                      <a:avLst/>
+                    </a:prstGeom>
+                  </pic:spPr>
+                </pic:pic>
+              </a:graphicData>
+            </a:graphic>
+          </wp:anchor>
+        </w:drawing>
       </w:r>
     </w:p>
     <w:p>
@@ -3089,6 +3611,279 @@
       <w:r>
         <w:rPr/>
         <w:t>Sarcina 3: Modul de criptare -- ECB vs. CBC</w:t>
+      </w:r>
+    </w:p>
+    <w:p>
+      <w:pPr>
+        <w:pStyle w:val="Normal"/>
+        <w:rPr>
+          <w:lang w:val="x-none" w:eastAsia="x-none"/>
+        </w:rPr>
+      </w:pPr>
+      <w:r>
+        <w:rPr>
+          <w:lang w:val="x-none" w:eastAsia="x-none"/>
+        </w:rPr>
+      </w:r>
+    </w:p>
+    <w:p>
+      <w:pPr>
+        <w:pStyle w:val="Normal"/>
+        <w:rPr>
+          <w:lang w:val="x-none" w:eastAsia="x-none"/>
+        </w:rPr>
+      </w:pPr>
+      <w:r>
+        <w:rPr>
+          <w:lang w:val="x-none" w:eastAsia="x-none"/>
+        </w:rPr>
+      </w:r>
+    </w:p>
+    <w:p>
+      <w:pPr>
+        <w:pStyle w:val="Normal"/>
+        <w:rPr>
+          <w:lang w:val="x-none" w:eastAsia="x-none"/>
+        </w:rPr>
+      </w:pPr>
+      <w:r>
+        <w:rPr>
+          <w:lang w:val="x-none" w:eastAsia="x-none"/>
+        </w:rPr>
+      </w:r>
+    </w:p>
+    <w:p>
+      <w:pPr>
+        <w:pStyle w:val="Normal"/>
+        <w:rPr>
+          <w:lang w:val="x-none" w:eastAsia="x-none"/>
+        </w:rPr>
+      </w:pPr>
+      <w:r>
+        <w:rPr>
+          <w:lang w:val="x-none" w:eastAsia="x-none"/>
+        </w:rPr>
+      </w:r>
+    </w:p>
+    <w:p>
+      <w:pPr>
+        <w:pStyle w:val="Normal"/>
+        <w:rPr>
+          <w:lang w:val="x-none" w:eastAsia="x-none"/>
+        </w:rPr>
+      </w:pPr>
+      <w:r>
+        <w:rPr>
+          <w:lang w:val="x-none" w:eastAsia="x-none"/>
+        </w:rPr>
+      </w:r>
+    </w:p>
+    <w:p>
+      <w:pPr>
+        <w:pStyle w:val="Normal"/>
+        <w:rPr>
+          <w:lang w:val="x-none" w:eastAsia="x-none"/>
+        </w:rPr>
+      </w:pPr>
+      <w:r>
+        <w:rPr>
+          <w:lang w:val="x-none" w:eastAsia="x-none"/>
+        </w:rPr>
+      </w:r>
+    </w:p>
+    <w:p>
+      <w:pPr>
+        <w:pStyle w:val="Normal"/>
+        <w:rPr>
+          <w:lang w:val="x-none" w:eastAsia="x-none"/>
+        </w:rPr>
+      </w:pPr>
+      <w:r>
+        <w:rPr>
+          <w:lang w:val="x-none" w:eastAsia="x-none"/>
+        </w:rPr>
+      </w:r>
+    </w:p>
+    <w:p>
+      <w:pPr>
+        <w:pStyle w:val="Normal"/>
+        <w:rPr>
+          <w:lang w:val="x-none" w:eastAsia="x-none"/>
+        </w:rPr>
+      </w:pPr>
+      <w:r>
+        <w:rPr>
+          <w:lang w:val="x-none" w:eastAsia="x-none"/>
+        </w:rPr>
+      </w:r>
+    </w:p>
+    <w:p>
+      <w:pPr>
+        <w:pStyle w:val="Normal"/>
+        <w:rPr>
+          <w:lang w:val="x-none" w:eastAsia="x-none"/>
+        </w:rPr>
+      </w:pPr>
+      <w:r>
+        <w:rPr>
+          <w:lang w:val="x-none" w:eastAsia="x-none"/>
+        </w:rPr>
+      </w:r>
+    </w:p>
+    <w:p>
+      <w:pPr>
+        <w:pStyle w:val="Normal"/>
+        <w:rPr>
+          <w:lang w:val="x-none" w:eastAsia="x-none"/>
+        </w:rPr>
+      </w:pPr>
+      <w:r>
+        <w:rPr>
+          <w:lang w:val="x-none" w:eastAsia="x-none"/>
+        </w:rPr>
+      </w:r>
+    </w:p>
+    <w:p>
+      <w:pPr>
+        <w:pStyle w:val="Normal"/>
+        <w:rPr>
+          <w:lang w:val="x-none" w:eastAsia="x-none"/>
+        </w:rPr>
+      </w:pPr>
+      <w:r>
+        <w:rPr>
+          <w:lang w:val="x-none" w:eastAsia="x-none"/>
+        </w:rPr>
+      </w:r>
+    </w:p>
+    <w:p>
+      <w:pPr>
+        <w:pStyle w:val="Normal"/>
+        <w:rPr>
+          <w:lang w:val="x-none" w:eastAsia="x-none"/>
+        </w:rPr>
+      </w:pPr>
+      <w:r>
+        <w:rPr>
+          <w:lang w:val="x-none" w:eastAsia="x-none"/>
+        </w:rPr>
+      </w:r>
+    </w:p>
+    <w:p>
+      <w:pPr>
+        <w:pStyle w:val="Normal"/>
+        <w:rPr>
+          <w:lang w:val="x-none" w:eastAsia="x-none"/>
+        </w:rPr>
+      </w:pPr>
+      <w:r>
+        <w:rPr>
+          <w:lang w:val="x-none" w:eastAsia="x-none"/>
+        </w:rPr>
+      </w:r>
+    </w:p>
+    <w:p>
+      <w:pPr>
+        <w:pStyle w:val="Normal"/>
+        <w:rPr>
+          <w:lang w:val="x-none" w:eastAsia="x-none"/>
+        </w:rPr>
+      </w:pPr>
+      <w:r>
+        <w:rPr>
+          <w:lang w:val="x-none" w:eastAsia="x-none"/>
+        </w:rPr>
+      </w:r>
+    </w:p>
+    <w:p>
+      <w:pPr>
+        <w:pStyle w:val="Normal"/>
+        <w:rPr>
+          <w:lang w:val="x-none" w:eastAsia="x-none"/>
+        </w:rPr>
+      </w:pPr>
+      <w:r>
+        <w:rPr>
+          <w:lang w:val="x-none" w:eastAsia="x-none"/>
+        </w:rPr>
+      </w:r>
+    </w:p>
+    <w:p>
+      <w:pPr>
+        <w:pStyle w:val="Normal"/>
+        <w:rPr>
+          <w:lang w:val="x-none" w:eastAsia="x-none"/>
+        </w:rPr>
+      </w:pPr>
+      <w:r>
+        <w:rPr>
+          <w:lang w:val="x-none" w:eastAsia="x-none"/>
+        </w:rPr>
+      </w:r>
+    </w:p>
+    <w:p>
+      <w:pPr>
+        <w:pStyle w:val="Normal"/>
+        <w:rPr>
+          <w:lang w:val="x-none" w:eastAsia="x-none"/>
+        </w:rPr>
+      </w:pPr>
+      <w:r>
+        <w:rPr>
+          <w:lang w:val="x-none" w:eastAsia="x-none"/>
+        </w:rPr>
+      </w:r>
+    </w:p>
+    <w:p>
+      <w:pPr>
+        <w:pStyle w:val="Normal"/>
+        <w:rPr>
+          <w:lang w:val="x-none" w:eastAsia="x-none"/>
+        </w:rPr>
+      </w:pPr>
+      <w:r>
+        <w:rPr>
+          <w:lang w:val="x-none" w:eastAsia="x-none"/>
+        </w:rPr>
+      </w:r>
+    </w:p>
+    <w:p>
+      <w:pPr>
+        <w:pStyle w:val="Normal"/>
+        <w:rPr>
+          <w:lang w:val="x-none" w:eastAsia="x-none"/>
+        </w:rPr>
+      </w:pPr>
+      <w:r>
+        <w:rPr>
+          <w:lang w:val="x-none" w:eastAsia="x-none"/>
+        </w:rPr>
+      </w:r>
+    </w:p>
+    <w:p>
+      <w:pPr>
+        <w:pStyle w:val="Normal"/>
+        <w:rPr>
+          <w:lang w:val="x-none" w:eastAsia="x-none"/>
+        </w:rPr>
+      </w:pPr>
+      <w:r>
+        <w:rPr>
+          <w:lang w:val="x-none" w:eastAsia="x-none"/>
+        </w:rPr>
+      </w:r>
+    </w:p>
+    <w:p>
+      <w:pPr>
+        <w:pStyle w:val="Normal"/>
+        <w:rPr>
+          <w:lang w:val="x-none" w:eastAsia="x-none"/>
+        </w:rPr>
+      </w:pPr>
+      <w:r>
+        <w:rPr>
+          <w:lang w:val="x-none" w:eastAsia="x-none"/>
+        </w:rPr>
       </w:r>
     </w:p>
     <w:p>
@@ -3576,7 +4371,7 @@
       </w:r>
     </w:p>
     <w:sectPr>
-      <w:headerReference w:type="default" r:id="rId13"/>
+      <w:headerReference w:type="default" r:id="rId16"/>
       <w:type w:val="nextPage"/>
       <w:pgSz w:w="12240" w:h="15840"/>
       <w:pgMar w:left="1440" w:right="1440" w:header="720" w:top="777" w:footer="0" w:bottom="1440" w:gutter="0"/>
@@ -4121,6 +4916,143 @@
   <w:abstractNum w:abstractNumId="5">
     <w:lvl w:ilvl="0">
       <w:start w:val="1"/>
+      <w:numFmt w:val="bullet"/>
+      <w:lvlText w:val=""/>
+      <w:lvlJc w:val="left"/>
+      <w:pPr>
+        <w:tabs>
+          <w:tab w:val="num" w:pos="720"/>
+        </w:tabs>
+        <w:ind w:left="720" w:hanging="360"/>
+      </w:pPr>
+      <w:rPr>
+        <w:rFonts w:ascii="Symbol" w:hAnsi="Symbol" w:cs="Symbol" w:hint="default"/>
+      </w:rPr>
+    </w:lvl>
+    <w:lvl w:ilvl="1">
+      <w:start w:val="1"/>
+      <w:numFmt w:val="bullet"/>
+      <w:lvlText w:val="◦"/>
+      <w:lvlJc w:val="left"/>
+      <w:pPr>
+        <w:tabs>
+          <w:tab w:val="num" w:pos="1080"/>
+        </w:tabs>
+        <w:ind w:left="1080" w:hanging="360"/>
+      </w:pPr>
+      <w:rPr>
+        <w:rFonts w:ascii="OpenSymbol" w:hAnsi="OpenSymbol" w:cs="OpenSymbol" w:hint="default"/>
+      </w:rPr>
+    </w:lvl>
+    <w:lvl w:ilvl="2">
+      <w:start w:val="1"/>
+      <w:numFmt w:val="bullet"/>
+      <w:lvlText w:val="▪"/>
+      <w:lvlJc w:val="left"/>
+      <w:pPr>
+        <w:tabs>
+          <w:tab w:val="num" w:pos="1440"/>
+        </w:tabs>
+        <w:ind w:left="1440" w:hanging="360"/>
+      </w:pPr>
+      <w:rPr>
+        <w:rFonts w:ascii="OpenSymbol" w:hAnsi="OpenSymbol" w:cs="OpenSymbol" w:hint="default"/>
+      </w:rPr>
+    </w:lvl>
+    <w:lvl w:ilvl="3">
+      <w:start w:val="1"/>
+      <w:numFmt w:val="bullet"/>
+      <w:lvlText w:val=""/>
+      <w:lvlJc w:val="left"/>
+      <w:pPr>
+        <w:tabs>
+          <w:tab w:val="num" w:pos="1800"/>
+        </w:tabs>
+        <w:ind w:left="1800" w:hanging="360"/>
+      </w:pPr>
+      <w:rPr>
+        <w:rFonts w:ascii="Symbol" w:hAnsi="Symbol" w:cs="Symbol" w:hint="default"/>
+      </w:rPr>
+    </w:lvl>
+    <w:lvl w:ilvl="4">
+      <w:start w:val="1"/>
+      <w:numFmt w:val="bullet"/>
+      <w:lvlText w:val="◦"/>
+      <w:lvlJc w:val="left"/>
+      <w:pPr>
+        <w:tabs>
+          <w:tab w:val="num" w:pos="2160"/>
+        </w:tabs>
+        <w:ind w:left="2160" w:hanging="360"/>
+      </w:pPr>
+      <w:rPr>
+        <w:rFonts w:ascii="OpenSymbol" w:hAnsi="OpenSymbol" w:cs="OpenSymbol" w:hint="default"/>
+      </w:rPr>
+    </w:lvl>
+    <w:lvl w:ilvl="5">
+      <w:start w:val="1"/>
+      <w:numFmt w:val="bullet"/>
+      <w:lvlText w:val="▪"/>
+      <w:lvlJc w:val="left"/>
+      <w:pPr>
+        <w:tabs>
+          <w:tab w:val="num" w:pos="2520"/>
+        </w:tabs>
+        <w:ind w:left="2520" w:hanging="360"/>
+      </w:pPr>
+      <w:rPr>
+        <w:rFonts w:ascii="OpenSymbol" w:hAnsi="OpenSymbol" w:cs="OpenSymbol" w:hint="default"/>
+      </w:rPr>
+    </w:lvl>
+    <w:lvl w:ilvl="6">
+      <w:start w:val="1"/>
+      <w:numFmt w:val="bullet"/>
+      <w:lvlText w:val=""/>
+      <w:lvlJc w:val="left"/>
+      <w:pPr>
+        <w:tabs>
+          <w:tab w:val="num" w:pos="2880"/>
+        </w:tabs>
+        <w:ind w:left="2880" w:hanging="360"/>
+      </w:pPr>
+      <w:rPr>
+        <w:rFonts w:ascii="Symbol" w:hAnsi="Symbol" w:cs="Symbol" w:hint="default"/>
+      </w:rPr>
+    </w:lvl>
+    <w:lvl w:ilvl="7">
+      <w:start w:val="1"/>
+      <w:numFmt w:val="bullet"/>
+      <w:lvlText w:val="◦"/>
+      <w:lvlJc w:val="left"/>
+      <w:pPr>
+        <w:tabs>
+          <w:tab w:val="num" w:pos="3240"/>
+        </w:tabs>
+        <w:ind w:left="3240" w:hanging="360"/>
+      </w:pPr>
+      <w:rPr>
+        <w:rFonts w:ascii="OpenSymbol" w:hAnsi="OpenSymbol" w:cs="OpenSymbol" w:hint="default"/>
+      </w:rPr>
+    </w:lvl>
+    <w:lvl w:ilvl="8">
+      <w:start w:val="1"/>
+      <w:numFmt w:val="bullet"/>
+      <w:lvlText w:val="▪"/>
+      <w:lvlJc w:val="left"/>
+      <w:pPr>
+        <w:tabs>
+          <w:tab w:val="num" w:pos="3600"/>
+        </w:tabs>
+        <w:ind w:left="3600" w:hanging="360"/>
+      </w:pPr>
+      <w:rPr>
+        <w:rFonts w:ascii="OpenSymbol" w:hAnsi="OpenSymbol" w:cs="OpenSymbol" w:hint="default"/>
+      </w:rPr>
+    </w:lvl>
+  </w:abstractNum>
+  <w:abstractNum w:abstractNumId="6">
+    <w:lvl w:ilvl="0">
+      <w:start w:val="1"/>
       <w:numFmt w:val="none"/>
       <w:suff w:val="nothing"/>
       <w:lvlText w:val=""/>
@@ -4251,6 +5183,9 @@
   </w:num>
   <w:num w:numId="5">
     <w:abstractNumId w:val="5"/>
+  </w:num>
+  <w:num w:numId="6">
+    <w:abstractNumId w:val="6"/>
   </w:num>
 </w:numbering>
 </file>

--- a/L05/Birlutiu_Claudiu_Lab05/SablonRaportL05.docx
+++ b/L05/Birlutiu_Claudiu_Lab05/SablonRaportL05.docx
@@ -3616,144 +3616,566 @@
     <w:p>
       <w:pPr>
         <w:pStyle w:val="Normal"/>
-        <w:rPr>
-          <w:lang w:val="x-none" w:eastAsia="x-none"/>
-        </w:rPr>
-      </w:pPr>
-      <w:r>
-        <w:rPr>
-          <w:lang w:val="x-none" w:eastAsia="x-none"/>
-        </w:rPr>
-      </w:r>
-    </w:p>
-    <w:p>
-      <w:pPr>
-        <w:pStyle w:val="Normal"/>
-        <w:rPr>
-          <w:lang w:val="x-none" w:eastAsia="x-none"/>
-        </w:rPr>
-      </w:pPr>
-      <w:r>
-        <w:rPr>
-          <w:lang w:val="x-none" w:eastAsia="x-none"/>
-        </w:rPr>
-      </w:r>
-    </w:p>
-    <w:p>
-      <w:pPr>
-        <w:pStyle w:val="Normal"/>
-        <w:rPr>
-          <w:lang w:val="x-none" w:eastAsia="x-none"/>
-        </w:rPr>
-      </w:pPr>
-      <w:r>
-        <w:rPr>
-          <w:lang w:val="x-none" w:eastAsia="x-none"/>
-        </w:rPr>
-      </w:r>
-    </w:p>
-    <w:p>
-      <w:pPr>
-        <w:pStyle w:val="Normal"/>
-        <w:rPr>
-          <w:lang w:val="x-none" w:eastAsia="x-none"/>
-        </w:rPr>
-      </w:pPr>
-      <w:r>
-        <w:rPr>
-          <w:lang w:val="x-none" w:eastAsia="x-none"/>
-        </w:rPr>
-      </w:r>
-    </w:p>
-    <w:p>
-      <w:pPr>
-        <w:pStyle w:val="Normal"/>
-        <w:rPr>
-          <w:lang w:val="x-none" w:eastAsia="x-none"/>
-        </w:rPr>
-      </w:pPr>
-      <w:r>
-        <w:rPr>
-          <w:lang w:val="x-none" w:eastAsia="x-none"/>
-        </w:rPr>
-      </w:r>
-    </w:p>
-    <w:p>
-      <w:pPr>
-        <w:pStyle w:val="Normal"/>
-        <w:rPr>
-          <w:lang w:val="x-none" w:eastAsia="x-none"/>
-        </w:rPr>
-      </w:pPr>
-      <w:r>
-        <w:rPr>
-          <w:lang w:val="x-none" w:eastAsia="x-none"/>
-        </w:rPr>
-      </w:r>
-    </w:p>
-    <w:p>
-      <w:pPr>
-        <w:pStyle w:val="Normal"/>
-        <w:rPr>
-          <w:lang w:val="x-none" w:eastAsia="x-none"/>
-        </w:rPr>
-      </w:pPr>
-      <w:r>
-        <w:rPr>
-          <w:lang w:val="x-none" w:eastAsia="x-none"/>
-        </w:rPr>
-      </w:r>
-    </w:p>
-    <w:p>
-      <w:pPr>
-        <w:pStyle w:val="Normal"/>
-        <w:rPr>
-          <w:lang w:val="x-none" w:eastAsia="x-none"/>
-        </w:rPr>
-      </w:pPr>
-      <w:r>
-        <w:rPr>
-          <w:lang w:val="x-none" w:eastAsia="x-none"/>
-        </w:rPr>
-      </w:r>
-    </w:p>
-    <w:p>
-      <w:pPr>
-        <w:pStyle w:val="Normal"/>
-        <w:rPr>
-          <w:lang w:val="x-none" w:eastAsia="x-none"/>
-        </w:rPr>
-      </w:pPr>
-      <w:r>
-        <w:rPr>
-          <w:lang w:val="x-none" w:eastAsia="x-none"/>
-        </w:rPr>
-      </w:r>
-    </w:p>
-    <w:p>
-      <w:pPr>
-        <w:pStyle w:val="Normal"/>
-        <w:rPr>
-          <w:lang w:val="x-none" w:eastAsia="x-none"/>
-        </w:rPr>
-      </w:pPr>
-      <w:r>
-        <w:rPr>
-          <w:lang w:val="x-none" w:eastAsia="x-none"/>
-        </w:rPr>
-      </w:r>
-    </w:p>
-    <w:p>
-      <w:pPr>
-        <w:pStyle w:val="Normal"/>
-        <w:rPr>
-          <w:lang w:val="x-none" w:eastAsia="x-none"/>
-        </w:rPr>
-      </w:pPr>
-      <w:r>
-        <w:rPr>
-          <w:lang w:val="x-none" w:eastAsia="x-none"/>
-        </w:rPr>
+        <w:numPr>
+          <w:ilvl w:val="0"/>
+          <w:numId w:val="6"/>
+        </w:numPr>
+        <w:rPr>
+          <w:lang w:val="x-none" w:eastAsia="x-none"/>
+        </w:rPr>
+      </w:pPr>
+      <w:r>
+        <w:rPr>
+          <w:lang w:val="x-none" w:eastAsia="x-none"/>
+        </w:rPr>
+        <w:t>In continuare vom encodifica o imagine cu extensia .bmp cu cele 2 modalitati de criptare ECB so CBC si vom modifica headerul imaginii criptate pentru a putea fi vizulizata cu ajutorul comenzilor afisate in alborator;</w:t>
+      </w:r>
+    </w:p>
+    <w:p>
+      <w:pPr>
+        <w:pStyle w:val="Normal"/>
+        <w:numPr>
+          <w:ilvl w:val="0"/>
+          <w:numId w:val="6"/>
+        </w:numPr>
+        <w:rPr>
+          <w:lang w:val="x-none" w:eastAsia="x-none"/>
+        </w:rPr>
+      </w:pPr>
+      <w:r>
+        <w:rPr>
+          <w:lang w:val="x-none" w:eastAsia="x-none"/>
+        </w:rPr>
+        <w:t xml:space="preserve">din docmunenatre am gasit ca: </w:t>
+      </w:r>
+    </w:p>
+    <w:p>
+      <w:pPr>
+        <w:pStyle w:val="Normal"/>
+        <w:numPr>
+          <w:ilvl w:val="1"/>
+          <w:numId w:val="6"/>
+        </w:numPr>
+        <w:rPr>
+          <w:lang w:val="x-none" w:eastAsia="x-none"/>
+        </w:rPr>
+      </w:pPr>
+      <w:r>
+        <w:rPr>
+          <w:b/>
+          <w:bCs/>
+          <w:lang w:val="x-none" w:eastAsia="x-none"/>
+        </w:rPr>
+        <w:t>modul ECB</w:t>
+      </w:r>
+      <w:r>
+        <w:rPr>
+          <w:lang w:val="x-none" w:eastAsia="x-none"/>
+        </w:rPr>
+        <w:t>: funcționează prin criptarea fiecărui bloc de date BMP separat, utilizând aceeași cheie de criptare pentru fiecare bloc astfle ca blocurile de date identice vor fi criptate în același mod, ceea ce poate face ca datele criptate să fie vulnerabile</w:t>
+      </w:r>
+    </w:p>
+    <w:p>
+      <w:pPr>
+        <w:pStyle w:val="Normal"/>
+        <w:numPr>
+          <w:ilvl w:val="1"/>
+          <w:numId w:val="6"/>
+        </w:numPr>
+        <w:rPr>
+          <w:lang w:val="x-none" w:eastAsia="x-none"/>
+        </w:rPr>
+      </w:pPr>
+      <w:r>
+        <w:rPr>
+          <w:b/>
+          <w:bCs/>
+          <w:lang w:val="x-none" w:eastAsia="x-none"/>
+        </w:rPr>
+        <w:t>modul CBC:</w:t>
+      </w:r>
+      <w:r>
+        <w:rPr>
+          <w:lang w:val="x-none" w:eastAsia="x-none"/>
+        </w:rPr>
+        <w:t xml:space="preserve"> funcționează prin criptarea fiecărui bloc BMP utilizând cheia de criptare, dar combină rezultatele criptării cu blocul BMP anterior prin aplicarea unei operații de XOR →datele criptate să fie mai sigure, deoarece blocurile identice de date vor fi criptate în moduri diferite</w:t>
+      </w:r>
+    </w:p>
+    <w:p>
+      <w:pPr>
+        <w:pStyle w:val="Normal"/>
+        <w:numPr>
+          <w:ilvl w:val="0"/>
+          <w:numId w:val="6"/>
+        </w:numPr>
+        <w:rPr>
+          <w:lang w:val="x-none" w:eastAsia="x-none"/>
+        </w:rPr>
+      </w:pPr>
+      <w:r>
+        <w:rPr>
+          <w:lang w:val="x-none" w:eastAsia="x-none"/>
+        </w:rPr>
+        <w:t xml:space="preserve"> </w:t>
+      </w:r>
+      <w:r>
+        <w:rPr>
+          <w:lang w:val="x-none" w:eastAsia="x-none"/>
+        </w:rPr>
+        <w:t xml:space="preserve">openssl enc </w:t>
+      </w:r>
+      <w:r>
+        <w:rPr>
+          <w:b/>
+          <w:bCs/>
+          <w:lang w:val="x-none" w:eastAsia="x-none"/>
+        </w:rPr>
+        <w:t>-aes-128-ecb</w:t>
+      </w:r>
+      <w:r>
+        <w:rPr>
+          <w:lang w:val="x-none" w:eastAsia="x-none"/>
+        </w:rPr>
+        <w:t xml:space="preserve"> -e  -in  pic_original.bmp -out ebc_picture.bmp  -K aaababacffffff7788ae11aa3344ff66   </w:t>
+      </w:r>
+    </w:p>
+    <w:p>
+      <w:pPr>
+        <w:pStyle w:val="Normal"/>
+        <w:numPr>
+          <w:ilvl w:val="1"/>
+          <w:numId w:val="6"/>
+        </w:numPr>
+        <w:spacing w:before="0" w:after="0"/>
+        <w:rPr>
+          <w:lang w:val="x-none" w:eastAsia="x-none"/>
+        </w:rPr>
+      </w:pPr>
+      <w:r>
+        <w:rPr>
+          <w:lang w:val="x-none" w:eastAsia="x-none"/>
+        </w:rPr>
+        <w:t>Se vor rula urmatoarele comenzi pentru ca fisierul ebc_picture.bmp sa fie tratat ca si un fisier bmp.</w:t>
+      </w:r>
+    </w:p>
+    <w:p>
+      <w:pPr>
+        <w:pStyle w:val="Normal"/>
+        <w:numPr>
+          <w:ilvl w:val="3"/>
+          <w:numId w:val="6"/>
+        </w:numPr>
+        <w:spacing w:before="0" w:after="0"/>
+        <w:rPr>
+          <w:lang w:val="x-none" w:eastAsia="x-none"/>
+        </w:rPr>
+      </w:pPr>
+      <w:r>
+        <w:rPr>
+          <w:lang w:val="x-none" w:eastAsia="x-none"/>
+        </w:rPr>
+        <w:t>head -c 54 pic_original.bmp &gt; header</w:t>
+      </w:r>
+    </w:p>
+    <w:p>
+      <w:pPr>
+        <w:pStyle w:val="Normal"/>
+        <w:numPr>
+          <w:ilvl w:val="3"/>
+          <w:numId w:val="6"/>
+        </w:numPr>
+        <w:spacing w:before="0" w:after="0"/>
+        <w:rPr>
+          <w:lang w:val="x-none" w:eastAsia="x-none"/>
+        </w:rPr>
+      </w:pPr>
+      <w:r>
+        <w:rPr>
+          <w:lang w:val="x-none" w:eastAsia="x-none"/>
+        </w:rPr>
+        <w:t>tail -c +55 ebc_picture.bmp &gt; body</w:t>
+      </w:r>
+    </w:p>
+    <w:p>
+      <w:pPr>
+        <w:pStyle w:val="Normal"/>
+        <w:numPr>
+          <w:ilvl w:val="3"/>
+          <w:numId w:val="6"/>
+        </w:numPr>
+        <w:spacing w:before="0" w:after="0"/>
+        <w:rPr/>
+      </w:pPr>
+      <w:r>
+        <w:rPr>
+          <w:lang w:val="x-none" w:eastAsia="x-none"/>
+        </w:rPr>
+        <w:t xml:space="preserve">cat header body &gt; </w:t>
+      </w:r>
+      <w:r>
+        <w:rPr>
+          <w:sz w:val="22"/>
+          <w:szCs w:val="22"/>
+          <w:lang w:val="x-none" w:eastAsia="x-none"/>
+        </w:rPr>
+        <w:t>pic_ebc_modified</w:t>
+      </w:r>
+      <w:r>
+        <w:rPr>
+          <w:lang w:val="x-none" w:eastAsia="x-none"/>
+        </w:rPr>
+        <w:t>.bmp</w:t>
+      </w:r>
+    </w:p>
+    <w:p>
+      <w:pPr>
+        <w:pStyle w:val="Normal"/>
+        <w:spacing w:before="0" w:after="0"/>
+        <w:rPr>
+          <w:lang w:val="x-none" w:eastAsia="x-none"/>
+        </w:rPr>
+      </w:pPr>
+      <w:r>
+        <w:rPr>
+          <w:lang w:val="x-none" w:eastAsia="x-none"/>
+        </w:rPr>
+      </w:r>
+    </w:p>
+    <w:p>
+      <w:pPr>
+        <w:pStyle w:val="Normal"/>
+        <w:numPr>
+          <w:ilvl w:val="2"/>
+          <w:numId w:val="6"/>
+        </w:numPr>
+        <w:spacing w:before="0" w:after="0"/>
+        <w:rPr>
+          <w:lang w:val="x-none" w:eastAsia="x-none"/>
+        </w:rPr>
+      </w:pPr>
+      <w:r>
+        <w:drawing>
+          <wp:anchor behindDoc="0" distT="0" distB="0" distL="0" distR="0" simplePos="0" locked="0" layoutInCell="1" allowOverlap="1" relativeHeight="14">
+            <wp:simplePos x="0" y="0"/>
+            <wp:positionH relativeFrom="column">
+              <wp:align>center</wp:align>
+            </wp:positionH>
+            <wp:positionV relativeFrom="paragraph">
+              <wp:posOffset>635</wp:posOffset>
+            </wp:positionV>
+            <wp:extent cx="5943600" cy="2264410"/>
+            <wp:effectExtent l="0" t="0" r="0" b="0"/>
+            <wp:wrapSquare wrapText="largest"/>
+            <wp:docPr id="13" name="Image13" descr=""/>
+            <wp:cNvGraphicFramePr>
+              <a:graphicFrameLocks xmlns:a="http://schemas.openxmlformats.org/drawingml/2006/main" noChangeAspect="1"/>
+            </wp:cNvGraphicFramePr>
+            <a:graphic xmlns:a="http://schemas.openxmlformats.org/drawingml/2006/main">
+              <a:graphicData uri="http://schemas.openxmlformats.org/drawingml/2006/picture">
+                <pic:pic xmlns:pic="http://schemas.openxmlformats.org/drawingml/2006/picture">
+                  <pic:nvPicPr>
+                    <pic:cNvPr id="13" name="Image13" descr=""/>
+                    <pic:cNvPicPr>
+                      <a:picLocks noChangeAspect="1" noChangeArrowheads="1"/>
+                    </pic:cNvPicPr>
+                  </pic:nvPicPr>
+                  <pic:blipFill>
+                    <a:blip r:embed="rId16"/>
+                    <a:stretch>
+                      <a:fillRect/>
+                    </a:stretch>
+                  </pic:blipFill>
+                  <pic:spPr bwMode="auto">
+                    <a:xfrm>
+                      <a:off x="0" y="0"/>
+                      <a:ext cx="5943600" cy="2264410"/>
+                    </a:xfrm>
+                    <a:prstGeom prst="rect">
+                      <a:avLst/>
+                    </a:prstGeom>
+                  </pic:spPr>
+                </pic:pic>
+              </a:graphicData>
+            </a:graphic>
+          </wp:anchor>
+        </w:drawing>
+      </w:r>
+      <w:r>
+        <w:rPr>
+          <w:lang w:val="x-none" w:eastAsia="x-none"/>
+        </w:rPr>
+        <w:t>s</w:t>
+      </w:r>
+      <w:r>
+        <w:rPr>
+          <w:lang w:val="x-none" w:eastAsia="x-none"/>
+        </w:rPr>
+        <w:t>e observa cum blocurile de date identice se cripteaza la fel si se pt distige formele obiectelor</w:t>
+      </w:r>
+    </w:p>
+    <w:p>
+      <w:pPr>
+        <w:pStyle w:val="Normal"/>
+        <w:spacing w:before="0" w:after="0"/>
+        <w:rPr>
+          <w:lang w:val="x-none" w:eastAsia="x-none"/>
+        </w:rPr>
+      </w:pPr>
+      <w:r>
+        <w:rPr>
+          <w:lang w:val="x-none" w:eastAsia="x-none"/>
+        </w:rPr>
+      </w:r>
+    </w:p>
+    <w:p>
+      <w:pPr>
+        <w:pStyle w:val="Normal"/>
+        <w:spacing w:before="0" w:after="0"/>
+        <w:rPr>
+          <w:lang w:val="x-none" w:eastAsia="x-none"/>
+        </w:rPr>
+      </w:pPr>
+      <w:r>
+        <w:rPr>
+          <w:lang w:val="x-none" w:eastAsia="x-none"/>
+        </w:rPr>
+      </w:r>
+    </w:p>
+    <w:p>
+      <w:pPr>
+        <w:pStyle w:val="Normal"/>
+        <w:spacing w:before="0" w:after="0"/>
+        <w:rPr>
+          <w:lang w:val="x-none" w:eastAsia="x-none"/>
+        </w:rPr>
+      </w:pPr>
+      <w:r>
+        <w:rPr>
+          <w:lang w:val="x-none" w:eastAsia="x-none"/>
+        </w:rPr>
+      </w:r>
+    </w:p>
+    <w:p>
+      <w:pPr>
+        <w:pStyle w:val="Normal"/>
+        <w:numPr>
+          <w:ilvl w:val="0"/>
+          <w:numId w:val="6"/>
+        </w:numPr>
+        <w:spacing w:before="0" w:after="0"/>
+        <w:rPr>
+          <w:lang w:val="x-none" w:eastAsia="x-none"/>
+        </w:rPr>
+      </w:pPr>
+      <w:r>
+        <w:rPr>
+          <w:lang w:val="x-none" w:eastAsia="x-none"/>
+        </w:rPr>
+        <w:t xml:space="preserve"> </w:t>
+      </w:r>
+      <w:r>
+        <w:rPr>
+          <w:lang w:val="x-none" w:eastAsia="x-none"/>
+        </w:rPr>
+        <w:t>openssl enc -</w:t>
+      </w:r>
+      <w:r>
+        <w:rPr>
+          <w:b/>
+          <w:bCs/>
+          <w:lang w:val="x-none" w:eastAsia="x-none"/>
+        </w:rPr>
+        <w:t>aes-128-cbc</w:t>
+      </w:r>
+      <w:r>
+        <w:rPr>
+          <w:lang w:val="x-none" w:eastAsia="x-none"/>
+        </w:rPr>
+        <w:t xml:space="preserve"> -e  -in  pic_original.bmp -out cbc_picture.bmp -K aaababacffffff7788ae11aa3344ff66 -iv 0905030305040703</w:t>
+      </w:r>
+    </w:p>
+    <w:p>
+      <w:pPr>
+        <w:pStyle w:val="Normal"/>
+        <w:numPr>
+          <w:ilvl w:val="1"/>
+          <w:numId w:val="6"/>
+        </w:numPr>
+        <w:spacing w:before="0" w:after="0"/>
+        <w:rPr>
+          <w:lang w:val="x-none" w:eastAsia="x-none"/>
+        </w:rPr>
+      </w:pPr>
+      <w:r>
+        <w:rPr>
+          <w:lang w:val="x-none" w:eastAsia="x-none"/>
+        </w:rPr>
+        <w:t>Se vor rula urmatoarele comenzi pentru ca fisierul ebc_picture.bmp sa fie tratat ca si un fisier bmp.</w:t>
+      </w:r>
+    </w:p>
+    <w:p>
+      <w:pPr>
+        <w:pStyle w:val="Normal"/>
+        <w:numPr>
+          <w:ilvl w:val="3"/>
+          <w:numId w:val="6"/>
+        </w:numPr>
+        <w:spacing w:before="0" w:after="0"/>
+        <w:rPr>
+          <w:lang w:val="x-none" w:eastAsia="x-none"/>
+        </w:rPr>
+      </w:pPr>
+      <w:r>
+        <w:rPr>
+          <w:lang w:val="x-none" w:eastAsia="x-none"/>
+        </w:rPr>
+        <w:t>head -c 54 pic_original.bmp &gt; header</w:t>
+      </w:r>
+    </w:p>
+    <w:p>
+      <w:pPr>
+        <w:pStyle w:val="Normal"/>
+        <w:numPr>
+          <w:ilvl w:val="3"/>
+          <w:numId w:val="6"/>
+        </w:numPr>
+        <w:spacing w:before="0" w:after="0"/>
+        <w:rPr/>
+      </w:pPr>
+      <w:r>
+        <w:rPr>
+          <w:lang w:val="x-none" w:eastAsia="x-none"/>
+        </w:rPr>
+        <w:t xml:space="preserve">tail -c +55 </w:t>
+      </w:r>
+      <w:r>
+        <w:rPr>
+          <w:sz w:val="22"/>
+          <w:szCs w:val="22"/>
+          <w:lang w:val="x-none" w:eastAsia="x-none"/>
+        </w:rPr>
+        <w:t>cbc</w:t>
+      </w:r>
+      <w:r>
+        <w:rPr>
+          <w:lang w:val="x-none" w:eastAsia="x-none"/>
+        </w:rPr>
+        <w:t>_picture.bmp &gt; body</w:t>
+      </w:r>
+    </w:p>
+    <w:p>
+      <w:pPr>
+        <w:pStyle w:val="Normal"/>
+        <w:numPr>
+          <w:ilvl w:val="3"/>
+          <w:numId w:val="6"/>
+        </w:numPr>
+        <w:spacing w:before="0" w:after="0"/>
+        <w:rPr/>
+      </w:pPr>
+      <w:r>
+        <w:rPr>
+          <w:lang w:val="x-none" w:eastAsia="x-none"/>
+        </w:rPr>
+        <w:t xml:space="preserve">cat header body &gt; </w:t>
+      </w:r>
+      <w:r>
+        <w:rPr>
+          <w:sz w:val="22"/>
+          <w:szCs w:val="22"/>
+          <w:lang w:val="x-none" w:eastAsia="x-none"/>
+        </w:rPr>
+        <w:t>pic_cbc_modified</w:t>
+      </w:r>
+      <w:r>
+        <w:rPr>
+          <w:lang w:val="x-none" w:eastAsia="x-none"/>
+        </w:rPr>
+        <w:t>.bmp</w:t>
+      </w:r>
+    </w:p>
+    <w:p>
+      <w:pPr>
+        <w:pStyle w:val="Normal"/>
+        <w:rPr>
+          <w:lang w:val="x-none" w:eastAsia="x-none"/>
+        </w:rPr>
+      </w:pPr>
+      <w:r>
+        <w:rPr>
+          <w:lang w:val="x-none" w:eastAsia="x-none"/>
+        </w:rPr>
+      </w:r>
+    </w:p>
+    <w:p>
+      <w:pPr>
+        <w:pStyle w:val="Normal"/>
+        <w:numPr>
+          <w:ilvl w:val="3"/>
+          <w:numId w:val="6"/>
+        </w:numPr>
+        <w:rPr>
+          <w:lang w:val="x-none" w:eastAsia="x-none"/>
+        </w:rPr>
+      </w:pPr>
+      <w:r>
+        <w:drawing>
+          <wp:anchor behindDoc="0" distT="0" distB="0" distL="0" distR="0" simplePos="0" locked="0" layoutInCell="1" allowOverlap="1" relativeHeight="15">
+            <wp:simplePos x="0" y="0"/>
+            <wp:positionH relativeFrom="column">
+              <wp:posOffset>0</wp:posOffset>
+            </wp:positionH>
+            <wp:positionV relativeFrom="paragraph">
+              <wp:posOffset>-115570</wp:posOffset>
+            </wp:positionV>
+            <wp:extent cx="5943600" cy="2256790"/>
+            <wp:effectExtent l="0" t="0" r="0" b="0"/>
+            <wp:wrapSquare wrapText="largest"/>
+            <wp:docPr id="14" name="Image14" descr=""/>
+            <wp:cNvGraphicFramePr>
+              <a:graphicFrameLocks xmlns:a="http://schemas.openxmlformats.org/drawingml/2006/main" noChangeAspect="1"/>
+            </wp:cNvGraphicFramePr>
+            <a:graphic xmlns:a="http://schemas.openxmlformats.org/drawingml/2006/main">
+              <a:graphicData uri="http://schemas.openxmlformats.org/drawingml/2006/picture">
+                <pic:pic xmlns:pic="http://schemas.openxmlformats.org/drawingml/2006/picture">
+                  <pic:nvPicPr>
+                    <pic:cNvPr id="14" name="Image14" descr=""/>
+                    <pic:cNvPicPr>
+                      <a:picLocks noChangeAspect="1" noChangeArrowheads="1"/>
+                    </pic:cNvPicPr>
+                  </pic:nvPicPr>
+                  <pic:blipFill>
+                    <a:blip r:embed="rId17"/>
+                    <a:stretch>
+                      <a:fillRect/>
+                    </a:stretch>
+                  </pic:blipFill>
+                  <pic:spPr bwMode="auto">
+                    <a:xfrm>
+                      <a:off x="0" y="0"/>
+                      <a:ext cx="5943600" cy="2256790"/>
+                    </a:xfrm>
+                    <a:prstGeom prst="rect">
+                      <a:avLst/>
+                    </a:prstGeom>
+                  </pic:spPr>
+                </pic:pic>
+              </a:graphicData>
+            </a:graphic>
+          </wp:anchor>
+        </w:drawing>
+      </w:r>
+      <w:r>
+        <w:rPr>
+          <w:lang w:val="x-none" w:eastAsia="x-none"/>
+        </w:rPr>
+        <w:t>i</w:t>
+      </w:r>
+      <w:r>
+        <w:rPr>
+          <w:lang w:val="x-none" w:eastAsia="x-none"/>
+        </w:rPr>
+        <w:t>n cazul encodarii cu CBC  se observa ca nu se disting formele din imaginea initiala, deci gradul de securitate e mai ridicat, cee ce demonstreaza ca CBC reduce vulnerabilitatea descifrarii mesajeor</w:t>
       </w:r>
     </w:p>
     <w:p>
@@ -4371,7 +4793,7 @@
       </w:r>
     </w:p>
     <w:sectPr>
-      <w:headerReference w:type="default" r:id="rId16"/>
+      <w:headerReference w:type="default" r:id="rId18"/>
       <w:type w:val="nextPage"/>
       <w:pgSz w:w="12240" w:h="15840"/>
       <w:pgMar w:left="1440" w:right="1440" w:header="720" w:top="777" w:footer="0" w:bottom="1440" w:gutter="0"/>
@@ -5053,6 +5475,143 @@
   <w:abstractNum w:abstractNumId="6">
     <w:lvl w:ilvl="0">
       <w:start w:val="1"/>
+      <w:numFmt w:val="bullet"/>
+      <w:lvlText w:val=""/>
+      <w:lvlJc w:val="left"/>
+      <w:pPr>
+        <w:tabs>
+          <w:tab w:val="num" w:pos="720"/>
+        </w:tabs>
+        <w:ind w:left="720" w:hanging="360"/>
+      </w:pPr>
+      <w:rPr>
+        <w:rFonts w:ascii="Symbol" w:hAnsi="Symbol" w:cs="Symbol" w:hint="default"/>
+      </w:rPr>
+    </w:lvl>
+    <w:lvl w:ilvl="1">
+      <w:start w:val="1"/>
+      <w:numFmt w:val="bullet"/>
+      <w:lvlText w:val="◦"/>
+      <w:lvlJc w:val="left"/>
+      <w:pPr>
+        <w:tabs>
+          <w:tab w:val="num" w:pos="1080"/>
+        </w:tabs>
+        <w:ind w:left="1080" w:hanging="360"/>
+      </w:pPr>
+      <w:rPr>
+        <w:rFonts w:ascii="OpenSymbol" w:hAnsi="OpenSymbol" w:cs="OpenSymbol" w:hint="default"/>
+      </w:rPr>
+    </w:lvl>
+    <w:lvl w:ilvl="2">
+      <w:start w:val="1"/>
+      <w:numFmt w:val="bullet"/>
+      <w:lvlText w:val="▪"/>
+      <w:lvlJc w:val="left"/>
+      <w:pPr>
+        <w:tabs>
+          <w:tab w:val="num" w:pos="1440"/>
+        </w:tabs>
+        <w:ind w:left="1440" w:hanging="360"/>
+      </w:pPr>
+      <w:rPr>
+        <w:rFonts w:ascii="OpenSymbol" w:hAnsi="OpenSymbol" w:cs="OpenSymbol" w:hint="default"/>
+      </w:rPr>
+    </w:lvl>
+    <w:lvl w:ilvl="3">
+      <w:start w:val="1"/>
+      <w:numFmt w:val="bullet"/>
+      <w:lvlText w:val=""/>
+      <w:lvlJc w:val="left"/>
+      <w:pPr>
+        <w:tabs>
+          <w:tab w:val="num" w:pos="1800"/>
+        </w:tabs>
+        <w:ind w:left="1800" w:hanging="360"/>
+      </w:pPr>
+      <w:rPr>
+        <w:rFonts w:ascii="Symbol" w:hAnsi="Symbol" w:cs="Symbol" w:hint="default"/>
+      </w:rPr>
+    </w:lvl>
+    <w:lvl w:ilvl="4">
+      <w:start w:val="1"/>
+      <w:numFmt w:val="bullet"/>
+      <w:lvlText w:val="◦"/>
+      <w:lvlJc w:val="left"/>
+      <w:pPr>
+        <w:tabs>
+          <w:tab w:val="num" w:pos="2160"/>
+        </w:tabs>
+        <w:ind w:left="2160" w:hanging="360"/>
+      </w:pPr>
+      <w:rPr>
+        <w:rFonts w:ascii="OpenSymbol" w:hAnsi="OpenSymbol" w:cs="OpenSymbol" w:hint="default"/>
+      </w:rPr>
+    </w:lvl>
+    <w:lvl w:ilvl="5">
+      <w:start w:val="1"/>
+      <w:numFmt w:val="bullet"/>
+      <w:lvlText w:val="▪"/>
+      <w:lvlJc w:val="left"/>
+      <w:pPr>
+        <w:tabs>
+          <w:tab w:val="num" w:pos="2520"/>
+        </w:tabs>
+        <w:ind w:left="2520" w:hanging="360"/>
+      </w:pPr>
+      <w:rPr>
+        <w:rFonts w:ascii="OpenSymbol" w:hAnsi="OpenSymbol" w:cs="OpenSymbol" w:hint="default"/>
+      </w:rPr>
+    </w:lvl>
+    <w:lvl w:ilvl="6">
+      <w:start w:val="1"/>
+      <w:numFmt w:val="bullet"/>
+      <w:lvlText w:val=""/>
+      <w:lvlJc w:val="left"/>
+      <w:pPr>
+        <w:tabs>
+          <w:tab w:val="num" w:pos="2880"/>
+        </w:tabs>
+        <w:ind w:left="2880" w:hanging="360"/>
+      </w:pPr>
+      <w:rPr>
+        <w:rFonts w:ascii="Symbol" w:hAnsi="Symbol" w:cs="Symbol" w:hint="default"/>
+      </w:rPr>
+    </w:lvl>
+    <w:lvl w:ilvl="7">
+      <w:start w:val="1"/>
+      <w:numFmt w:val="bullet"/>
+      <w:lvlText w:val="◦"/>
+      <w:lvlJc w:val="left"/>
+      <w:pPr>
+        <w:tabs>
+          <w:tab w:val="num" w:pos="3240"/>
+        </w:tabs>
+        <w:ind w:left="3240" w:hanging="360"/>
+      </w:pPr>
+      <w:rPr>
+        <w:rFonts w:ascii="OpenSymbol" w:hAnsi="OpenSymbol" w:cs="OpenSymbol" w:hint="default"/>
+      </w:rPr>
+    </w:lvl>
+    <w:lvl w:ilvl="8">
+      <w:start w:val="1"/>
+      <w:numFmt w:val="bullet"/>
+      <w:lvlText w:val="▪"/>
+      <w:lvlJc w:val="left"/>
+      <w:pPr>
+        <w:tabs>
+          <w:tab w:val="num" w:pos="3600"/>
+        </w:tabs>
+        <w:ind w:left="3600" w:hanging="360"/>
+      </w:pPr>
+      <w:rPr>
+        <w:rFonts w:ascii="OpenSymbol" w:hAnsi="OpenSymbol" w:cs="OpenSymbol" w:hint="default"/>
+      </w:rPr>
+    </w:lvl>
+  </w:abstractNum>
+  <w:abstractNum w:abstractNumId="7">
+    <w:lvl w:ilvl="0">
+      <w:start w:val="1"/>
       <w:numFmt w:val="none"/>
       <w:suff w:val="nothing"/>
       <w:lvlText w:val=""/>
@@ -5186,6 +5745,9 @@
   </w:num>
   <w:num w:numId="6">
     <w:abstractNumId w:val="6"/>
+  </w:num>
+  <w:num w:numId="7">
+    <w:abstractNumId w:val="7"/>
   </w:num>
 </w:numbering>
 </file>

--- a/L05/Birlutiu_Claudiu_Lab05/SablonRaportL05.docx
+++ b/L05/Birlutiu_Claudiu_Lab05/SablonRaportL05.docx
@@ -4356,6 +4356,582 @@
     <w:p>
       <w:pPr>
         <w:pStyle w:val="Normal"/>
+        <w:numPr>
+          <w:ilvl w:val="0"/>
+          <w:numId w:val="8"/>
+        </w:numPr>
+        <w:rPr>
+          <w:lang w:val="ro-RO" w:eastAsia="x-none"/>
+        </w:rPr>
+      </w:pPr>
+      <w:r>
+        <w:rPr>
+          <w:lang w:val="ro-RO" w:eastAsia="x-none"/>
+        </w:rPr>
+        <w:t xml:space="preserve">Am ales ca și studiu de caz modul </w:t>
+      </w:r>
+      <w:r>
+        <w:rPr>
+          <w:b/>
+          <w:bCs/>
+          <w:lang w:val="ro-RO" w:eastAsia="x-none"/>
+        </w:rPr>
+        <w:t>CBC</w:t>
+      </w:r>
+      <w:r>
+        <w:rPr>
+          <w:lang w:val="ro-RO" w:eastAsia="x-none"/>
+        </w:rPr>
+        <w:t xml:space="preserve"> pentru criptare, care este un mod care introduce caractere complementare și vom observa acets lucru prin executarea pasilor ce s-au menționat în lucrarea de laborator și vom folosi bless editor pentru a observa caracterele introduse în plus</w:t>
+      </w:r>
+    </w:p>
+    <w:p>
+      <w:pPr>
+        <w:pStyle w:val="Normal"/>
+        <w:numPr>
+          <w:ilvl w:val="0"/>
+          <w:numId w:val="8"/>
+        </w:numPr>
+        <w:rPr>
+          <w:lang w:val="ro-RO" w:eastAsia="x-none"/>
+        </w:rPr>
+      </w:pPr>
+      <w:r>
+        <w:rPr>
+          <w:lang w:val="ro-RO" w:eastAsia="x-none"/>
+        </w:rPr>
+        <w:t>cream un fisier cu 20 de caractere și unul cu 32 de caractere (octeti)</w:t>
+      </w:r>
+    </w:p>
+    <w:p>
+      <w:pPr>
+        <w:pStyle w:val="Normal"/>
+        <w:rPr>
+          <w:lang w:val="ro-RO" w:eastAsia="x-none"/>
+        </w:rPr>
+      </w:pPr>
+      <w:r>
+        <w:rPr>
+          <w:lang w:val="ro-RO" w:eastAsia="x-none"/>
+        </w:rPr>
+        <w:drawing>
+          <wp:anchor behindDoc="0" distT="0" distB="0" distL="0" distR="0" simplePos="0" locked="0" layoutInCell="1" allowOverlap="1" relativeHeight="16">
+            <wp:simplePos x="0" y="0"/>
+            <wp:positionH relativeFrom="column">
+              <wp:posOffset>266700</wp:posOffset>
+            </wp:positionH>
+            <wp:positionV relativeFrom="paragraph">
+              <wp:posOffset>-47625</wp:posOffset>
+            </wp:positionV>
+            <wp:extent cx="5257800" cy="1102995"/>
+            <wp:effectExtent l="0" t="0" r="0" b="0"/>
+            <wp:wrapSquare wrapText="largest"/>
+            <wp:docPr id="15" name="Image15" descr=""/>
+            <wp:cNvGraphicFramePr>
+              <a:graphicFrameLocks xmlns:a="http://schemas.openxmlformats.org/drawingml/2006/main" noChangeAspect="1"/>
+            </wp:cNvGraphicFramePr>
+            <a:graphic xmlns:a="http://schemas.openxmlformats.org/drawingml/2006/main">
+              <a:graphicData uri="http://schemas.openxmlformats.org/drawingml/2006/picture">
+                <pic:pic xmlns:pic="http://schemas.openxmlformats.org/drawingml/2006/picture">
+                  <pic:nvPicPr>
+                    <pic:cNvPr id="15" name="Image15" descr=""/>
+                    <pic:cNvPicPr>
+                      <a:picLocks noChangeAspect="1" noChangeArrowheads="1"/>
+                    </pic:cNvPicPr>
+                  </pic:nvPicPr>
+                  <pic:blipFill>
+                    <a:blip r:embed="rId18"/>
+                    <a:stretch>
+                      <a:fillRect/>
+                    </a:stretch>
+                  </pic:blipFill>
+                  <pic:spPr bwMode="auto">
+                    <a:xfrm>
+                      <a:off x="0" y="0"/>
+                      <a:ext cx="5257800" cy="1102995"/>
+                    </a:xfrm>
+                    <a:prstGeom prst="rect">
+                      <a:avLst/>
+                    </a:prstGeom>
+                  </pic:spPr>
+                </pic:pic>
+              </a:graphicData>
+            </a:graphic>
+          </wp:anchor>
+        </w:drawing>
+      </w:r>
+    </w:p>
+    <w:p>
+      <w:pPr>
+        <w:pStyle w:val="Normal"/>
+        <w:rPr>
+          <w:lang w:val="ro-RO" w:eastAsia="x-none"/>
+        </w:rPr>
+      </w:pPr>
+      <w:r>
+        <w:rPr>
+          <w:lang w:val="ro-RO" w:eastAsia="x-none"/>
+        </w:rPr>
+      </w:r>
+    </w:p>
+    <w:p>
+      <w:pPr>
+        <w:pStyle w:val="Normal"/>
+        <w:rPr>
+          <w:lang w:val="ro-RO" w:eastAsia="x-none"/>
+        </w:rPr>
+      </w:pPr>
+      <w:r>
+        <w:rPr>
+          <w:lang w:val="ro-RO" w:eastAsia="x-none"/>
+        </w:rPr>
+      </w:r>
+    </w:p>
+    <w:p>
+      <w:pPr>
+        <w:pStyle w:val="Normal"/>
+        <w:rPr>
+          <w:lang w:val="ro-RO" w:eastAsia="x-none"/>
+        </w:rPr>
+      </w:pPr>
+      <w:r>
+        <w:rPr>
+          <w:lang w:val="ro-RO" w:eastAsia="x-none"/>
+        </w:rPr>
+      </w:r>
+    </w:p>
+    <w:p>
+      <w:pPr>
+        <w:pStyle w:val="Normal"/>
+        <w:numPr>
+          <w:ilvl w:val="0"/>
+          <w:numId w:val="8"/>
+        </w:numPr>
+        <w:spacing w:before="0" w:after="0"/>
+        <w:rPr>
+          <w:lang w:val="ro-RO" w:eastAsia="x-none"/>
+        </w:rPr>
+      </w:pPr>
+      <w:r>
+        <w:rPr>
+          <w:lang w:val="ro-RO" w:eastAsia="x-none"/>
+        </w:rPr>
+        <w:t>vom encodifica cele 2 fisiere cu cu modul cbc aes pe 128 de biti:</w:t>
+      </w:r>
+    </w:p>
+    <w:p>
+      <w:pPr>
+        <w:pStyle w:val="Normal"/>
+        <w:numPr>
+          <w:ilvl w:val="1"/>
+          <w:numId w:val="8"/>
+        </w:numPr>
+        <w:spacing w:before="0" w:after="0"/>
+        <w:rPr>
+          <w:lang w:val="ro-RO" w:eastAsia="x-none"/>
+        </w:rPr>
+      </w:pPr>
+      <w:r>
+        <w:rPr>
+          <w:lang w:val="ro-RO" w:eastAsia="x-none"/>
+        </w:rPr>
+        <w:t>openssl enc -aes-128-cbc -e  -in f_original_20.txt -out f_20_ciph.bin  -K af11bcddffeb11778889aefbccddceaf   -iv 0104030405090708</w:t>
+      </w:r>
+    </w:p>
+    <w:p>
+      <w:pPr>
+        <w:pStyle w:val="Normal"/>
+        <w:numPr>
+          <w:ilvl w:val="1"/>
+          <w:numId w:val="8"/>
+        </w:numPr>
+        <w:rPr>
+          <w:lang w:val="ro-RO" w:eastAsia="x-none"/>
+        </w:rPr>
+      </w:pPr>
+      <w:r>
+        <w:rPr>
+          <w:lang w:val="ro-RO" w:eastAsia="x-none"/>
+        </w:rPr>
+        <w:t>openssl enc -aes-128-cbc -e  -in f_original_32.txt -out f_32_ciph.bin  -K bb22bcddffeb227722aaaefbccddceaf   -iv 0104030405090708</w:t>
+      </w:r>
+    </w:p>
+    <w:p>
+      <w:pPr>
+        <w:pStyle w:val="Normal"/>
+        <w:numPr>
+          <w:ilvl w:val="0"/>
+          <w:numId w:val="8"/>
+        </w:numPr>
+        <w:spacing w:before="0" w:after="29"/>
+        <w:rPr>
+          <w:lang w:val="ro-RO" w:eastAsia="x-none"/>
+        </w:rPr>
+      </w:pPr>
+      <w:r>
+        <w:drawing>
+          <wp:anchor behindDoc="0" distT="0" distB="0" distL="0" distR="0" simplePos="0" locked="0" layoutInCell="1" allowOverlap="1" relativeHeight="17">
+            <wp:simplePos x="0" y="0"/>
+            <wp:positionH relativeFrom="column">
+              <wp:posOffset>0</wp:posOffset>
+            </wp:positionH>
+            <wp:positionV relativeFrom="paragraph">
+              <wp:posOffset>-38735</wp:posOffset>
+            </wp:positionV>
+            <wp:extent cx="5943600" cy="1087755"/>
+            <wp:effectExtent l="0" t="0" r="0" b="0"/>
+            <wp:wrapSquare wrapText="largest"/>
+            <wp:docPr id="16" name="Image16" descr=""/>
+            <wp:cNvGraphicFramePr>
+              <a:graphicFrameLocks xmlns:a="http://schemas.openxmlformats.org/drawingml/2006/main" noChangeAspect="1"/>
+            </wp:cNvGraphicFramePr>
+            <a:graphic xmlns:a="http://schemas.openxmlformats.org/drawingml/2006/main">
+              <a:graphicData uri="http://schemas.openxmlformats.org/drawingml/2006/picture">
+                <pic:pic xmlns:pic="http://schemas.openxmlformats.org/drawingml/2006/picture">
+                  <pic:nvPicPr>
+                    <pic:cNvPr id="16" name="Image16" descr=""/>
+                    <pic:cNvPicPr>
+                      <a:picLocks noChangeAspect="1" noChangeArrowheads="1"/>
+                    </pic:cNvPicPr>
+                  </pic:nvPicPr>
+                  <pic:blipFill>
+                    <a:blip r:embed="rId19"/>
+                    <a:stretch>
+                      <a:fillRect/>
+                    </a:stretch>
+                  </pic:blipFill>
+                  <pic:spPr bwMode="auto">
+                    <a:xfrm>
+                      <a:off x="0" y="0"/>
+                      <a:ext cx="5943600" cy="1087755"/>
+                    </a:xfrm>
+                    <a:prstGeom prst="rect">
+                      <a:avLst/>
+                    </a:prstGeom>
+                  </pic:spPr>
+                </pic:pic>
+              </a:graphicData>
+            </a:graphic>
+          </wp:anchor>
+        </w:drawing>
+      </w:r>
+      <w:r>
+        <w:rPr>
+          <w:lang w:val="ro-RO" w:eastAsia="x-none"/>
+        </w:rPr>
+        <w:t>v</w:t>
+      </w:r>
+      <w:r>
+        <w:rPr>
+          <w:lang w:val="ro-RO" w:eastAsia="x-none"/>
+        </w:rPr>
+        <w:t xml:space="preserve">om decoda cele 2 fisier binare cu optiunea </w:t>
+      </w:r>
+      <w:r>
+        <w:rPr>
+          <w:b/>
+          <w:bCs/>
+          <w:lang w:val="ro-RO" w:eastAsia="x-none"/>
+        </w:rPr>
+        <w:t xml:space="preserve">nopad </w:t>
+      </w:r>
+      <w:r>
+        <w:rPr>
+          <w:b w:val="false"/>
+          <w:bCs w:val="false"/>
+          <w:lang w:val="ro-RO" w:eastAsia="x-none"/>
+        </w:rPr>
+        <w:t>astfel încât caracterele adaugate în plus se vor vedea în fieserele noi decodate</w:t>
+      </w:r>
+    </w:p>
+    <w:p>
+      <w:pPr>
+        <w:pStyle w:val="Normal"/>
+        <w:numPr>
+          <w:ilvl w:val="1"/>
+          <w:numId w:val="8"/>
+        </w:numPr>
+        <w:spacing w:before="0" w:after="0"/>
+        <w:rPr>
+          <w:lang w:val="ro-RO" w:eastAsia="x-none"/>
+        </w:rPr>
+      </w:pPr>
+      <w:r>
+        <w:rPr>
+          <w:b w:val="false"/>
+          <w:bCs w:val="false"/>
+          <w:lang w:val="ro-RO" w:eastAsia="x-none"/>
+        </w:rPr>
+        <w:t>openssl enc -aes-128-cbc -d -nopad -in f_20_ciph.bin -out f_decodat_20.txt  -K af11bcddffeb11778889aefbccddceaf   -iv 0104030405090708</w:t>
+      </w:r>
+    </w:p>
+    <w:p>
+      <w:pPr>
+        <w:pStyle w:val="Normal"/>
+        <w:numPr>
+          <w:ilvl w:val="1"/>
+          <w:numId w:val="8"/>
+        </w:numPr>
+        <w:rPr>
+          <w:lang w:val="ro-RO" w:eastAsia="x-none"/>
+        </w:rPr>
+      </w:pPr>
+      <w:r>
+        <w:rPr>
+          <w:b w:val="false"/>
+          <w:bCs w:val="false"/>
+          <w:lang w:val="ro-RO" w:eastAsia="x-none"/>
+        </w:rPr>
+        <w:t>openssl enc -aes-128-cbc -d -nopad -in f_32_ciph.bin -out f_decodat_32.txt   -K bb22bcddffeb227722aaaefbccddceaf   -iv 0104030405090708</w:t>
+      </w:r>
+    </w:p>
+    <w:p>
+      <w:pPr>
+        <w:pStyle w:val="Normal"/>
+        <w:rPr>
+          <w:lang w:val="ro-RO" w:eastAsia="x-none"/>
+        </w:rPr>
+      </w:pPr>
+      <w:r>
+        <w:rPr>
+          <w:lang w:val="ro-RO" w:eastAsia="x-none"/>
+        </w:rPr>
+      </w:r>
+    </w:p>
+    <w:p>
+      <w:pPr>
+        <w:pStyle w:val="Normal"/>
+        <w:numPr>
+          <w:ilvl w:val="0"/>
+          <w:numId w:val="8"/>
+        </w:numPr>
+        <w:rPr>
+          <w:lang w:val="ro-RO" w:eastAsia="x-none"/>
+        </w:rPr>
+      </w:pPr>
+      <w:r>
+        <w:rPr>
+          <w:lang w:val="ro-RO" w:eastAsia="x-none"/>
+        </w:rPr>
+        <w:t xml:space="preserve">în imaginea de mai jos se observa cum au fost adaugate caractere complementare la final; acestea nu sunt afisabile, dar putem sa le vizualizam cu un editor de text cum ar fi bless </w:t>
+      </w:r>
+    </w:p>
+    <w:p>
+      <w:pPr>
+        <w:pStyle w:val="Normal"/>
+        <w:rPr>
+          <w:lang w:val="ro-RO" w:eastAsia="x-none"/>
+        </w:rPr>
+      </w:pPr>
+      <w:r>
+        <w:rPr>
+          <w:lang w:val="ro-RO" w:eastAsia="x-none"/>
+        </w:rPr>
+      </w:r>
+    </w:p>
+    <w:p>
+      <w:pPr>
+        <w:pStyle w:val="Normal"/>
+        <w:rPr>
+          <w:lang w:val="ro-RO" w:eastAsia="x-none"/>
+        </w:rPr>
+      </w:pPr>
+      <w:r>
+        <w:rPr>
+          <w:lang w:val="ro-RO" w:eastAsia="x-none"/>
+        </w:rPr>
+        <w:drawing>
+          <wp:anchor behindDoc="0" distT="0" distB="0" distL="0" distR="0" simplePos="0" locked="0" layoutInCell="1" allowOverlap="1" relativeHeight="18">
+            <wp:simplePos x="0" y="0"/>
+            <wp:positionH relativeFrom="column">
+              <wp:align>center</wp:align>
+            </wp:positionH>
+            <wp:positionV relativeFrom="paragraph">
+              <wp:posOffset>635</wp:posOffset>
+            </wp:positionV>
+            <wp:extent cx="5943600" cy="1371600"/>
+            <wp:effectExtent l="0" t="0" r="0" b="0"/>
+            <wp:wrapSquare wrapText="largest"/>
+            <wp:docPr id="17" name="Image17" descr=""/>
+            <wp:cNvGraphicFramePr>
+              <a:graphicFrameLocks xmlns:a="http://schemas.openxmlformats.org/drawingml/2006/main" noChangeAspect="1"/>
+            </wp:cNvGraphicFramePr>
+            <a:graphic xmlns:a="http://schemas.openxmlformats.org/drawingml/2006/main">
+              <a:graphicData uri="http://schemas.openxmlformats.org/drawingml/2006/picture">
+                <pic:pic xmlns:pic="http://schemas.openxmlformats.org/drawingml/2006/picture">
+                  <pic:nvPicPr>
+                    <pic:cNvPr id="17" name="Image17" descr=""/>
+                    <pic:cNvPicPr>
+                      <a:picLocks noChangeAspect="1" noChangeArrowheads="1"/>
+                    </pic:cNvPicPr>
+                  </pic:nvPicPr>
+                  <pic:blipFill>
+                    <a:blip r:embed="rId20"/>
+                    <a:stretch>
+                      <a:fillRect/>
+                    </a:stretch>
+                  </pic:blipFill>
+                  <pic:spPr bwMode="auto">
+                    <a:xfrm>
+                      <a:off x="0" y="0"/>
+                      <a:ext cx="5943600" cy="1371600"/>
+                    </a:xfrm>
+                    <a:prstGeom prst="rect">
+                      <a:avLst/>
+                    </a:prstGeom>
+                  </pic:spPr>
+                </pic:pic>
+              </a:graphicData>
+            </a:graphic>
+          </wp:anchor>
+        </w:drawing>
+      </w:r>
+    </w:p>
+    <w:p>
+      <w:pPr>
+        <w:pStyle w:val="Normal"/>
+        <w:numPr>
+          <w:ilvl w:val="0"/>
+          <w:numId w:val="8"/>
+        </w:numPr>
+        <w:rPr>
+          <w:lang w:val="ro-RO" w:eastAsia="x-none"/>
+        </w:rPr>
+      </w:pPr>
+      <w:r>
+        <w:rPr>
+          <w:lang w:val="ro-RO" w:eastAsia="x-none"/>
+        </w:rPr>
+        <w:t xml:space="preserve">am examinat prin intermediul tool-ului bless ce caratere s-au adaugat în plus și am observat ce în cadrul fisierului cu 20 de caractere s-a aduagat octetul 0x0C(form feed) de 12 ori =&gt; 32 de octeti, iar pentru cel de 32 de caractere s-a pus 0x10 (linefeed) de 16 ori =&gt; 48 de octeti;  astfel numărul de octeti a devenit </w:t>
+      </w:r>
+      <w:r>
+        <w:rPr>
+          <w:b/>
+          <w:bCs/>
+          <w:lang w:val="ro-RO" w:eastAsia="x-none"/>
+        </w:rPr>
+        <w:t>multiplu</w:t>
+      </w:r>
+      <w:r>
+        <w:rPr>
+          <w:lang w:val="ro-RO" w:eastAsia="x-none"/>
+        </w:rPr>
+        <w:t xml:space="preserve"> de 8</w:t>
+      </w:r>
+    </w:p>
+    <w:p>
+      <w:pPr>
+        <w:pStyle w:val="Normal"/>
+        <w:rPr>
+          <w:lang w:val="ro-RO" w:eastAsia="x-none"/>
+        </w:rPr>
+      </w:pPr>
+      <w:r>
+        <w:rPr>
+          <w:lang w:val="ro-RO" w:eastAsia="x-none"/>
+        </w:rPr>
+        <w:drawing>
+          <wp:anchor behindDoc="0" distT="0" distB="0" distL="0" distR="0" simplePos="0" locked="0" layoutInCell="1" allowOverlap="1" relativeHeight="19">
+            <wp:simplePos x="0" y="0"/>
+            <wp:positionH relativeFrom="column">
+              <wp:posOffset>53975</wp:posOffset>
+            </wp:positionH>
+            <wp:positionV relativeFrom="paragraph">
+              <wp:posOffset>-33020</wp:posOffset>
+            </wp:positionV>
+            <wp:extent cx="5943600" cy="2642870"/>
+            <wp:effectExtent l="0" t="0" r="0" b="0"/>
+            <wp:wrapSquare wrapText="largest"/>
+            <wp:docPr id="18" name="Image18" descr=""/>
+            <wp:cNvGraphicFramePr>
+              <a:graphicFrameLocks xmlns:a="http://schemas.openxmlformats.org/drawingml/2006/main" noChangeAspect="1"/>
+            </wp:cNvGraphicFramePr>
+            <a:graphic xmlns:a="http://schemas.openxmlformats.org/drawingml/2006/main">
+              <a:graphicData uri="http://schemas.openxmlformats.org/drawingml/2006/picture">
+                <pic:pic xmlns:pic="http://schemas.openxmlformats.org/drawingml/2006/picture">
+                  <pic:nvPicPr>
+                    <pic:cNvPr id="18" name="Image18" descr=""/>
+                    <pic:cNvPicPr>
+                      <a:picLocks noChangeAspect="1" noChangeArrowheads="1"/>
+                    </pic:cNvPicPr>
+                  </pic:nvPicPr>
+                  <pic:blipFill>
+                    <a:blip r:embed="rId21"/>
+                    <a:stretch>
+                      <a:fillRect/>
+                    </a:stretch>
+                  </pic:blipFill>
+                  <pic:spPr bwMode="auto">
+                    <a:xfrm>
+                      <a:off x="0" y="0"/>
+                      <a:ext cx="5943600" cy="2642870"/>
+                    </a:xfrm>
+                    <a:prstGeom prst="rect">
+                      <a:avLst/>
+                    </a:prstGeom>
+                  </pic:spPr>
+                </pic:pic>
+              </a:graphicData>
+            </a:graphic>
+          </wp:anchor>
+        </w:drawing>
+      </w:r>
+    </w:p>
+    <w:p>
+      <w:pPr>
+        <w:pStyle w:val="Normal"/>
+        <w:rPr>
+          <w:lang w:val="ro-RO" w:eastAsia="x-none"/>
+        </w:rPr>
+      </w:pPr>
+      <w:r>
+        <w:rPr>
+          <w:lang w:val="ro-RO" w:eastAsia="x-none"/>
+        </w:rPr>
+      </w:r>
+    </w:p>
+    <w:p>
+      <w:pPr>
+        <w:pStyle w:val="Normal"/>
+        <w:rPr>
+          <w:lang w:val="ro-RO" w:eastAsia="x-none"/>
+        </w:rPr>
+      </w:pPr>
+      <w:r>
+        <w:rPr>
+          <w:lang w:val="ro-RO" w:eastAsia="x-none"/>
+        </w:rPr>
+      </w:r>
+    </w:p>
+    <w:p>
+      <w:pPr>
+        <w:pStyle w:val="Normal"/>
+        <w:rPr>
+          <w:lang w:val="ro-RO" w:eastAsia="x-none"/>
+        </w:rPr>
+      </w:pPr>
+      <w:r>
+        <w:rPr>
+          <w:lang w:val="ro-RO" w:eastAsia="x-none"/>
+        </w:rPr>
+      </w:r>
+    </w:p>
+    <w:p>
+      <w:pPr>
+        <w:pStyle w:val="Normal"/>
+        <w:rPr>
+          <w:lang w:val="ro-RO" w:eastAsia="x-none"/>
+        </w:rPr>
+      </w:pPr>
+      <w:r>
+        <w:rPr>
+          <w:lang w:val="ro-RO" w:eastAsia="x-none"/>
+        </w:rPr>
+      </w:r>
+    </w:p>
+    <w:p>
+      <w:pPr>
+        <w:pStyle w:val="Normal"/>
         <w:rPr>
           <w:lang w:val="ro-RO" w:eastAsia="x-none"/>
         </w:rPr>
@@ -4396,14 +4972,529 @@
     <w:p>
       <w:pPr>
         <w:pStyle w:val="Normal"/>
-        <w:rPr>
-          <w:lang w:val="ro-RO" w:eastAsia="x-none"/>
-        </w:rPr>
-      </w:pPr>
-      <w:r>
-        <w:rPr>
-          <w:lang w:val="ro-RO" w:eastAsia="x-none"/>
-        </w:rPr>
+        <w:numPr>
+          <w:ilvl w:val="0"/>
+          <w:numId w:val="7"/>
+        </w:numPr>
+        <w:rPr>
+          <w:lang w:val="ro-RO" w:eastAsia="x-none"/>
+        </w:rPr>
+      </w:pPr>
+      <w:r>
+        <w:rPr>
+          <w:lang w:val="ro-RO" w:eastAsia="x-none"/>
+        </w:rPr>
+        <w:t xml:space="preserve">Din documentare am aflat ca modurile </w:t>
+      </w:r>
+      <w:r>
+        <w:rPr>
+          <w:b/>
+          <w:bCs/>
+          <w:lang w:val="ro-RO" w:eastAsia="x-none"/>
+        </w:rPr>
+        <w:t>ECB</w:t>
+      </w:r>
+      <w:r>
+        <w:rPr>
+          <w:lang w:val="ro-RO" w:eastAsia="x-none"/>
+        </w:rPr>
+        <w:t xml:space="preserve"> și </w:t>
+      </w:r>
+      <w:r>
+        <w:rPr>
+          <w:b/>
+          <w:bCs/>
+          <w:lang w:val="ro-RO" w:eastAsia="x-none"/>
+        </w:rPr>
+        <w:t>CBC</w:t>
+      </w:r>
+      <w:r>
+        <w:rPr>
+          <w:lang w:val="ro-RO" w:eastAsia="x-none"/>
+        </w:rPr>
+        <w:t xml:space="preserve"> folosesc o dimensiune fixă a blocului de date pentru criptare și  de aceea vor utiliza caractere de completare. Datele trebuie să fie în mod explicit completate cu caractere suplimentare, astfel încât să poată fi împărțite în blocuri egale.</w:t>
+      </w:r>
+    </w:p>
+    <w:p>
+      <w:pPr>
+        <w:pStyle w:val="Normal"/>
+        <w:numPr>
+          <w:ilvl w:val="0"/>
+          <w:numId w:val="7"/>
+        </w:numPr>
+        <w:rPr/>
+      </w:pPr>
+      <w:r>
+        <w:rPr>
+          <w:lang w:val="ro-RO" w:eastAsia="x-none"/>
+        </w:rPr>
+        <w:t xml:space="preserve">În cauzl modurilor </w:t>
+      </w:r>
+      <w:r>
+        <w:rPr>
+          <w:b/>
+          <w:bCs/>
+          <w:lang w:val="ro-RO" w:eastAsia="x-none"/>
+        </w:rPr>
+        <w:t>CFB</w:t>
+      </w:r>
+      <w:r>
+        <w:rPr>
+          <w:lang w:val="ro-RO" w:eastAsia="x-none"/>
+        </w:rPr>
+        <w:t xml:space="preserve"> și </w:t>
+      </w:r>
+      <w:r>
+        <w:rPr>
+          <w:b/>
+          <w:bCs/>
+          <w:lang w:val="ro-RO" w:eastAsia="x-none"/>
+        </w:rPr>
+        <w:t>OFB</w:t>
+      </w:r>
+      <w:r>
+        <w:rPr>
+          <w:lang w:val="ro-RO" w:eastAsia="x-none"/>
+        </w:rPr>
+        <w:t xml:space="preserve"> permit o dimensiune variabilă a blocului de date și </w:t>
+      </w:r>
+      <w:r>
+        <w:rPr>
+          <w:sz w:val="22"/>
+          <w:szCs w:val="22"/>
+          <w:lang w:val="ro-RO" w:eastAsia="x-none"/>
+        </w:rPr>
+        <w:t>astfle nu este</w:t>
+      </w:r>
+      <w:r>
+        <w:rPr>
+          <w:lang w:val="ro-RO" w:eastAsia="x-none"/>
+        </w:rPr>
+        <w:t xml:space="preserve"> necesara completarea datelor -&gt;   aceste moduri de criptare criptează o secvență de biți și generează un flux de ieșire pentru a fi combinat cu datele de intrare în loc sa cripteze blocuri de date întregi</w:t>
+      </w:r>
+    </w:p>
+    <w:p>
+      <w:pPr>
+        <w:pStyle w:val="Normal"/>
+        <w:numPr>
+          <w:ilvl w:val="2"/>
+          <w:numId w:val="7"/>
+        </w:numPr>
+        <w:rPr/>
+      </w:pPr>
+      <w:r>
+        <w:rPr>
+          <w:b/>
+          <w:bCs/>
+          <w:lang w:val="ro-RO" w:eastAsia="x-none"/>
+        </w:rPr>
+        <w:t>E</w:t>
+      </w:r>
+      <w:r>
+        <w:rPr>
+          <w:b/>
+          <w:bCs/>
+          <w:lang w:val="ro-RO" w:eastAsia="x-none"/>
+        </w:rPr>
+        <w:t>BC</w:t>
+        <w:tab/>
+      </w:r>
+    </w:p>
+    <w:p>
+      <w:pPr>
+        <w:pStyle w:val="Normal"/>
+        <w:numPr>
+          <w:ilvl w:val="0"/>
+          <w:numId w:val="9"/>
+        </w:numPr>
+        <w:spacing w:before="0" w:after="0"/>
+        <w:rPr/>
+      </w:pPr>
+      <w:r>
+        <w:rPr>
+          <w:lang w:val="ro-RO" w:eastAsia="x-none"/>
+        </w:rPr>
+        <w:t xml:space="preserve">openssl enc -aes-128-ecb -e  -in f_original_20.txt -out f_20_ciph_ecb.bin  -K af11bcddffeb11778889aefbccddceaf   </w:t>
+      </w:r>
+    </w:p>
+    <w:p>
+      <w:pPr>
+        <w:pStyle w:val="Normal"/>
+        <w:numPr>
+          <w:ilvl w:val="0"/>
+          <w:numId w:val="9"/>
+        </w:numPr>
+        <w:rPr/>
+      </w:pPr>
+      <w:r>
+        <w:rPr>
+          <w:lang w:val="ro-RO" w:eastAsia="x-none"/>
+        </w:rPr>
+        <w:t xml:space="preserve">openssl enc -aes-128-ecb -d -nopad -in f_20_ciph_ecb.bin -out f_decodat_20_ecb.txt -K af11bcddffeb11778889aefbccddceaf    </w:t>
+      </w:r>
+    </w:p>
+    <w:p>
+      <w:pPr>
+        <w:pStyle w:val="Normal"/>
+        <w:numPr>
+          <w:ilvl w:val="0"/>
+          <w:numId w:val="9"/>
+        </w:numPr>
+        <w:rPr/>
+      </w:pPr>
+      <w:r>
+        <w:rPr>
+          <w:b/>
+          <w:bCs/>
+          <w:lang w:val="ro-RO" w:eastAsia="x-none"/>
+        </w:rPr>
+        <w:t>CBC</w:t>
+      </w:r>
+      <w:r>
+        <w:rPr>
+          <w:lang w:val="ro-RO" w:eastAsia="x-none"/>
+        </w:rPr>
+        <w:t>:</w:t>
+      </w:r>
+    </w:p>
+    <w:p>
+      <w:pPr>
+        <w:pStyle w:val="Normal"/>
+        <w:numPr>
+          <w:ilvl w:val="1"/>
+          <w:numId w:val="9"/>
+        </w:numPr>
+        <w:spacing w:before="0" w:after="0"/>
+        <w:rPr/>
+      </w:pPr>
+      <w:r>
+        <w:rPr>
+          <w:lang w:val="ro-RO" w:eastAsia="x-none"/>
+        </w:rPr>
+        <w:t>openssl enc -aes-128-cbc -e  -in f_original_20.txt -out f_20_ciph_cbc.bin  -K af11bcddffeb11778889aefbccddceaf   -iv 0104030405090708</w:t>
+      </w:r>
+    </w:p>
+    <w:p>
+      <w:pPr>
+        <w:pStyle w:val="Normal"/>
+        <w:numPr>
+          <w:ilvl w:val="1"/>
+          <w:numId w:val="9"/>
+        </w:numPr>
+        <w:rPr/>
+      </w:pPr>
+      <w:r>
+        <w:rPr>
+          <w:lang w:val="ro-RO" w:eastAsia="x-none"/>
+        </w:rPr>
+        <w:t>openssl enc -aes-128-cbc -d -nopad -in f_20_ciph_cbc.bin -out f_decodat_20_cbc.txt -K af11bcddffeb11778889aefbccddceaf   -iv 0104030405090708</w:t>
+      </w:r>
+    </w:p>
+    <w:p>
+      <w:pPr>
+        <w:pStyle w:val="Normal"/>
+        <w:numPr>
+          <w:ilvl w:val="0"/>
+          <w:numId w:val="9"/>
+        </w:numPr>
+        <w:rPr>
+          <w:b/>
+          <w:b/>
+          <w:bCs/>
+        </w:rPr>
+      </w:pPr>
+      <w:r>
+        <w:rPr>
+          <w:b/>
+          <w:bCs/>
+          <w:lang w:val="ro-RO" w:eastAsia="x-none"/>
+        </w:rPr>
+        <w:t>O</w:t>
+      </w:r>
+      <w:r>
+        <w:rPr>
+          <w:b/>
+          <w:bCs/>
+          <w:lang w:val="ro-RO" w:eastAsia="x-none"/>
+        </w:rPr>
+        <w:t>FB</w:t>
+      </w:r>
+    </w:p>
+    <w:p>
+      <w:pPr>
+        <w:pStyle w:val="Normal"/>
+        <w:numPr>
+          <w:ilvl w:val="1"/>
+          <w:numId w:val="9"/>
+        </w:numPr>
+        <w:spacing w:before="0" w:after="0"/>
+        <w:rPr/>
+      </w:pPr>
+      <w:r>
+        <w:rPr>
+          <w:lang w:val="ro-RO" w:eastAsia="x-none"/>
+        </w:rPr>
+        <w:t>openssl enc -aes-128-ofb -e  -in f_original_20.txt -out f_20_ciph_ofb.bin  -K af11bcddffeb11778889aefbccddceaf   -iv 0104030405090708</w:t>
+      </w:r>
+    </w:p>
+    <w:p>
+      <w:pPr>
+        <w:pStyle w:val="Normal"/>
+        <w:numPr>
+          <w:ilvl w:val="1"/>
+          <w:numId w:val="9"/>
+        </w:numPr>
+        <w:rPr/>
+      </w:pPr>
+      <w:r>
+        <w:rPr>
+          <w:lang w:val="ro-RO" w:eastAsia="x-none"/>
+        </w:rPr>
+        <w:t>openssl enc -aes-128-ofb -d -nopad -in f_20_ciph_ofb.bin -out f_decodat_20_ofb.txt -K af11bcddffeb11778889aefbccddceaf   -iv 0104030405090708</w:t>
+      </w:r>
+    </w:p>
+    <w:p>
+      <w:pPr>
+        <w:pStyle w:val="Normal"/>
+        <w:numPr>
+          <w:ilvl w:val="0"/>
+          <w:numId w:val="9"/>
+        </w:numPr>
+        <w:rPr/>
+      </w:pPr>
+      <w:r>
+        <w:rPr>
+          <w:b/>
+          <w:bCs/>
+          <w:lang w:val="ro-RO" w:eastAsia="x-none"/>
+        </w:rPr>
+        <w:t>C</w:t>
+      </w:r>
+      <w:r>
+        <w:rPr>
+          <w:b/>
+          <w:bCs/>
+          <w:lang w:val="ro-RO" w:eastAsia="x-none"/>
+        </w:rPr>
+        <w:t>FB</w:t>
+      </w:r>
+      <w:r>
+        <w:rPr>
+          <w:lang w:val="ro-RO" w:eastAsia="x-none"/>
+        </w:rPr>
+        <w:t>:</w:t>
+      </w:r>
+    </w:p>
+    <w:p>
+      <w:pPr>
+        <w:pStyle w:val="Normal"/>
+        <w:numPr>
+          <w:ilvl w:val="1"/>
+          <w:numId w:val="9"/>
+        </w:numPr>
+        <w:rPr/>
+      </w:pPr>
+      <w:r>
+        <w:rPr>
+          <w:lang w:val="ro-RO" w:eastAsia="x-none"/>
+        </w:rPr>
+        <w:t>openssl enc -aes-128-cfb -e  -in f_original_20.txt -out f_20_ciph_cfb.bin  -K af11bcddffeb11778889aefbccddceaf   -iv 0104030405090708</w:t>
+      </w:r>
+    </w:p>
+    <w:p>
+      <w:pPr>
+        <w:pStyle w:val="Normal"/>
+        <w:numPr>
+          <w:ilvl w:val="1"/>
+          <w:numId w:val="9"/>
+        </w:numPr>
+        <w:rPr/>
+      </w:pPr>
+      <w:r>
+        <w:rPr>
+          <w:lang w:val="ro-RO" w:eastAsia="x-none"/>
+        </w:rPr>
+        <w:t>openssl enc -aes-128-</w:t>
+      </w:r>
+      <w:r>
+        <w:rPr>
+          <w:sz w:val="22"/>
+          <w:szCs w:val="22"/>
+          <w:lang w:val="ro-RO" w:eastAsia="x-none"/>
+        </w:rPr>
+        <w:t>cfb</w:t>
+      </w:r>
+      <w:r>
+        <w:rPr>
+          <w:lang w:val="ro-RO" w:eastAsia="x-none"/>
+        </w:rPr>
+        <w:t xml:space="preserve"> -d - nopad -in f_20_ciph_cfb.bin -out f_decodat_20_cfb.txt -K af11bcddffeb11778889aefbccddceaf   -iv 0104030405090708</w:t>
+      </w:r>
+    </w:p>
+    <w:p>
+      <w:pPr>
+        <w:pStyle w:val="Normal"/>
+        <w:numPr>
+          <w:ilvl w:val="0"/>
+          <w:numId w:val="9"/>
+        </w:numPr>
+        <w:rPr/>
+      </w:pPr>
+      <w:r>
+        <w:rPr>
+          <w:lang w:val="ro-RO" w:eastAsia="x-none"/>
+        </w:rPr>
+        <w:t>s</w:t>
+      </w:r>
+      <w:r>
+        <w:rPr>
+          <w:lang w:val="ro-RO" w:eastAsia="x-none"/>
+        </w:rPr>
+        <w:t>e poate observa n următoarea imagine care dintre moduri aduaga caractere complementare</w:t>
+      </w:r>
+    </w:p>
+    <w:p>
+      <w:pPr>
+        <w:pStyle w:val="Normal"/>
+        <w:rPr>
+          <w:lang w:val="ro-RO" w:eastAsia="x-none"/>
+        </w:rPr>
+      </w:pPr>
+      <w:r>
+        <w:rPr/>
+        <w:drawing>
+          <wp:anchor behindDoc="0" distT="0" distB="0" distL="0" distR="0" simplePos="0" locked="0" layoutInCell="1" allowOverlap="1" relativeHeight="20">
+            <wp:simplePos x="0" y="0"/>
+            <wp:positionH relativeFrom="column">
+              <wp:posOffset>-57150</wp:posOffset>
+            </wp:positionH>
+            <wp:positionV relativeFrom="paragraph">
+              <wp:posOffset>72390</wp:posOffset>
+            </wp:positionV>
+            <wp:extent cx="5943600" cy="3820160"/>
+            <wp:effectExtent l="0" t="0" r="0" b="0"/>
+            <wp:wrapSquare wrapText="largest"/>
+            <wp:docPr id="19" name="Image19" descr=""/>
+            <wp:cNvGraphicFramePr>
+              <a:graphicFrameLocks xmlns:a="http://schemas.openxmlformats.org/drawingml/2006/main" noChangeAspect="1"/>
+            </wp:cNvGraphicFramePr>
+            <a:graphic xmlns:a="http://schemas.openxmlformats.org/drawingml/2006/main">
+              <a:graphicData uri="http://schemas.openxmlformats.org/drawingml/2006/picture">
+                <pic:pic xmlns:pic="http://schemas.openxmlformats.org/drawingml/2006/picture">
+                  <pic:nvPicPr>
+                    <pic:cNvPr id="19" name="Image19" descr=""/>
+                    <pic:cNvPicPr>
+                      <a:picLocks noChangeAspect="1" noChangeArrowheads="1"/>
+                    </pic:cNvPicPr>
+                  </pic:nvPicPr>
+                  <pic:blipFill>
+                    <a:blip r:embed="rId22"/>
+                    <a:stretch>
+                      <a:fillRect/>
+                    </a:stretch>
+                  </pic:blipFill>
+                  <pic:spPr bwMode="auto">
+                    <a:xfrm>
+                      <a:off x="0" y="0"/>
+                      <a:ext cx="5943600" cy="3820160"/>
+                    </a:xfrm>
+                    <a:prstGeom prst="rect">
+                      <a:avLst/>
+                    </a:prstGeom>
+                  </pic:spPr>
+                </pic:pic>
+              </a:graphicData>
+            </a:graphic>
+          </wp:anchor>
+        </w:drawing>
+      </w:r>
+    </w:p>
+    <w:p>
+      <w:pPr>
+        <w:pStyle w:val="Normal"/>
+        <w:rPr>
+          <w:lang w:val="ro-RO" w:eastAsia="x-none"/>
+        </w:rPr>
+      </w:pPr>
+      <w:r>
+        <w:rPr/>
+      </w:r>
+    </w:p>
+    <w:p>
+      <w:pPr>
+        <w:pStyle w:val="Normal"/>
+        <w:rPr>
+          <w:lang w:val="ro-RO" w:eastAsia="x-none"/>
+        </w:rPr>
+      </w:pPr>
+      <w:r>
+        <w:rPr/>
+      </w:r>
+    </w:p>
+    <w:p>
+      <w:pPr>
+        <w:pStyle w:val="Normal"/>
+        <w:rPr>
+          <w:lang w:val="ro-RO" w:eastAsia="x-none"/>
+        </w:rPr>
+      </w:pPr>
+      <w:r>
+        <w:rPr/>
+      </w:r>
+    </w:p>
+    <w:p>
+      <w:pPr>
+        <w:pStyle w:val="Normal"/>
+        <w:rPr>
+          <w:lang w:val="ro-RO" w:eastAsia="x-none"/>
+        </w:rPr>
+      </w:pPr>
+      <w:r>
+        <w:rPr/>
+      </w:r>
+    </w:p>
+    <w:p>
+      <w:pPr>
+        <w:pStyle w:val="Normal"/>
+        <w:rPr>
+          <w:lang w:val="ro-RO" w:eastAsia="x-none"/>
+        </w:rPr>
+      </w:pPr>
+      <w:r>
+        <w:rPr/>
+      </w:r>
+    </w:p>
+    <w:p>
+      <w:pPr>
+        <w:pStyle w:val="Normal"/>
+        <w:rPr>
+          <w:lang w:val="ro-RO" w:eastAsia="x-none"/>
+        </w:rPr>
+      </w:pPr>
+      <w:r>
+        <w:rPr/>
+      </w:r>
+    </w:p>
+    <w:p>
+      <w:pPr>
+        <w:pStyle w:val="Normal"/>
+        <w:rPr>
+          <w:lang w:val="ro-RO" w:eastAsia="x-none"/>
+        </w:rPr>
+      </w:pPr>
+      <w:r>
+        <w:rPr/>
+      </w:r>
+    </w:p>
+    <w:p>
+      <w:pPr>
+        <w:pStyle w:val="Normal"/>
+        <w:rPr>
+          <w:lang w:val="ro-RO" w:eastAsia="x-none"/>
+        </w:rPr>
+      </w:pPr>
+      <w:r>
+        <w:rPr/>
       </w:r>
     </w:p>
     <w:p>
@@ -4793,7 +5884,7 @@
       </w:r>
     </w:p>
     <w:sectPr>
-      <w:headerReference w:type="default" r:id="rId18"/>
+      <w:headerReference w:type="default" r:id="rId23"/>
       <w:type w:val="nextPage"/>
       <w:pgSz w:w="12240" w:h="15840"/>
       <w:pgMar w:left="1440" w:right="1440" w:header="720" w:top="777" w:footer="0" w:bottom="1440" w:gutter="0"/>
@@ -5612,6 +6703,417 @@
   <w:abstractNum w:abstractNumId="7">
     <w:lvl w:ilvl="0">
       <w:start w:val="1"/>
+      <w:numFmt w:val="bullet"/>
+      <w:lvlText w:val=""/>
+      <w:lvlJc w:val="left"/>
+      <w:pPr>
+        <w:tabs>
+          <w:tab w:val="num" w:pos="720"/>
+        </w:tabs>
+        <w:ind w:left="720" w:hanging="360"/>
+      </w:pPr>
+      <w:rPr>
+        <w:rFonts w:ascii="Symbol" w:hAnsi="Symbol" w:cs="Symbol" w:hint="default"/>
+      </w:rPr>
+    </w:lvl>
+    <w:lvl w:ilvl="1">
+      <w:start w:val="1"/>
+      <w:numFmt w:val="bullet"/>
+      <w:lvlText w:val="◦"/>
+      <w:lvlJc w:val="left"/>
+      <w:pPr>
+        <w:tabs>
+          <w:tab w:val="num" w:pos="1080"/>
+        </w:tabs>
+        <w:ind w:left="1080" w:hanging="360"/>
+      </w:pPr>
+      <w:rPr>
+        <w:rFonts w:ascii="OpenSymbol" w:hAnsi="OpenSymbol" w:cs="OpenSymbol" w:hint="default"/>
+      </w:rPr>
+    </w:lvl>
+    <w:lvl w:ilvl="2">
+      <w:start w:val="1"/>
+      <w:numFmt w:val="bullet"/>
+      <w:lvlText w:val="▪"/>
+      <w:lvlJc w:val="left"/>
+      <w:pPr>
+        <w:tabs>
+          <w:tab w:val="num" w:pos="1440"/>
+        </w:tabs>
+        <w:ind w:left="1440" w:hanging="360"/>
+      </w:pPr>
+      <w:rPr>
+        <w:rFonts w:ascii="OpenSymbol" w:hAnsi="OpenSymbol" w:cs="OpenSymbol" w:hint="default"/>
+      </w:rPr>
+    </w:lvl>
+    <w:lvl w:ilvl="3">
+      <w:start w:val="1"/>
+      <w:numFmt w:val="bullet"/>
+      <w:lvlText w:val=""/>
+      <w:lvlJc w:val="left"/>
+      <w:pPr>
+        <w:tabs>
+          <w:tab w:val="num" w:pos="1800"/>
+        </w:tabs>
+        <w:ind w:left="1800" w:hanging="360"/>
+      </w:pPr>
+      <w:rPr>
+        <w:rFonts w:ascii="Symbol" w:hAnsi="Symbol" w:cs="Symbol" w:hint="default"/>
+      </w:rPr>
+    </w:lvl>
+    <w:lvl w:ilvl="4">
+      <w:start w:val="1"/>
+      <w:numFmt w:val="bullet"/>
+      <w:lvlText w:val="◦"/>
+      <w:lvlJc w:val="left"/>
+      <w:pPr>
+        <w:tabs>
+          <w:tab w:val="num" w:pos="2160"/>
+        </w:tabs>
+        <w:ind w:left="2160" w:hanging="360"/>
+      </w:pPr>
+      <w:rPr>
+        <w:rFonts w:ascii="OpenSymbol" w:hAnsi="OpenSymbol" w:cs="OpenSymbol" w:hint="default"/>
+      </w:rPr>
+    </w:lvl>
+    <w:lvl w:ilvl="5">
+      <w:start w:val="1"/>
+      <w:numFmt w:val="bullet"/>
+      <w:lvlText w:val="▪"/>
+      <w:lvlJc w:val="left"/>
+      <w:pPr>
+        <w:tabs>
+          <w:tab w:val="num" w:pos="2520"/>
+        </w:tabs>
+        <w:ind w:left="2520" w:hanging="360"/>
+      </w:pPr>
+      <w:rPr>
+        <w:rFonts w:ascii="OpenSymbol" w:hAnsi="OpenSymbol" w:cs="OpenSymbol" w:hint="default"/>
+      </w:rPr>
+    </w:lvl>
+    <w:lvl w:ilvl="6">
+      <w:start w:val="1"/>
+      <w:numFmt w:val="bullet"/>
+      <w:lvlText w:val=""/>
+      <w:lvlJc w:val="left"/>
+      <w:pPr>
+        <w:tabs>
+          <w:tab w:val="num" w:pos="2880"/>
+        </w:tabs>
+        <w:ind w:left="2880" w:hanging="360"/>
+      </w:pPr>
+      <w:rPr>
+        <w:rFonts w:ascii="Symbol" w:hAnsi="Symbol" w:cs="Symbol" w:hint="default"/>
+      </w:rPr>
+    </w:lvl>
+    <w:lvl w:ilvl="7">
+      <w:start w:val="1"/>
+      <w:numFmt w:val="bullet"/>
+      <w:lvlText w:val="◦"/>
+      <w:lvlJc w:val="left"/>
+      <w:pPr>
+        <w:tabs>
+          <w:tab w:val="num" w:pos="3240"/>
+        </w:tabs>
+        <w:ind w:left="3240" w:hanging="360"/>
+      </w:pPr>
+      <w:rPr>
+        <w:rFonts w:ascii="OpenSymbol" w:hAnsi="OpenSymbol" w:cs="OpenSymbol" w:hint="default"/>
+      </w:rPr>
+    </w:lvl>
+    <w:lvl w:ilvl="8">
+      <w:start w:val="1"/>
+      <w:numFmt w:val="bullet"/>
+      <w:lvlText w:val="▪"/>
+      <w:lvlJc w:val="left"/>
+      <w:pPr>
+        <w:tabs>
+          <w:tab w:val="num" w:pos="3600"/>
+        </w:tabs>
+        <w:ind w:left="3600" w:hanging="360"/>
+      </w:pPr>
+      <w:rPr>
+        <w:rFonts w:ascii="OpenSymbol" w:hAnsi="OpenSymbol" w:cs="OpenSymbol" w:hint="default"/>
+      </w:rPr>
+    </w:lvl>
+  </w:abstractNum>
+  <w:abstractNum w:abstractNumId="8">
+    <w:lvl w:ilvl="0">
+      <w:start w:val="1"/>
+      <w:numFmt w:val="bullet"/>
+      <w:lvlText w:val=""/>
+      <w:lvlJc w:val="left"/>
+      <w:pPr>
+        <w:tabs>
+          <w:tab w:val="num" w:pos="720"/>
+        </w:tabs>
+        <w:ind w:left="720" w:hanging="360"/>
+      </w:pPr>
+      <w:rPr>
+        <w:rFonts w:ascii="Symbol" w:hAnsi="Symbol" w:cs="Symbol" w:hint="default"/>
+      </w:rPr>
+    </w:lvl>
+    <w:lvl w:ilvl="1">
+      <w:start w:val="1"/>
+      <w:numFmt w:val="bullet"/>
+      <w:lvlText w:val="◦"/>
+      <w:lvlJc w:val="left"/>
+      <w:pPr>
+        <w:tabs>
+          <w:tab w:val="num" w:pos="1080"/>
+        </w:tabs>
+        <w:ind w:left="1080" w:hanging="360"/>
+      </w:pPr>
+      <w:rPr>
+        <w:rFonts w:ascii="OpenSymbol" w:hAnsi="OpenSymbol" w:cs="OpenSymbol" w:hint="default"/>
+      </w:rPr>
+    </w:lvl>
+    <w:lvl w:ilvl="2">
+      <w:start w:val="1"/>
+      <w:numFmt w:val="bullet"/>
+      <w:lvlText w:val="▪"/>
+      <w:lvlJc w:val="left"/>
+      <w:pPr>
+        <w:tabs>
+          <w:tab w:val="num" w:pos="1440"/>
+        </w:tabs>
+        <w:ind w:left="1440" w:hanging="360"/>
+      </w:pPr>
+      <w:rPr>
+        <w:rFonts w:ascii="OpenSymbol" w:hAnsi="OpenSymbol" w:cs="OpenSymbol" w:hint="default"/>
+      </w:rPr>
+    </w:lvl>
+    <w:lvl w:ilvl="3">
+      <w:start w:val="1"/>
+      <w:numFmt w:val="bullet"/>
+      <w:lvlText w:val=""/>
+      <w:lvlJc w:val="left"/>
+      <w:pPr>
+        <w:tabs>
+          <w:tab w:val="num" w:pos="1800"/>
+        </w:tabs>
+        <w:ind w:left="1800" w:hanging="360"/>
+      </w:pPr>
+      <w:rPr>
+        <w:rFonts w:ascii="Symbol" w:hAnsi="Symbol" w:cs="Symbol" w:hint="default"/>
+      </w:rPr>
+    </w:lvl>
+    <w:lvl w:ilvl="4">
+      <w:start w:val="1"/>
+      <w:numFmt w:val="bullet"/>
+      <w:lvlText w:val="◦"/>
+      <w:lvlJc w:val="left"/>
+      <w:pPr>
+        <w:tabs>
+          <w:tab w:val="num" w:pos="2160"/>
+        </w:tabs>
+        <w:ind w:left="2160" w:hanging="360"/>
+      </w:pPr>
+      <w:rPr>
+        <w:rFonts w:ascii="OpenSymbol" w:hAnsi="OpenSymbol" w:cs="OpenSymbol" w:hint="default"/>
+      </w:rPr>
+    </w:lvl>
+    <w:lvl w:ilvl="5">
+      <w:start w:val="1"/>
+      <w:numFmt w:val="bullet"/>
+      <w:lvlText w:val="▪"/>
+      <w:lvlJc w:val="left"/>
+      <w:pPr>
+        <w:tabs>
+          <w:tab w:val="num" w:pos="2520"/>
+        </w:tabs>
+        <w:ind w:left="2520" w:hanging="360"/>
+      </w:pPr>
+      <w:rPr>
+        <w:rFonts w:ascii="OpenSymbol" w:hAnsi="OpenSymbol" w:cs="OpenSymbol" w:hint="default"/>
+      </w:rPr>
+    </w:lvl>
+    <w:lvl w:ilvl="6">
+      <w:start w:val="1"/>
+      <w:numFmt w:val="bullet"/>
+      <w:lvlText w:val=""/>
+      <w:lvlJc w:val="left"/>
+      <w:pPr>
+        <w:tabs>
+          <w:tab w:val="num" w:pos="2880"/>
+        </w:tabs>
+        <w:ind w:left="2880" w:hanging="360"/>
+      </w:pPr>
+      <w:rPr>
+        <w:rFonts w:ascii="Symbol" w:hAnsi="Symbol" w:cs="Symbol" w:hint="default"/>
+      </w:rPr>
+    </w:lvl>
+    <w:lvl w:ilvl="7">
+      <w:start w:val="1"/>
+      <w:numFmt w:val="bullet"/>
+      <w:lvlText w:val="◦"/>
+      <w:lvlJc w:val="left"/>
+      <w:pPr>
+        <w:tabs>
+          <w:tab w:val="num" w:pos="3240"/>
+        </w:tabs>
+        <w:ind w:left="3240" w:hanging="360"/>
+      </w:pPr>
+      <w:rPr>
+        <w:rFonts w:ascii="OpenSymbol" w:hAnsi="OpenSymbol" w:cs="OpenSymbol" w:hint="default"/>
+      </w:rPr>
+    </w:lvl>
+    <w:lvl w:ilvl="8">
+      <w:start w:val="1"/>
+      <w:numFmt w:val="bullet"/>
+      <w:lvlText w:val="▪"/>
+      <w:lvlJc w:val="left"/>
+      <w:pPr>
+        <w:tabs>
+          <w:tab w:val="num" w:pos="3600"/>
+        </w:tabs>
+        <w:ind w:left="3600" w:hanging="360"/>
+      </w:pPr>
+      <w:rPr>
+        <w:rFonts w:ascii="OpenSymbol" w:hAnsi="OpenSymbol" w:cs="OpenSymbol" w:hint="default"/>
+      </w:rPr>
+    </w:lvl>
+  </w:abstractNum>
+  <w:abstractNum w:abstractNumId="9">
+    <w:lvl w:ilvl="0">
+      <w:start w:val="1"/>
+      <w:numFmt w:val="bullet"/>
+      <w:lvlText w:val=""/>
+      <w:lvlJc w:val="left"/>
+      <w:pPr>
+        <w:tabs>
+          <w:tab w:val="num" w:pos="1440"/>
+        </w:tabs>
+        <w:ind w:left="1440" w:hanging="360"/>
+      </w:pPr>
+      <w:rPr>
+        <w:rFonts w:ascii="Symbol" w:hAnsi="Symbol" w:cs="Symbol" w:hint="default"/>
+      </w:rPr>
+    </w:lvl>
+    <w:lvl w:ilvl="1">
+      <w:start w:val="1"/>
+      <w:numFmt w:val="bullet"/>
+      <w:lvlText w:val="◦"/>
+      <w:lvlJc w:val="left"/>
+      <w:pPr>
+        <w:tabs>
+          <w:tab w:val="num" w:pos="1800"/>
+        </w:tabs>
+        <w:ind w:left="1800" w:hanging="360"/>
+      </w:pPr>
+      <w:rPr>
+        <w:rFonts w:ascii="OpenSymbol" w:hAnsi="OpenSymbol" w:cs="OpenSymbol" w:hint="default"/>
+      </w:rPr>
+    </w:lvl>
+    <w:lvl w:ilvl="2">
+      <w:start w:val="1"/>
+      <w:numFmt w:val="bullet"/>
+      <w:lvlText w:val="▪"/>
+      <w:lvlJc w:val="left"/>
+      <w:pPr>
+        <w:tabs>
+          <w:tab w:val="num" w:pos="2160"/>
+        </w:tabs>
+        <w:ind w:left="2160" w:hanging="360"/>
+      </w:pPr>
+      <w:rPr>
+        <w:rFonts w:ascii="OpenSymbol" w:hAnsi="OpenSymbol" w:cs="OpenSymbol" w:hint="default"/>
+      </w:rPr>
+    </w:lvl>
+    <w:lvl w:ilvl="3">
+      <w:start w:val="1"/>
+      <w:numFmt w:val="bullet"/>
+      <w:lvlText w:val=""/>
+      <w:lvlJc w:val="left"/>
+      <w:pPr>
+        <w:tabs>
+          <w:tab w:val="num" w:pos="2520"/>
+        </w:tabs>
+        <w:ind w:left="2520" w:hanging="360"/>
+      </w:pPr>
+      <w:rPr>
+        <w:rFonts w:ascii="Symbol" w:hAnsi="Symbol" w:cs="Symbol" w:hint="default"/>
+      </w:rPr>
+    </w:lvl>
+    <w:lvl w:ilvl="4">
+      <w:start w:val="1"/>
+      <w:numFmt w:val="bullet"/>
+      <w:lvlText w:val="◦"/>
+      <w:lvlJc w:val="left"/>
+      <w:pPr>
+        <w:tabs>
+          <w:tab w:val="num" w:pos="2880"/>
+        </w:tabs>
+        <w:ind w:left="2880" w:hanging="360"/>
+      </w:pPr>
+      <w:rPr>
+        <w:rFonts w:ascii="OpenSymbol" w:hAnsi="OpenSymbol" w:cs="OpenSymbol" w:hint="default"/>
+      </w:rPr>
+    </w:lvl>
+    <w:lvl w:ilvl="5">
+      <w:start w:val="1"/>
+      <w:numFmt w:val="bullet"/>
+      <w:lvlText w:val="▪"/>
+      <w:lvlJc w:val="left"/>
+      <w:pPr>
+        <w:tabs>
+          <w:tab w:val="num" w:pos="3240"/>
+        </w:tabs>
+        <w:ind w:left="3240" w:hanging="360"/>
+      </w:pPr>
+      <w:rPr>
+        <w:rFonts w:ascii="OpenSymbol" w:hAnsi="OpenSymbol" w:cs="OpenSymbol" w:hint="default"/>
+      </w:rPr>
+    </w:lvl>
+    <w:lvl w:ilvl="6">
+      <w:start w:val="1"/>
+      <w:numFmt w:val="bullet"/>
+      <w:lvlText w:val=""/>
+      <w:lvlJc w:val="left"/>
+      <w:pPr>
+        <w:tabs>
+          <w:tab w:val="num" w:pos="3600"/>
+        </w:tabs>
+        <w:ind w:left="3600" w:hanging="360"/>
+      </w:pPr>
+      <w:rPr>
+        <w:rFonts w:ascii="Symbol" w:hAnsi="Symbol" w:cs="Symbol" w:hint="default"/>
+      </w:rPr>
+    </w:lvl>
+    <w:lvl w:ilvl="7">
+      <w:start w:val="1"/>
+      <w:numFmt w:val="bullet"/>
+      <w:lvlText w:val="◦"/>
+      <w:lvlJc w:val="left"/>
+      <w:pPr>
+        <w:tabs>
+          <w:tab w:val="num" w:pos="3960"/>
+        </w:tabs>
+        <w:ind w:left="3960" w:hanging="360"/>
+      </w:pPr>
+      <w:rPr>
+        <w:rFonts w:ascii="OpenSymbol" w:hAnsi="OpenSymbol" w:cs="OpenSymbol" w:hint="default"/>
+      </w:rPr>
+    </w:lvl>
+    <w:lvl w:ilvl="8">
+      <w:start w:val="1"/>
+      <w:numFmt w:val="bullet"/>
+      <w:lvlText w:val="▪"/>
+      <w:lvlJc w:val="left"/>
+      <w:pPr>
+        <w:tabs>
+          <w:tab w:val="num" w:pos="4320"/>
+        </w:tabs>
+        <w:ind w:left="4320" w:hanging="360"/>
+      </w:pPr>
+      <w:rPr>
+        <w:rFonts w:ascii="OpenSymbol" w:hAnsi="OpenSymbol" w:cs="OpenSymbol" w:hint="default"/>
+      </w:rPr>
+    </w:lvl>
+  </w:abstractNum>
+  <w:abstractNum w:abstractNumId="10">
+    <w:lvl w:ilvl="0">
+      <w:start w:val="1"/>
       <w:numFmt w:val="none"/>
       <w:suff w:val="nothing"/>
       <w:lvlText w:val=""/>
@@ -5748,6 +7250,15 @@
   </w:num>
   <w:num w:numId="7">
     <w:abstractNumId w:val="7"/>
+  </w:num>
+  <w:num w:numId="8">
+    <w:abstractNumId w:val="8"/>
+  </w:num>
+  <w:num w:numId="9">
+    <w:abstractNumId w:val="9"/>
+  </w:num>
+  <w:num w:numId="10">
+    <w:abstractNumId w:val="10"/>
   </w:num>
 </w:numbering>
 </file>
@@ -6567,6 +8078,28 @@
     <w:pPr/>
     <w:rPr/>
   </w:style>
+  <w:style w:type="paragraph" w:styleId="TableContents">
+    <w:name w:val="Table Contents"/>
+    <w:basedOn w:val="Normal"/>
+    <w:qFormat/>
+    <w:pPr>
+      <w:suppressLineNumbers/>
+    </w:pPr>
+    <w:rPr/>
+  </w:style>
+  <w:style w:type="paragraph" w:styleId="TableHeading">
+    <w:name w:val="Table Heading"/>
+    <w:basedOn w:val="TableContents"/>
+    <w:qFormat/>
+    <w:pPr>
+      <w:suppressLineNumbers/>
+      <w:jc w:val="center"/>
+    </w:pPr>
+    <w:rPr>
+      <w:b/>
+      <w:bCs/>
+    </w:rPr>
+  </w:style>
   <w:style w:type="numbering" w:styleId="NoList" w:default="1">
     <w:name w:val="No List"/>
     <w:uiPriority w:val="99"/>

--- a/L05/Birlutiu_Claudiu_Lab05/SablonRaportL05.docx
+++ b/L05/Birlutiu_Claudiu_Lab05/SablonRaportL05.docx
@@ -5532,14 +5532,25 @@
     <w:p>
       <w:pPr>
         <w:pStyle w:val="Heading3"/>
-        <w:rPr>
+        <w:numPr>
+          <w:ilvl w:val="0"/>
+          <w:numId w:val="13"/>
+        </w:numPr>
+        <w:jc w:val="both"/>
+        <w:rPr>
+          <w:b w:val="false"/>
+          <w:b w:val="false"/>
+          <w:bCs w:val="false"/>
           <w:lang w:val="ro-RO"/>
         </w:rPr>
       </w:pPr>
       <w:r>
         <w:rPr>
+          <w:b w:val="false"/>
+          <w:bCs w:val="false"/>
           <w:lang w:val="ro-RO"/>
         </w:rPr>
+        <w:t>În czul ECB o parte desctul de semnificativa.</w:t>
       </w:r>
     </w:p>
     <w:p>
@@ -5562,15 +5573,45 @@
     </w:p>
     <w:p>
       <w:pPr>
-        <w:pStyle w:val="Heading3"/>
-        <w:rPr>
+        <w:pStyle w:val="TextBody"/>
+        <w:numPr>
+          <w:ilvl w:val="0"/>
+          <w:numId w:val="10"/>
+        </w:numPr>
+        <w:rPr/>
+      </w:pPr>
+      <w:r>
+        <w:rPr>
+          <w:b w:val="false"/>
+          <w:bCs w:val="false"/>
           <w:lang w:val="ro-RO"/>
         </w:rPr>
-      </w:pPr>
-      <w:r>
-        <w:rPr>
+        <w:t xml:space="preserve">Ma gândesc, ca doar în cadrul ECB putem recupera mare parte din informație deoarece codificare se face la nivelul fiecarui bloc și nu debinde de alte blocuri cum este în cazul celorlaltor modele de criptare. În cazul ECB </w:t>
+      </w:r>
+      <w:r>
+        <w:rPr>
+          <w:rFonts w:eastAsia="Times New Roman"/>
+          <w:b w:val="false"/>
+          <w:bCs w:val="false"/>
+          <w:lang w:val="ro-RO" w:eastAsia="x-none"/>
+        </w:rPr>
+        <w:t>a</w:t>
+      </w:r>
+      <w:r>
+        <w:rPr>
+          <w:b w:val="false"/>
+          <w:bCs w:val="false"/>
           <w:lang w:val="ro-RO"/>
         </w:rPr>
+        <w:t xml:space="preserve">cest lucru poate face ca modificările într-un bloc să nu afecteze blocurile ulterioare, ceea ce poate permite recuperarea unor părți semnificative ale informației originale din fișierul alterat. </w:t>
+      </w:r>
+      <w:r>
+        <w:rPr>
+          <w:b w:val="false"/>
+          <w:bCs w:val="false"/>
+          <w:lang w:val="ro-RO"/>
+        </w:rPr>
+        <w:t>De asemenea cred ca și în cadrul OFB putem recupera date</w:t>
       </w:r>
     </w:p>
     <w:p>
@@ -5593,14 +5634,1379 @@
     </w:p>
     <w:p>
       <w:pPr>
+        <w:pStyle w:val="Normal"/>
+        <w:numPr>
+          <w:ilvl w:val="0"/>
+          <w:numId w:val="15"/>
+        </w:numPr>
+        <w:rPr/>
+      </w:pPr>
+      <w:r>
+        <w:rPr/>
+        <w:t>Voi face testul pe o imagine: aceasta are mai mult de 1000 de octeti si vom observa mai bine modificarile la nivelul blocurilor</w:t>
+      </w:r>
+    </w:p>
+    <w:p>
+      <w:pPr>
+        <w:pStyle w:val="Normal"/>
+        <w:numPr>
+          <w:ilvl w:val="0"/>
+          <w:numId w:val="15"/>
+        </w:numPr>
+        <w:rPr/>
+      </w:pPr>
+      <w:r>
+        <w:rPr/>
+        <w:t xml:space="preserve">55 in hexa e 0x37 =&gt; trebuie moidifcat octetul de la adresa 0x36 si vom folosi tool-ul </w:t>
+      </w:r>
+      <w:r>
+        <w:rPr>
+          <w:b/>
+          <w:bCs/>
+          <w:sz w:val="22"/>
+          <w:szCs w:val="22"/>
+        </w:rPr>
+        <w:t>G</w:t>
+      </w:r>
+      <w:r>
+        <w:rPr>
+          <w:b/>
+          <w:bCs/>
+        </w:rPr>
+        <w:t>hex</w:t>
+      </w:r>
+    </w:p>
+    <w:p>
+      <w:pPr>
         <w:pStyle w:val="Heading3"/>
+        <w:numPr>
+          <w:ilvl w:val="0"/>
+          <w:numId w:val="14"/>
+        </w:numPr>
+        <w:rPr/>
+      </w:pPr>
+      <w:r>
         <w:rPr>
           <w:lang w:val="ro-RO"/>
         </w:rPr>
-      </w:pPr>
-      <w:r>
-        <w:rPr>
-          <w:lang w:val="ro-RO"/>
+        <w:t>ECB:</w:t>
+      </w:r>
+    </w:p>
+    <w:p>
+      <w:pPr>
+        <w:pStyle w:val="Normal"/>
+        <w:numPr>
+          <w:ilvl w:val="1"/>
+          <w:numId w:val="14"/>
+        </w:numPr>
+        <w:spacing w:before="0" w:after="0"/>
+        <w:rPr/>
+      </w:pPr>
+      <w:r>
+        <w:rPr>
+          <w:lang w:val="ro-RO" w:eastAsia="x-none"/>
+        </w:rPr>
+        <w:t xml:space="preserve">openssl enc -aes-128-ecb -e  -in </w:t>
+      </w:r>
+      <w:r>
+        <w:rPr>
+          <w:lang w:val="ro-RO" w:eastAsia="x-none"/>
+        </w:rPr>
+        <w:t>original_text</w:t>
+      </w:r>
+      <w:r>
+        <w:rPr>
+          <w:lang w:val="ro-RO" w:eastAsia="x-none"/>
+        </w:rPr>
+        <w:t>.</w:t>
+      </w:r>
+      <w:r>
+        <w:rPr>
+          <w:sz w:val="22"/>
+          <w:szCs w:val="22"/>
+          <w:lang w:val="ro-RO" w:eastAsia="x-none"/>
+        </w:rPr>
+        <w:t>txt</w:t>
+      </w:r>
+      <w:r>
+        <w:rPr>
+          <w:lang w:val="ro-RO" w:eastAsia="x-none"/>
+        </w:rPr>
+        <w:t xml:space="preserve"> -out ciph_ecb.bin  -K af11bcddffeb11778889aefbccddceaf   </w:t>
+      </w:r>
+    </w:p>
+    <w:p>
+      <w:pPr>
+        <w:pStyle w:val="Normal"/>
+        <w:numPr>
+          <w:ilvl w:val="1"/>
+          <w:numId w:val="14"/>
+        </w:numPr>
+        <w:spacing w:before="0" w:after="0"/>
+        <w:rPr/>
+      </w:pPr>
+      <w:r>
+        <w:rPr>
+          <w:lang w:val="ro-RO" w:eastAsia="x-none"/>
+        </w:rPr>
+        <w:t>m</w:t>
+      </w:r>
+      <w:r>
+        <w:rPr>
+          <w:lang w:val="ro-RO" w:eastAsia="x-none"/>
+        </w:rPr>
+        <w:t xml:space="preserve">odificam un byte-ul de la adresa  0x36 din </w:t>
+      </w:r>
+      <w:r>
+        <w:rPr>
+          <w:b/>
+          <w:bCs/>
+          <w:lang w:val="ro-RO" w:eastAsia="x-none"/>
+        </w:rPr>
+        <w:t>0x48</w:t>
+      </w:r>
+      <w:r>
+        <w:rPr>
+          <w:lang w:val="ro-RO" w:eastAsia="x-none"/>
+        </w:rPr>
+        <w:t xml:space="preserve"> în </w:t>
+      </w:r>
+      <w:r>
+        <w:rPr>
+          <w:b/>
+          <w:bCs/>
+          <w:lang w:val="ro-RO" w:eastAsia="x-none"/>
+        </w:rPr>
+        <w:t xml:space="preserve">0xAA </w:t>
+      </w:r>
+    </w:p>
+    <w:p>
+      <w:pPr>
+        <w:pStyle w:val="Normal"/>
+        <w:spacing w:before="0" w:after="0"/>
+        <w:rPr>
+          <w:b/>
+          <w:b/>
+          <w:bCs/>
+          <w:lang w:val="ro-RO" w:eastAsia="x-none"/>
+        </w:rPr>
+      </w:pPr>
+      <w:r>
+        <w:rPr/>
+        <w:drawing>
+          <wp:anchor behindDoc="0" distT="0" distB="0" distL="0" distR="0" simplePos="0" locked="0" layoutInCell="1" allowOverlap="1" relativeHeight="21">
+            <wp:simplePos x="0" y="0"/>
+            <wp:positionH relativeFrom="column">
+              <wp:posOffset>208915</wp:posOffset>
+            </wp:positionH>
+            <wp:positionV relativeFrom="paragraph">
+              <wp:posOffset>48260</wp:posOffset>
+            </wp:positionV>
+            <wp:extent cx="2355215" cy="2474595"/>
+            <wp:effectExtent l="0" t="0" r="0" b="0"/>
+            <wp:wrapSquare wrapText="largest"/>
+            <wp:docPr id="20" name="Image20" descr=""/>
+            <wp:cNvGraphicFramePr>
+              <a:graphicFrameLocks xmlns:a="http://schemas.openxmlformats.org/drawingml/2006/main" noChangeAspect="1"/>
+            </wp:cNvGraphicFramePr>
+            <a:graphic xmlns:a="http://schemas.openxmlformats.org/drawingml/2006/main">
+              <a:graphicData uri="http://schemas.openxmlformats.org/drawingml/2006/picture">
+                <pic:pic xmlns:pic="http://schemas.openxmlformats.org/drawingml/2006/picture">
+                  <pic:nvPicPr>
+                    <pic:cNvPr id="20" name="Image20" descr=""/>
+                    <pic:cNvPicPr>
+                      <a:picLocks noChangeAspect="1" noChangeArrowheads="1"/>
+                    </pic:cNvPicPr>
+                  </pic:nvPicPr>
+                  <pic:blipFill>
+                    <a:blip r:embed="rId23"/>
+                    <a:stretch>
+                      <a:fillRect/>
+                    </a:stretch>
+                  </pic:blipFill>
+                  <pic:spPr bwMode="auto">
+                    <a:xfrm>
+                      <a:off x="0" y="0"/>
+                      <a:ext cx="2355215" cy="2474595"/>
+                    </a:xfrm>
+                    <a:prstGeom prst="rect">
+                      <a:avLst/>
+                    </a:prstGeom>
+                  </pic:spPr>
+                </pic:pic>
+              </a:graphicData>
+            </a:graphic>
+          </wp:anchor>
+        </w:drawing>
+        <w:drawing>
+          <wp:anchor behindDoc="0" distT="0" distB="0" distL="0" distR="0" simplePos="0" locked="0" layoutInCell="1" allowOverlap="1" relativeHeight="22">
+            <wp:simplePos x="0" y="0"/>
+            <wp:positionH relativeFrom="column">
+              <wp:posOffset>2785110</wp:posOffset>
+            </wp:positionH>
+            <wp:positionV relativeFrom="paragraph">
+              <wp:posOffset>38735</wp:posOffset>
+            </wp:positionV>
+            <wp:extent cx="2942590" cy="2429510"/>
+            <wp:effectExtent l="0" t="0" r="0" b="0"/>
+            <wp:wrapSquare wrapText="largest"/>
+            <wp:docPr id="21" name="Image21" descr=""/>
+            <wp:cNvGraphicFramePr>
+              <a:graphicFrameLocks xmlns:a="http://schemas.openxmlformats.org/drawingml/2006/main" noChangeAspect="1"/>
+            </wp:cNvGraphicFramePr>
+            <a:graphic xmlns:a="http://schemas.openxmlformats.org/drawingml/2006/main">
+              <a:graphicData uri="http://schemas.openxmlformats.org/drawingml/2006/picture">
+                <pic:pic xmlns:pic="http://schemas.openxmlformats.org/drawingml/2006/picture">
+                  <pic:nvPicPr>
+                    <pic:cNvPr id="21" name="Image21" descr=""/>
+                    <pic:cNvPicPr>
+                      <a:picLocks noChangeAspect="1" noChangeArrowheads="1"/>
+                    </pic:cNvPicPr>
+                  </pic:nvPicPr>
+                  <pic:blipFill>
+                    <a:blip r:embed="rId24"/>
+                    <a:stretch>
+                      <a:fillRect/>
+                    </a:stretch>
+                  </pic:blipFill>
+                  <pic:spPr bwMode="auto">
+                    <a:xfrm>
+                      <a:off x="0" y="0"/>
+                      <a:ext cx="2942590" cy="2429510"/>
+                    </a:xfrm>
+                    <a:prstGeom prst="rect">
+                      <a:avLst/>
+                    </a:prstGeom>
+                  </pic:spPr>
+                </pic:pic>
+              </a:graphicData>
+            </a:graphic>
+          </wp:anchor>
+        </w:drawing>
+      </w:r>
+    </w:p>
+    <w:p>
+      <w:pPr>
+        <w:pStyle w:val="Normal"/>
+        <w:spacing w:before="0" w:after="0"/>
+        <w:rPr>
+          <w:b/>
+          <w:b/>
+          <w:bCs/>
+          <w:lang w:val="ro-RO" w:eastAsia="x-none"/>
+        </w:rPr>
+      </w:pPr>
+      <w:r>
+        <w:rPr/>
+      </w:r>
+    </w:p>
+    <w:p>
+      <w:pPr>
+        <w:pStyle w:val="Normal"/>
+        <w:spacing w:before="0" w:after="0"/>
+        <w:rPr>
+          <w:b/>
+          <w:b/>
+          <w:bCs/>
+          <w:lang w:val="ro-RO" w:eastAsia="x-none"/>
+        </w:rPr>
+      </w:pPr>
+      <w:r>
+        <w:rPr/>
+      </w:r>
+    </w:p>
+    <w:p>
+      <w:pPr>
+        <w:pStyle w:val="Normal"/>
+        <w:spacing w:before="0" w:after="0"/>
+        <w:rPr>
+          <w:b/>
+          <w:b/>
+          <w:bCs/>
+          <w:lang w:val="ro-RO" w:eastAsia="x-none"/>
+        </w:rPr>
+      </w:pPr>
+      <w:r>
+        <w:rPr/>
+      </w:r>
+    </w:p>
+    <w:p>
+      <w:pPr>
+        <w:pStyle w:val="Normal"/>
+        <w:spacing w:before="0" w:after="0"/>
+        <w:rPr>
+          <w:b/>
+          <w:b/>
+          <w:bCs/>
+          <w:lang w:val="ro-RO" w:eastAsia="x-none"/>
+        </w:rPr>
+      </w:pPr>
+      <w:r>
+        <w:rPr/>
+      </w:r>
+    </w:p>
+    <w:p>
+      <w:pPr>
+        <w:pStyle w:val="Normal"/>
+        <w:spacing w:before="0" w:after="0"/>
+        <w:rPr/>
+      </w:pPr>
+      <w:r>
+        <w:rPr/>
+      </w:r>
+    </w:p>
+    <w:p>
+      <w:pPr>
+        <w:pStyle w:val="Normal"/>
+        <w:spacing w:before="0" w:after="0"/>
+        <w:rPr>
+          <w:b/>
+          <w:b/>
+          <w:bCs/>
+          <w:lang w:val="ro-RO" w:eastAsia="x-none"/>
+        </w:rPr>
+      </w:pPr>
+      <w:r>
+        <w:rPr/>
+      </w:r>
+    </w:p>
+    <w:p>
+      <w:pPr>
+        <w:pStyle w:val="Normal"/>
+        <w:spacing w:before="0" w:after="0"/>
+        <w:rPr>
+          <w:b/>
+          <w:b/>
+          <w:bCs/>
+          <w:lang w:val="ro-RO" w:eastAsia="x-none"/>
+        </w:rPr>
+      </w:pPr>
+      <w:r>
+        <w:rPr/>
+      </w:r>
+    </w:p>
+    <w:p>
+      <w:pPr>
+        <w:pStyle w:val="Normal"/>
+        <w:spacing w:before="0" w:after="0"/>
+        <w:rPr>
+          <w:b/>
+          <w:b/>
+          <w:bCs/>
+          <w:lang w:val="ro-RO" w:eastAsia="x-none"/>
+        </w:rPr>
+      </w:pPr>
+      <w:r>
+        <w:rPr/>
+      </w:r>
+    </w:p>
+    <w:p>
+      <w:pPr>
+        <w:pStyle w:val="Normal"/>
+        <w:spacing w:before="0" w:after="0"/>
+        <w:rPr>
+          <w:b/>
+          <w:b/>
+          <w:bCs/>
+          <w:lang w:val="ro-RO" w:eastAsia="x-none"/>
+        </w:rPr>
+      </w:pPr>
+      <w:r>
+        <w:rPr/>
+      </w:r>
+    </w:p>
+    <w:p>
+      <w:pPr>
+        <w:pStyle w:val="Normal"/>
+        <w:spacing w:before="0" w:after="0"/>
+        <w:rPr>
+          <w:b/>
+          <w:b/>
+          <w:bCs/>
+          <w:lang w:val="ro-RO" w:eastAsia="x-none"/>
+        </w:rPr>
+      </w:pPr>
+      <w:r>
+        <w:rPr/>
+      </w:r>
+    </w:p>
+    <w:p>
+      <w:pPr>
+        <w:pStyle w:val="Normal"/>
+        <w:spacing w:before="0" w:after="0"/>
+        <w:rPr>
+          <w:b/>
+          <w:b/>
+          <w:bCs/>
+          <w:lang w:val="ro-RO" w:eastAsia="x-none"/>
+        </w:rPr>
+      </w:pPr>
+      <w:r>
+        <w:rPr/>
+      </w:r>
+    </w:p>
+    <w:p>
+      <w:pPr>
+        <w:pStyle w:val="Normal"/>
+        <w:spacing w:before="0" w:after="0"/>
+        <w:rPr>
+          <w:b/>
+          <w:b/>
+          <w:bCs/>
+          <w:lang w:val="ro-RO" w:eastAsia="x-none"/>
+        </w:rPr>
+      </w:pPr>
+      <w:r>
+        <w:rPr/>
+      </w:r>
+    </w:p>
+    <w:p>
+      <w:pPr>
+        <w:pStyle w:val="Normal"/>
+        <w:spacing w:before="0" w:after="0"/>
+        <w:rPr>
+          <w:b/>
+          <w:b/>
+          <w:bCs/>
+          <w:lang w:val="ro-RO" w:eastAsia="x-none"/>
+        </w:rPr>
+      </w:pPr>
+      <w:r>
+        <w:rPr/>
+      </w:r>
+    </w:p>
+    <w:p>
+      <w:pPr>
+        <w:pStyle w:val="Normal"/>
+        <w:numPr>
+          <w:ilvl w:val="1"/>
+          <w:numId w:val="14"/>
+        </w:numPr>
+        <w:spacing w:before="0" w:after="0"/>
+        <w:rPr/>
+      </w:pPr>
+      <w:r>
+        <w:rPr>
+          <w:b w:val="false"/>
+          <w:bCs w:val="false"/>
+          <w:sz w:val="22"/>
+          <w:szCs w:val="22"/>
+          <w:lang w:val="ro-RO" w:eastAsia="x-none"/>
+        </w:rPr>
+        <w:t xml:space="preserve">decodificam: </w:t>
+      </w:r>
+      <w:r>
+        <w:rPr>
+          <w:b w:val="false"/>
+          <w:bCs w:val="false"/>
+          <w:sz w:val="22"/>
+          <w:szCs w:val="22"/>
+          <w:lang w:val="ro-RO" w:eastAsia="x-none"/>
+        </w:rPr>
+        <w:t>openssl enc -aes-128-ecb -</w:t>
+      </w:r>
+      <w:r>
+        <w:rPr>
+          <w:b w:val="false"/>
+          <w:bCs w:val="false"/>
+          <w:sz w:val="22"/>
+          <w:szCs w:val="22"/>
+          <w:lang w:val="ro-RO" w:eastAsia="x-none"/>
+        </w:rPr>
+        <w:t>d</w:t>
+      </w:r>
+      <w:r>
+        <w:rPr>
+          <w:b w:val="false"/>
+          <w:bCs w:val="false"/>
+          <w:sz w:val="22"/>
+          <w:szCs w:val="22"/>
+          <w:lang w:val="ro-RO" w:eastAsia="x-none"/>
+        </w:rPr>
+        <w:t xml:space="preserve">  -in ciph_ecb.bin -out  </w:t>
+      </w:r>
+      <w:r>
+        <w:rPr>
+          <w:b w:val="false"/>
+          <w:bCs w:val="false"/>
+          <w:sz w:val="22"/>
+          <w:szCs w:val="22"/>
+          <w:lang w:val="ro-RO" w:eastAsia="x-none"/>
+        </w:rPr>
+        <w:t>text_modified</w:t>
+      </w:r>
+      <w:r>
+        <w:rPr>
+          <w:b w:val="false"/>
+          <w:bCs w:val="false"/>
+          <w:sz w:val="22"/>
+          <w:szCs w:val="22"/>
+          <w:lang w:val="ro-RO" w:eastAsia="x-none"/>
+        </w:rPr>
+        <w:t>.</w:t>
+      </w:r>
+      <w:r>
+        <w:rPr>
+          <w:b w:val="false"/>
+          <w:bCs w:val="false"/>
+          <w:sz w:val="22"/>
+          <w:szCs w:val="22"/>
+          <w:lang w:val="ro-RO" w:eastAsia="x-none"/>
+        </w:rPr>
+        <w:t>txt</w:t>
+      </w:r>
+      <w:r>
+        <w:rPr>
+          <w:b w:val="false"/>
+          <w:bCs w:val="false"/>
+          <w:sz w:val="22"/>
+          <w:szCs w:val="22"/>
+          <w:lang w:val="ro-RO" w:eastAsia="x-none"/>
+        </w:rPr>
+        <w:t xml:space="preserve">  -K af11bcddffeb11778889aefbccddceaf   </w:t>
+      </w:r>
+    </w:p>
+    <w:p>
+      <w:pPr>
+        <w:pStyle w:val="Normal"/>
+        <w:spacing w:before="0" w:after="0"/>
+        <w:rPr>
+          <w:lang w:val="ro-RO" w:eastAsia="x-none"/>
+        </w:rPr>
+      </w:pPr>
+      <w:r>
+        <w:rPr>
+          <w:b w:val="false"/>
+          <w:bCs w:val="false"/>
+        </w:rPr>
+      </w:r>
+    </w:p>
+    <w:p>
+      <w:pPr>
+        <w:pStyle w:val="Normal"/>
+        <w:spacing w:before="0" w:after="0"/>
+        <w:rPr>
+          <w:lang w:val="ro-RO" w:eastAsia="x-none"/>
+        </w:rPr>
+      </w:pPr>
+      <w:r>
+        <w:rPr>
+          <w:b w:val="false"/>
+          <w:bCs w:val="false"/>
+        </w:rPr>
+        <w:drawing>
+          <wp:anchor behindDoc="0" distT="0" distB="0" distL="0" distR="0" simplePos="0" locked="0" layoutInCell="1" allowOverlap="1" relativeHeight="23">
+            <wp:simplePos x="0" y="0"/>
+            <wp:positionH relativeFrom="column">
+              <wp:align>center</wp:align>
+            </wp:positionH>
+            <wp:positionV relativeFrom="paragraph">
+              <wp:posOffset>635</wp:posOffset>
+            </wp:positionV>
+            <wp:extent cx="5943600" cy="2205990"/>
+            <wp:effectExtent l="0" t="0" r="0" b="0"/>
+            <wp:wrapSquare wrapText="largest"/>
+            <wp:docPr id="22" name="Image22" descr=""/>
+            <wp:cNvGraphicFramePr>
+              <a:graphicFrameLocks xmlns:a="http://schemas.openxmlformats.org/drawingml/2006/main" noChangeAspect="1"/>
+            </wp:cNvGraphicFramePr>
+            <a:graphic xmlns:a="http://schemas.openxmlformats.org/drawingml/2006/main">
+              <a:graphicData uri="http://schemas.openxmlformats.org/drawingml/2006/picture">
+                <pic:pic xmlns:pic="http://schemas.openxmlformats.org/drawingml/2006/picture">
+                  <pic:nvPicPr>
+                    <pic:cNvPr id="22" name="Image22" descr=""/>
+                    <pic:cNvPicPr>
+                      <a:picLocks noChangeAspect="1" noChangeArrowheads="1"/>
+                    </pic:cNvPicPr>
+                  </pic:nvPicPr>
+                  <pic:blipFill>
+                    <a:blip r:embed="rId25"/>
+                    <a:stretch>
+                      <a:fillRect/>
+                    </a:stretch>
+                  </pic:blipFill>
+                  <pic:spPr bwMode="auto">
+                    <a:xfrm>
+                      <a:off x="0" y="0"/>
+                      <a:ext cx="5943600" cy="2205990"/>
+                    </a:xfrm>
+                    <a:prstGeom prst="rect">
+                      <a:avLst/>
+                    </a:prstGeom>
+                  </pic:spPr>
+                </pic:pic>
+              </a:graphicData>
+            </a:graphic>
+          </wp:anchor>
+        </w:drawing>
+      </w:r>
+    </w:p>
+    <w:p>
+      <w:pPr>
+        <w:pStyle w:val="Normal"/>
+        <w:spacing w:before="0" w:after="0"/>
+        <w:rPr>
+          <w:lang w:val="ro-RO" w:eastAsia="x-none"/>
+        </w:rPr>
+      </w:pPr>
+      <w:r>
+        <w:rPr>
+          <w:b w:val="false"/>
+          <w:bCs w:val="false"/>
+        </w:rPr>
+      </w:r>
+    </w:p>
+    <w:p>
+      <w:pPr>
+        <w:pStyle w:val="Normal"/>
+        <w:numPr>
+          <w:ilvl w:val="1"/>
+          <w:numId w:val="14"/>
+        </w:numPr>
+        <w:spacing w:before="0" w:after="0"/>
+        <w:rPr>
+          <w:b w:val="false"/>
+          <w:b w:val="false"/>
+          <w:bCs w:val="false"/>
+          <w:lang w:val="ro-RO" w:eastAsia="x-none"/>
+        </w:rPr>
+      </w:pPr>
+      <w:r>
+        <w:rPr>
+          <w:b w:val="false"/>
+          <w:bCs w:val="false"/>
+          <w:lang w:val="ro-RO" w:eastAsia="x-none"/>
+        </w:rPr>
+        <w:t xml:space="preserve">vom încerca descifrarea mesajului sa vedem cât de corupt e mesajul și am observat ca </w:t>
+      </w:r>
+      <w:r>
+        <w:rPr>
+          <w:b w:val="false"/>
+          <w:bCs w:val="false"/>
+          <w:sz w:val="22"/>
+          <w:szCs w:val="22"/>
+          <w:lang w:val="ro-RO" w:eastAsia="x-none"/>
+        </w:rPr>
+        <w:t>textul</w:t>
+      </w:r>
+      <w:r>
+        <w:rPr>
+          <w:b w:val="false"/>
+          <w:bCs w:val="false"/>
+          <w:lang w:val="ro-RO" w:eastAsia="x-none"/>
+        </w:rPr>
+        <w:t xml:space="preserve"> decodata nu suferă modificari majore, doar într-un singur loc foarte puține caractere au fost </w:t>
+      </w:r>
+      <w:r>
+        <w:rPr>
+          <w:b w:val="false"/>
+          <w:bCs w:val="false"/>
+          <w:sz w:val="22"/>
+          <w:szCs w:val="22"/>
+          <w:lang w:val="ro-RO" w:eastAsia="x-none"/>
+        </w:rPr>
+        <w:t>pierdute</w:t>
+      </w:r>
+    </w:p>
+    <w:p>
+      <w:pPr>
+        <w:pStyle w:val="Normal"/>
+        <w:spacing w:before="0" w:after="0"/>
+        <w:rPr>
+          <w:lang w:val="ro-RO" w:eastAsia="x-none"/>
+        </w:rPr>
+      </w:pPr>
+      <w:r>
+        <w:rPr>
+          <w:b w:val="false"/>
+          <w:bCs w:val="false"/>
+        </w:rPr>
+      </w:r>
+    </w:p>
+    <w:p>
+      <w:pPr>
+        <w:pStyle w:val="Normal"/>
+        <w:numPr>
+          <w:ilvl w:val="0"/>
+          <w:numId w:val="14"/>
+        </w:numPr>
+        <w:spacing w:before="0" w:after="0"/>
+        <w:rPr>
+          <w:b/>
+          <w:b/>
+          <w:bCs/>
+        </w:rPr>
+      </w:pPr>
+      <w:r>
+        <w:rPr>
+          <w:b/>
+          <w:bCs/>
+          <w:lang w:val="ro-RO" w:eastAsia="x-none"/>
+        </w:rPr>
+        <w:t>CBC:</w:t>
+      </w:r>
+    </w:p>
+    <w:p>
+      <w:pPr>
+        <w:pStyle w:val="Normal"/>
+        <w:numPr>
+          <w:ilvl w:val="1"/>
+          <w:numId w:val="14"/>
+        </w:numPr>
+        <w:spacing w:before="0" w:after="0"/>
+        <w:rPr/>
+      </w:pPr>
+      <w:r>
+        <w:rPr>
+          <w:lang w:val="ro-RO" w:eastAsia="x-none"/>
+        </w:rPr>
+        <w:t xml:space="preserve">openssl enc -aes-128-cbc -e  -in </w:t>
+      </w:r>
+      <w:r>
+        <w:rPr>
+          <w:lang w:val="ro-RO" w:eastAsia="x-none"/>
+        </w:rPr>
+        <w:t>original_text</w:t>
+      </w:r>
+      <w:r>
+        <w:rPr>
+          <w:lang w:val="ro-RO" w:eastAsia="x-none"/>
+        </w:rPr>
+        <w:t>.</w:t>
+      </w:r>
+      <w:r>
+        <w:rPr>
+          <w:sz w:val="22"/>
+          <w:szCs w:val="22"/>
+          <w:lang w:val="ro-RO" w:eastAsia="x-none"/>
+        </w:rPr>
+        <w:t>txt</w:t>
+      </w:r>
+      <w:r>
+        <w:rPr>
+          <w:lang w:val="ro-RO" w:eastAsia="x-none"/>
+        </w:rPr>
+        <w:t xml:space="preserve">  -out ciph_</w:t>
+      </w:r>
+      <w:r>
+        <w:rPr>
+          <w:sz w:val="22"/>
+          <w:szCs w:val="22"/>
+          <w:lang w:val="ro-RO" w:eastAsia="x-none"/>
+        </w:rPr>
+        <w:t>c</w:t>
+      </w:r>
+      <w:r>
+        <w:rPr>
+          <w:lang w:val="ro-RO" w:eastAsia="x-none"/>
+        </w:rPr>
+        <w:t>b</w:t>
+      </w:r>
+      <w:r>
+        <w:rPr>
+          <w:lang w:val="ro-RO" w:eastAsia="x-none"/>
+        </w:rPr>
+        <w:t>c</w:t>
+      </w:r>
+      <w:r>
+        <w:rPr>
+          <w:lang w:val="ro-RO" w:eastAsia="x-none"/>
+        </w:rPr>
+        <w:t>.bin  -K af11bcddffeb11778889aefbccddceaf   -iv 0104030405090708</w:t>
+      </w:r>
+    </w:p>
+    <w:p>
+      <w:pPr>
+        <w:pStyle w:val="Normal"/>
+        <w:numPr>
+          <w:ilvl w:val="1"/>
+          <w:numId w:val="14"/>
+        </w:numPr>
+        <w:spacing w:before="0" w:after="0"/>
+        <w:rPr/>
+      </w:pPr>
+      <w:r>
+        <w:rPr>
+          <w:lang w:val="ro-RO" w:eastAsia="x-none"/>
+        </w:rPr>
+        <w:t>m</w:t>
+      </w:r>
+      <w:r>
+        <w:rPr>
+          <w:lang w:val="ro-RO" w:eastAsia="x-none"/>
+        </w:rPr>
+        <w:t>odificam  byte-ul de la adresa  0x</w:t>
+      </w:r>
+      <w:r>
+        <w:rPr>
+          <w:sz w:val="22"/>
+          <w:szCs w:val="22"/>
+          <w:lang w:val="ro-RO" w:eastAsia="x-none"/>
+        </w:rPr>
+        <w:t>36</w:t>
+      </w:r>
+      <w:r>
+        <w:rPr>
+          <w:lang w:val="ro-RO" w:eastAsia="x-none"/>
+        </w:rPr>
+        <w:t xml:space="preserve"> din </w:t>
+      </w:r>
+      <w:r>
+        <w:rPr>
+          <w:b/>
+          <w:bCs/>
+          <w:lang w:val="ro-RO" w:eastAsia="x-none"/>
+        </w:rPr>
+        <w:t>0x</w:t>
+      </w:r>
+      <w:r>
+        <w:rPr>
+          <w:b/>
+          <w:bCs/>
+          <w:sz w:val="22"/>
+          <w:szCs w:val="22"/>
+          <w:lang w:val="ro-RO" w:eastAsia="x-none"/>
+        </w:rPr>
+        <w:t xml:space="preserve">1F </w:t>
+      </w:r>
+      <w:r>
+        <w:rPr>
+          <w:lang w:val="ro-RO" w:eastAsia="x-none"/>
+        </w:rPr>
+        <w:t xml:space="preserve">în </w:t>
+      </w:r>
+      <w:r>
+        <w:rPr>
+          <w:b/>
+          <w:bCs/>
+          <w:lang w:val="ro-RO" w:eastAsia="x-none"/>
+        </w:rPr>
+        <w:t>0x</w:t>
+      </w:r>
+      <w:r>
+        <w:rPr>
+          <w:b/>
+          <w:bCs/>
+          <w:sz w:val="22"/>
+          <w:szCs w:val="22"/>
+          <w:lang w:val="ro-RO" w:eastAsia="x-none"/>
+        </w:rPr>
+        <w:t>00</w:t>
+      </w:r>
+    </w:p>
+    <w:p>
+      <w:pPr>
+        <w:pStyle w:val="Normal"/>
+        <w:spacing w:before="0" w:after="0"/>
+        <w:rPr>
+          <w:lang w:val="ro-RO" w:eastAsia="x-none"/>
+        </w:rPr>
+      </w:pPr>
+      <w:r>
+        <w:rPr/>
+        <w:drawing>
+          <wp:anchor behindDoc="0" distT="0" distB="0" distL="0" distR="0" simplePos="0" locked="0" layoutInCell="1" allowOverlap="1" relativeHeight="24">
+            <wp:simplePos x="0" y="0"/>
+            <wp:positionH relativeFrom="column">
+              <wp:posOffset>356870</wp:posOffset>
+            </wp:positionH>
+            <wp:positionV relativeFrom="paragraph">
+              <wp:posOffset>109220</wp:posOffset>
+            </wp:positionV>
+            <wp:extent cx="2355215" cy="2101850"/>
+            <wp:effectExtent l="0" t="0" r="0" b="0"/>
+            <wp:wrapSquare wrapText="largest"/>
+            <wp:docPr id="23" name="Image23" descr=""/>
+            <wp:cNvGraphicFramePr>
+              <a:graphicFrameLocks xmlns:a="http://schemas.openxmlformats.org/drawingml/2006/main" noChangeAspect="1"/>
+            </wp:cNvGraphicFramePr>
+            <a:graphic xmlns:a="http://schemas.openxmlformats.org/drawingml/2006/main">
+              <a:graphicData uri="http://schemas.openxmlformats.org/drawingml/2006/picture">
+                <pic:pic xmlns:pic="http://schemas.openxmlformats.org/drawingml/2006/picture">
+                  <pic:nvPicPr>
+                    <pic:cNvPr id="23" name="Image23" descr=""/>
+                    <pic:cNvPicPr>
+                      <a:picLocks noChangeAspect="1" noChangeArrowheads="1"/>
+                    </pic:cNvPicPr>
+                  </pic:nvPicPr>
+                  <pic:blipFill>
+                    <a:blip r:embed="rId26"/>
+                    <a:stretch>
+                      <a:fillRect/>
+                    </a:stretch>
+                  </pic:blipFill>
+                  <pic:spPr bwMode="auto">
+                    <a:xfrm>
+                      <a:off x="0" y="0"/>
+                      <a:ext cx="2355215" cy="2101850"/>
+                    </a:xfrm>
+                    <a:prstGeom prst="rect">
+                      <a:avLst/>
+                    </a:prstGeom>
+                  </pic:spPr>
+                </pic:pic>
+              </a:graphicData>
+            </a:graphic>
+          </wp:anchor>
+        </w:drawing>
+        <w:drawing>
+          <wp:anchor behindDoc="0" distT="0" distB="0" distL="0" distR="0" simplePos="0" locked="0" layoutInCell="1" allowOverlap="1" relativeHeight="25">
+            <wp:simplePos x="0" y="0"/>
+            <wp:positionH relativeFrom="column">
+              <wp:posOffset>2753360</wp:posOffset>
+            </wp:positionH>
+            <wp:positionV relativeFrom="paragraph">
+              <wp:posOffset>151130</wp:posOffset>
+            </wp:positionV>
+            <wp:extent cx="2776855" cy="2078990"/>
+            <wp:effectExtent l="0" t="0" r="0" b="0"/>
+            <wp:wrapSquare wrapText="largest"/>
+            <wp:docPr id="24" name="Image24" descr=""/>
+            <wp:cNvGraphicFramePr>
+              <a:graphicFrameLocks xmlns:a="http://schemas.openxmlformats.org/drawingml/2006/main" noChangeAspect="1"/>
+            </wp:cNvGraphicFramePr>
+            <a:graphic xmlns:a="http://schemas.openxmlformats.org/drawingml/2006/main">
+              <a:graphicData uri="http://schemas.openxmlformats.org/drawingml/2006/picture">
+                <pic:pic xmlns:pic="http://schemas.openxmlformats.org/drawingml/2006/picture">
+                  <pic:nvPicPr>
+                    <pic:cNvPr id="24" name="Image24" descr=""/>
+                    <pic:cNvPicPr>
+                      <a:picLocks noChangeAspect="1" noChangeArrowheads="1"/>
+                    </pic:cNvPicPr>
+                  </pic:nvPicPr>
+                  <pic:blipFill>
+                    <a:blip r:embed="rId27"/>
+                    <a:stretch>
+                      <a:fillRect/>
+                    </a:stretch>
+                  </pic:blipFill>
+                  <pic:spPr bwMode="auto">
+                    <a:xfrm>
+                      <a:off x="0" y="0"/>
+                      <a:ext cx="2776855" cy="2078990"/>
+                    </a:xfrm>
+                    <a:prstGeom prst="rect">
+                      <a:avLst/>
+                    </a:prstGeom>
+                  </pic:spPr>
+                </pic:pic>
+              </a:graphicData>
+            </a:graphic>
+          </wp:anchor>
+        </w:drawing>
+      </w:r>
+    </w:p>
+    <w:p>
+      <w:pPr>
+        <w:pStyle w:val="Normal"/>
+        <w:spacing w:before="0" w:after="0"/>
+        <w:rPr>
+          <w:lang w:val="ro-RO" w:eastAsia="x-none"/>
+        </w:rPr>
+      </w:pPr>
+      <w:r>
+        <w:rPr/>
+      </w:r>
+    </w:p>
+    <w:p>
+      <w:pPr>
+        <w:pStyle w:val="Normal"/>
+        <w:spacing w:before="0" w:after="0"/>
+        <w:rPr>
+          <w:lang w:val="ro-RO" w:eastAsia="x-none"/>
+        </w:rPr>
+      </w:pPr>
+      <w:r>
+        <w:rPr/>
+      </w:r>
+    </w:p>
+    <w:p>
+      <w:pPr>
+        <w:pStyle w:val="Normal"/>
+        <w:spacing w:before="0" w:after="0"/>
+        <w:rPr>
+          <w:lang w:val="ro-RO" w:eastAsia="x-none"/>
+        </w:rPr>
+      </w:pPr>
+      <w:r>
+        <w:rPr/>
+      </w:r>
+    </w:p>
+    <w:p>
+      <w:pPr>
+        <w:pStyle w:val="Normal"/>
+        <w:spacing w:before="0" w:after="0"/>
+        <w:rPr>
+          <w:lang w:val="ro-RO" w:eastAsia="x-none"/>
+        </w:rPr>
+      </w:pPr>
+      <w:r>
+        <w:rPr/>
+      </w:r>
+    </w:p>
+    <w:p>
+      <w:pPr>
+        <w:pStyle w:val="Normal"/>
+        <w:spacing w:before="0" w:after="0"/>
+        <w:rPr>
+          <w:lang w:val="ro-RO" w:eastAsia="x-none"/>
+        </w:rPr>
+      </w:pPr>
+      <w:r>
+        <w:rPr/>
+      </w:r>
+    </w:p>
+    <w:p>
+      <w:pPr>
+        <w:pStyle w:val="Normal"/>
+        <w:spacing w:before="0" w:after="0"/>
+        <w:rPr>
+          <w:lang w:val="ro-RO" w:eastAsia="x-none"/>
+        </w:rPr>
+      </w:pPr>
+      <w:r>
+        <w:rPr/>
+      </w:r>
+    </w:p>
+    <w:p>
+      <w:pPr>
+        <w:pStyle w:val="Normal"/>
+        <w:spacing w:before="0" w:after="0"/>
+        <w:rPr>
+          <w:lang w:val="ro-RO" w:eastAsia="x-none"/>
+        </w:rPr>
+      </w:pPr>
+      <w:r>
+        <w:rPr/>
+      </w:r>
+    </w:p>
+    <w:p>
+      <w:pPr>
+        <w:pStyle w:val="Normal"/>
+        <w:spacing w:before="0" w:after="0"/>
+        <w:rPr>
+          <w:lang w:val="ro-RO" w:eastAsia="x-none"/>
+        </w:rPr>
+      </w:pPr>
+      <w:r>
+        <w:rPr/>
+      </w:r>
+    </w:p>
+    <w:p>
+      <w:pPr>
+        <w:pStyle w:val="Normal"/>
+        <w:spacing w:before="0" w:after="0"/>
+        <w:rPr>
+          <w:lang w:val="ro-RO" w:eastAsia="x-none"/>
+        </w:rPr>
+      </w:pPr>
+      <w:r>
+        <w:rPr/>
+      </w:r>
+    </w:p>
+    <w:p>
+      <w:pPr>
+        <w:pStyle w:val="Normal"/>
+        <w:spacing w:before="0" w:after="0"/>
+        <w:rPr>
+          <w:lang w:val="ro-RO" w:eastAsia="x-none"/>
+        </w:rPr>
+      </w:pPr>
+      <w:r>
+        <w:rPr/>
+      </w:r>
+    </w:p>
+    <w:p>
+      <w:pPr>
+        <w:pStyle w:val="Normal"/>
+        <w:spacing w:before="0" w:after="0"/>
+        <w:rPr>
+          <w:lang w:val="ro-RO" w:eastAsia="x-none"/>
+        </w:rPr>
+      </w:pPr>
+      <w:r>
+        <w:rPr/>
+      </w:r>
+    </w:p>
+    <w:p>
+      <w:pPr>
+        <w:pStyle w:val="Normal"/>
+        <w:spacing w:before="0" w:after="0"/>
+        <w:rPr>
+          <w:lang w:val="ro-RO" w:eastAsia="x-none"/>
+        </w:rPr>
+      </w:pPr>
+      <w:r>
+        <w:rPr/>
+      </w:r>
+    </w:p>
+    <w:p>
+      <w:pPr>
+        <w:pStyle w:val="Normal"/>
+        <w:numPr>
+          <w:ilvl w:val="1"/>
+          <w:numId w:val="14"/>
+        </w:numPr>
+        <w:spacing w:before="0" w:after="0"/>
+        <w:rPr/>
+      </w:pPr>
+      <w:r>
+        <w:rPr>
+          <w:b w:val="false"/>
+          <w:bCs w:val="false"/>
+          <w:lang w:val="ro-RO" w:eastAsia="x-none"/>
+        </w:rPr>
+        <w:t xml:space="preserve">decodema princ comanda: </w:t>
+      </w:r>
+      <w:r>
+        <w:rPr>
+          <w:b w:val="false"/>
+          <w:bCs w:val="false"/>
+          <w:lang w:val="ro-RO" w:eastAsia="x-none"/>
+        </w:rPr>
+        <w:t>openssl enc -aes-128-cbc -d -in ciph_</w:t>
+      </w:r>
+      <w:r>
+        <w:rPr>
+          <w:b w:val="false"/>
+          <w:bCs w:val="false"/>
+          <w:sz w:val="22"/>
+          <w:szCs w:val="22"/>
+          <w:lang w:val="ro-RO" w:eastAsia="x-none"/>
+        </w:rPr>
+        <w:t>c</w:t>
+      </w:r>
+      <w:r>
+        <w:rPr>
+          <w:b w:val="false"/>
+          <w:bCs w:val="false"/>
+          <w:lang w:val="ro-RO" w:eastAsia="x-none"/>
+        </w:rPr>
+        <w:t>b</w:t>
+      </w:r>
+      <w:r>
+        <w:rPr>
+          <w:b w:val="false"/>
+          <w:bCs w:val="false"/>
+          <w:lang w:val="ro-RO" w:eastAsia="x-none"/>
+        </w:rPr>
+        <w:t>c</w:t>
+      </w:r>
+      <w:r>
+        <w:rPr>
+          <w:b w:val="false"/>
+          <w:bCs w:val="false"/>
+          <w:lang w:val="ro-RO" w:eastAsia="x-none"/>
+        </w:rPr>
+        <w:t xml:space="preserve">.bin -out </w:t>
+      </w:r>
+      <w:r>
+        <w:rPr>
+          <w:b w:val="false"/>
+          <w:bCs w:val="false"/>
+          <w:sz w:val="22"/>
+          <w:szCs w:val="22"/>
+          <w:lang w:val="ro-RO" w:eastAsia="x-none"/>
+        </w:rPr>
+        <w:t>text</w:t>
+      </w:r>
+      <w:r>
+        <w:rPr>
+          <w:b w:val="false"/>
+          <w:bCs w:val="false"/>
+          <w:lang w:val="ro-RO" w:eastAsia="x-none"/>
+        </w:rPr>
+        <w:t>_</w:t>
+      </w:r>
+      <w:r>
+        <w:rPr>
+          <w:b w:val="false"/>
+          <w:bCs w:val="false"/>
+          <w:lang w:val="ro-RO" w:eastAsia="x-none"/>
+        </w:rPr>
+        <w:t>decodat.</w:t>
+      </w:r>
+      <w:r>
+        <w:rPr>
+          <w:b w:val="false"/>
+          <w:bCs w:val="false"/>
+          <w:sz w:val="22"/>
+          <w:szCs w:val="22"/>
+          <w:lang w:val="ro-RO" w:eastAsia="x-none"/>
+        </w:rPr>
+        <w:t>txt</w:t>
+      </w:r>
+      <w:r>
+        <w:rPr>
+          <w:b w:val="false"/>
+          <w:bCs w:val="false"/>
+          <w:lang w:val="ro-RO" w:eastAsia="x-none"/>
+        </w:rPr>
+        <w:t xml:space="preserve"> -K af11bcddffeb11778889aefbccddceaf   -iv 0104030405090708</w:t>
+      </w:r>
+    </w:p>
+    <w:p>
+      <w:pPr>
+        <w:pStyle w:val="Normal"/>
+        <w:spacing w:before="0" w:after="0"/>
+        <w:rPr>
+          <w:lang w:val="ro-RO" w:eastAsia="x-none"/>
+        </w:rPr>
+      </w:pPr>
+      <w:r>
+        <w:rPr>
+          <w:b w:val="false"/>
+          <w:bCs w:val="false"/>
+        </w:rPr>
+      </w:r>
+    </w:p>
+    <w:p>
+      <w:pPr>
+        <w:pStyle w:val="Normal"/>
+        <w:spacing w:before="0" w:after="0"/>
+        <w:rPr>
+          <w:lang w:val="ro-RO" w:eastAsia="x-none"/>
+        </w:rPr>
+      </w:pPr>
+      <w:r>
+        <w:rPr>
+          <w:b w:val="false"/>
+          <w:bCs w:val="false"/>
+        </w:rPr>
+      </w:r>
+    </w:p>
+    <w:p>
+      <w:pPr>
+        <w:pStyle w:val="Normal"/>
+        <w:spacing w:before="0" w:after="0"/>
+        <w:rPr>
+          <w:lang w:val="ro-RO" w:eastAsia="x-none"/>
+        </w:rPr>
+      </w:pPr>
+      <w:r>
+        <w:rPr>
+          <w:b w:val="false"/>
+          <w:bCs w:val="false"/>
+        </w:rPr>
+      </w:r>
+    </w:p>
+    <w:p>
+      <w:pPr>
+        <w:pStyle w:val="Normal"/>
+        <w:spacing w:before="0" w:after="0"/>
+        <w:rPr>
+          <w:lang w:val="ro-RO" w:eastAsia="x-none"/>
+        </w:rPr>
+      </w:pPr>
+      <w:r>
+        <w:rPr>
+          <w:b w:val="false"/>
+          <w:bCs w:val="false"/>
+        </w:rPr>
+      </w:r>
+    </w:p>
+    <w:p>
+      <w:pPr>
+        <w:pStyle w:val="Normal"/>
+        <w:spacing w:before="0" w:after="0"/>
+        <w:rPr>
+          <w:lang w:val="ro-RO" w:eastAsia="x-none"/>
+        </w:rPr>
+      </w:pPr>
+      <w:r>
+        <w:rPr>
+          <w:b w:val="false"/>
+          <w:bCs w:val="false"/>
+        </w:rPr>
+      </w:r>
+    </w:p>
+    <w:p>
+      <w:pPr>
+        <w:pStyle w:val="Normal"/>
+        <w:spacing w:before="0" w:after="0"/>
+        <w:rPr>
+          <w:lang w:val="ro-RO" w:eastAsia="x-none"/>
+        </w:rPr>
+      </w:pPr>
+      <w:r>
+        <w:rPr>
+          <w:b w:val="false"/>
+          <w:bCs w:val="false"/>
+        </w:rPr>
+      </w:r>
+    </w:p>
+    <w:p>
+      <w:pPr>
+        <w:pStyle w:val="Normal"/>
+        <w:spacing w:before="0" w:after="0"/>
+        <w:rPr>
+          <w:lang w:val="ro-RO" w:eastAsia="x-none"/>
+        </w:rPr>
+      </w:pPr>
+      <w:r>
+        <w:rPr>
+          <w:b w:val="false"/>
+          <w:bCs w:val="false"/>
+        </w:rPr>
+      </w:r>
+    </w:p>
+    <w:p>
+      <w:pPr>
+        <w:pStyle w:val="Normal"/>
+        <w:spacing w:before="0" w:after="0"/>
+        <w:rPr>
+          <w:lang w:val="ro-RO" w:eastAsia="x-none"/>
+        </w:rPr>
+      </w:pPr>
+      <w:r>
+        <w:rPr>
+          <w:b w:val="false"/>
+          <w:bCs w:val="false"/>
+        </w:rPr>
+      </w:r>
+    </w:p>
+    <w:p>
+      <w:pPr>
+        <w:pStyle w:val="Normal"/>
+        <w:spacing w:before="0" w:after="0"/>
+        <w:rPr>
+          <w:lang w:val="ro-RO" w:eastAsia="x-none"/>
+        </w:rPr>
+      </w:pPr>
+      <w:r>
+        <w:rPr>
+          <w:b w:val="false"/>
+          <w:bCs w:val="false"/>
+        </w:rPr>
+      </w:r>
+    </w:p>
+    <w:p>
+      <w:pPr>
+        <w:pStyle w:val="Normal"/>
+        <w:spacing w:before="0" w:after="0"/>
+        <w:rPr>
+          <w:lang w:val="ro-RO" w:eastAsia="x-none"/>
+        </w:rPr>
+      </w:pPr>
+      <w:r>
+        <w:rPr>
+          <w:b w:val="false"/>
+          <w:bCs w:val="false"/>
+        </w:rPr>
+      </w:r>
+    </w:p>
+    <w:p>
+      <w:pPr>
+        <w:pStyle w:val="Normal"/>
+        <w:spacing w:before="0" w:after="0"/>
+        <w:rPr>
+          <w:lang w:val="ro-RO" w:eastAsia="x-none"/>
+        </w:rPr>
+      </w:pPr>
+      <w:r>
+        <w:rPr>
+          <w:b w:val="false"/>
+          <w:bCs w:val="false"/>
         </w:rPr>
       </w:r>
     </w:p>
@@ -5624,9 +7030,275 @@
     </w:p>
     <w:p>
       <w:pPr>
-        <w:pStyle w:val="Normal"/>
-        <w:rPr>
+        <w:pStyle w:val="TextBody"/>
+        <w:numPr>
+          <w:ilvl w:val="0"/>
+          <w:numId w:val="12"/>
+        </w:numPr>
+        <w:rPr/>
+      </w:pPr>
+      <w:r>
+        <w:rPr>
+          <w:b w:val="false"/>
+          <w:bCs w:val="false"/>
+          <w:sz w:val="22"/>
+          <w:szCs w:val="22"/>
           <w:lang w:val="ro-RO"/>
+        </w:rPr>
+        <w:t>I</w:t>
+      </w:r>
+      <w:r>
+        <w:rPr>
+          <w:b w:val="false"/>
+          <w:bCs w:val="false"/>
+          <w:lang w:val="ro-RO"/>
+        </w:rPr>
+        <w:t xml:space="preserve">n cadrul </w:t>
+      </w:r>
+      <w:r>
+        <w:rPr>
+          <w:b/>
+          <w:bCs/>
+          <w:lang w:val="ro-RO"/>
+        </w:rPr>
+        <w:t>ECB</w:t>
+      </w:r>
+      <w:r>
+        <w:rPr>
+          <w:b w:val="false"/>
+          <w:bCs w:val="false"/>
+          <w:lang w:val="ro-RO"/>
+        </w:rPr>
+        <w:t xml:space="preserve"> putem recupera mare parte din informație deoarece codificare se face la nivelul fiecarui bloc și nu debinde de alte blocuri cum este în cazul celorlaltor modele de criptare. În cazul ECB </w:t>
+      </w:r>
+      <w:r>
+        <w:rPr>
+          <w:rFonts w:eastAsia="Times New Roman"/>
+          <w:b w:val="false"/>
+          <w:bCs w:val="false"/>
+          <w:lang w:val="ro-RO" w:eastAsia="x-none"/>
+        </w:rPr>
+        <w:t>a</w:t>
+      </w:r>
+      <w:r>
+        <w:rPr>
+          <w:b w:val="false"/>
+          <w:bCs w:val="false"/>
+          <w:lang w:val="ro-RO"/>
+        </w:rPr>
+        <w:t xml:space="preserve">cest lucru poate face ca modificările într-un bloc să nu afecteze blocurile ulterioare, ceea ce poate permite recuperarea unor părți semnificative ale informației originale din fișierul alterat. </w:t>
+      </w:r>
+    </w:p>
+    <w:p>
+      <w:pPr>
+        <w:pStyle w:val="TextBody"/>
+        <w:numPr>
+          <w:ilvl w:val="0"/>
+          <w:numId w:val="11"/>
+        </w:numPr>
+        <w:rPr/>
+      </w:pPr>
+      <w:r>
+        <w:rPr>
+          <w:b w:val="false"/>
+          <w:bCs w:val="false"/>
+          <w:lang w:val="ro-RO"/>
+        </w:rPr>
+        <w:t xml:space="preserve">Pentru </w:t>
+      </w:r>
+      <w:r>
+        <w:rPr>
+          <w:b/>
+          <w:bCs/>
+          <w:lang w:val="ro-RO"/>
+        </w:rPr>
+        <w:t>CBC</w:t>
+      </w:r>
+      <w:r>
+        <w:rPr>
+          <w:b w:val="false"/>
+          <w:bCs w:val="false"/>
+          <w:lang w:val="ro-RO"/>
+        </w:rPr>
+        <w:t xml:space="preserve"> </w:t>
+      </w:r>
+      <w:r>
+        <w:rPr>
+          <w:b w:val="false"/>
+          <w:bCs w:val="false"/>
+          <w:i w:val="false"/>
+          <w:iCs w:val="false"/>
+          <w:lang w:val="ro-RO"/>
+        </w:rPr>
+        <w:t xml:space="preserve">blocurile de date sunt cifrate în funcție de blocurile precedente și este utilizată o valoare de inițializare pentru primul bloc -&gt;  interdependență între blocuri (modificările la un bloc afecteaza blocurile următoare). </w:t>
+      </w:r>
+      <w:r>
+        <w:rPr>
+          <w:b w:val="false"/>
+          <w:bCs w:val="false"/>
+          <w:i w:val="false"/>
+          <w:iCs w:val="false"/>
+          <w:lang w:val="ro-RO"/>
+        </w:rPr>
+        <w:t xml:space="preserve">Mai precis,  fiecare bloc de date este combinat cu blocul anterior înainte de a fi criptat prin intermediul unei operații XOR. </w:t>
+      </w:r>
+    </w:p>
+    <w:p>
+      <w:pPr>
+        <w:pStyle w:val="TextBody"/>
+        <w:numPr>
+          <w:ilvl w:val="0"/>
+          <w:numId w:val="11"/>
+        </w:numPr>
+        <w:rPr/>
+      </w:pPr>
+      <w:r>
+        <w:rPr>
+          <w:b w:val="false"/>
+          <w:bCs w:val="false"/>
+          <w:i w:val="false"/>
+          <w:iCs w:val="false"/>
+          <w:lang w:val="ro-RO"/>
+        </w:rPr>
+        <w:t>P</w:t>
+      </w:r>
+      <w:r>
+        <w:rPr>
+          <w:b w:val="false"/>
+          <w:bCs w:val="false"/>
+          <w:i w:val="false"/>
+          <w:iCs w:val="false"/>
+          <w:lang w:val="ro-RO"/>
+        </w:rPr>
+        <w:t xml:space="preserve">entru </w:t>
+      </w:r>
+      <w:r>
+        <w:rPr>
+          <w:b/>
+          <w:bCs/>
+          <w:i w:val="false"/>
+          <w:iCs w:val="false"/>
+          <w:lang w:val="ro-RO"/>
+        </w:rPr>
+        <w:t>CFB</w:t>
+      </w:r>
+      <w:r>
+        <w:rPr>
+          <w:b w:val="false"/>
+          <w:bCs w:val="false"/>
+          <w:i w:val="false"/>
+          <w:iCs w:val="false"/>
+          <w:lang w:val="ro-RO"/>
+        </w:rPr>
+        <w:t xml:space="preserve"> este textul clar este cifrat în blocuri, iar rezultatul cifrat este apoi utilizat pentru a cifra următorul bloc -&gt; aceeași situație ca la CBC, este greu de recuperat datele.</w:t>
+      </w:r>
+    </w:p>
+    <w:p>
+      <w:pPr>
+        <w:pStyle w:val="TextBody"/>
+        <w:numPr>
+          <w:ilvl w:val="0"/>
+          <w:numId w:val="11"/>
+        </w:numPr>
+        <w:rPr>
+          <w:lang w:val="ro-RO"/>
+        </w:rPr>
+      </w:pPr>
+      <w:r>
+        <w:rPr>
+          <w:b w:val="false"/>
+          <w:bCs w:val="false"/>
+          <w:i w:val="false"/>
+          <w:iCs w:val="false"/>
+          <w:lang w:val="ro-RO"/>
+        </w:rPr>
+        <w:t xml:space="preserve">Pentru </w:t>
+      </w:r>
+      <w:r>
+        <w:rPr>
+          <w:b/>
+          <w:bCs/>
+          <w:i w:val="false"/>
+          <w:iCs w:val="false"/>
+          <w:lang w:val="ro-RO"/>
+        </w:rPr>
+        <w:t>OFB</w:t>
+      </w:r>
+      <w:r>
+        <w:rPr>
+          <w:b w:val="false"/>
+          <w:bCs w:val="false"/>
+          <w:i w:val="false"/>
+          <w:iCs w:val="false"/>
+          <w:lang w:val="ro-RO"/>
+        </w:rPr>
+        <w:t xml:space="preserve"> va pemite recuperarea semnificativa de date doarec un bloc initial este cifrat, iar apoi utilizat pentru cifrarea urmatorului bloc far utilizare textului clar.</w:t>
+      </w:r>
+    </w:p>
+    <w:p>
+      <w:pPr>
+        <w:pStyle w:val="TextBody"/>
+        <w:rPr>
+          <w:b w:val="false"/>
+          <w:b w:val="false"/>
+          <w:bCs w:val="false"/>
+          <w:i w:val="false"/>
+          <w:i w:val="false"/>
+          <w:iCs w:val="false"/>
+        </w:rPr>
+      </w:pPr>
+      <w:r>
+        <w:rPr>
+          <w:lang w:val="ro-RO"/>
+        </w:rPr>
+      </w:r>
+    </w:p>
+    <w:p>
+      <w:pPr>
+        <w:pStyle w:val="TextBody"/>
+        <w:rPr>
+          <w:b w:val="false"/>
+          <w:b w:val="false"/>
+          <w:bCs w:val="false"/>
+          <w:i w:val="false"/>
+          <w:i w:val="false"/>
+          <w:iCs w:val="false"/>
+        </w:rPr>
+      </w:pPr>
+      <w:r>
+        <w:rPr>
+          <w:lang w:val="ro-RO"/>
+        </w:rPr>
+      </w:r>
+    </w:p>
+    <w:p>
+      <w:pPr>
+        <w:pStyle w:val="TextBody"/>
+        <w:rPr>
+          <w:b w:val="false"/>
+          <w:b w:val="false"/>
+          <w:bCs w:val="false"/>
+          <w:i w:val="false"/>
+          <w:i w:val="false"/>
+          <w:iCs w:val="false"/>
+        </w:rPr>
+      </w:pPr>
+      <w:r>
+        <w:rPr>
+          <w:lang w:val="ro-RO"/>
+        </w:rPr>
+      </w:r>
+    </w:p>
+    <w:p>
+      <w:pPr>
+        <w:pStyle w:val="TextBody"/>
+        <w:rPr>
+          <w:b w:val="false"/>
+          <w:b w:val="false"/>
+          <w:bCs w:val="false"/>
+          <w:i w:val="false"/>
+          <w:i w:val="false"/>
+          <w:iCs w:val="false"/>
         </w:rPr>
       </w:pPr>
       <w:r>
@@ -5884,7 +7556,7 @@
       </w:r>
     </w:p>
     <w:sectPr>
-      <w:headerReference w:type="default" r:id="rId23"/>
+      <w:headerReference w:type="default" r:id="rId28"/>
       <w:type w:val="nextPage"/>
       <w:pgSz w:w="12240" w:h="15840"/>
       <w:pgMar w:left="1440" w:right="1440" w:header="720" w:top="777" w:footer="0" w:bottom="1440" w:gutter="0"/>
@@ -7114,6 +8786,828 @@
   <w:abstractNum w:abstractNumId="10">
     <w:lvl w:ilvl="0">
       <w:start w:val="1"/>
+      <w:numFmt w:val="bullet"/>
+      <w:lvlText w:val=""/>
+      <w:lvlJc w:val="left"/>
+      <w:pPr>
+        <w:tabs>
+          <w:tab w:val="num" w:pos="720"/>
+        </w:tabs>
+        <w:ind w:left="720" w:hanging="360"/>
+      </w:pPr>
+      <w:rPr>
+        <w:rFonts w:ascii="Symbol" w:hAnsi="Symbol" w:cs="Symbol" w:hint="default"/>
+      </w:rPr>
+    </w:lvl>
+    <w:lvl w:ilvl="1">
+      <w:start w:val="1"/>
+      <w:numFmt w:val="bullet"/>
+      <w:lvlText w:val="◦"/>
+      <w:lvlJc w:val="left"/>
+      <w:pPr>
+        <w:tabs>
+          <w:tab w:val="num" w:pos="1080"/>
+        </w:tabs>
+        <w:ind w:left="1080" w:hanging="360"/>
+      </w:pPr>
+      <w:rPr>
+        <w:rFonts w:ascii="OpenSymbol" w:hAnsi="OpenSymbol" w:cs="OpenSymbol" w:hint="default"/>
+      </w:rPr>
+    </w:lvl>
+    <w:lvl w:ilvl="2">
+      <w:start w:val="1"/>
+      <w:numFmt w:val="bullet"/>
+      <w:lvlText w:val="▪"/>
+      <w:lvlJc w:val="left"/>
+      <w:pPr>
+        <w:tabs>
+          <w:tab w:val="num" w:pos="1440"/>
+        </w:tabs>
+        <w:ind w:left="1440" w:hanging="360"/>
+      </w:pPr>
+      <w:rPr>
+        <w:rFonts w:ascii="OpenSymbol" w:hAnsi="OpenSymbol" w:cs="OpenSymbol" w:hint="default"/>
+      </w:rPr>
+    </w:lvl>
+    <w:lvl w:ilvl="3">
+      <w:start w:val="1"/>
+      <w:numFmt w:val="bullet"/>
+      <w:lvlText w:val=""/>
+      <w:lvlJc w:val="left"/>
+      <w:pPr>
+        <w:tabs>
+          <w:tab w:val="num" w:pos="1800"/>
+        </w:tabs>
+        <w:ind w:left="1800" w:hanging="360"/>
+      </w:pPr>
+      <w:rPr>
+        <w:rFonts w:ascii="Symbol" w:hAnsi="Symbol" w:cs="Symbol" w:hint="default"/>
+      </w:rPr>
+    </w:lvl>
+    <w:lvl w:ilvl="4">
+      <w:start w:val="1"/>
+      <w:numFmt w:val="bullet"/>
+      <w:lvlText w:val="◦"/>
+      <w:lvlJc w:val="left"/>
+      <w:pPr>
+        <w:tabs>
+          <w:tab w:val="num" w:pos="2160"/>
+        </w:tabs>
+        <w:ind w:left="2160" w:hanging="360"/>
+      </w:pPr>
+      <w:rPr>
+        <w:rFonts w:ascii="OpenSymbol" w:hAnsi="OpenSymbol" w:cs="OpenSymbol" w:hint="default"/>
+      </w:rPr>
+    </w:lvl>
+    <w:lvl w:ilvl="5">
+      <w:start w:val="1"/>
+      <w:numFmt w:val="bullet"/>
+      <w:lvlText w:val="▪"/>
+      <w:lvlJc w:val="left"/>
+      <w:pPr>
+        <w:tabs>
+          <w:tab w:val="num" w:pos="2520"/>
+        </w:tabs>
+        <w:ind w:left="2520" w:hanging="360"/>
+      </w:pPr>
+      <w:rPr>
+        <w:rFonts w:ascii="OpenSymbol" w:hAnsi="OpenSymbol" w:cs="OpenSymbol" w:hint="default"/>
+      </w:rPr>
+    </w:lvl>
+    <w:lvl w:ilvl="6">
+      <w:start w:val="1"/>
+      <w:numFmt w:val="bullet"/>
+      <w:lvlText w:val=""/>
+      <w:lvlJc w:val="left"/>
+      <w:pPr>
+        <w:tabs>
+          <w:tab w:val="num" w:pos="2880"/>
+        </w:tabs>
+        <w:ind w:left="2880" w:hanging="360"/>
+      </w:pPr>
+      <w:rPr>
+        <w:rFonts w:ascii="Symbol" w:hAnsi="Symbol" w:cs="Symbol" w:hint="default"/>
+      </w:rPr>
+    </w:lvl>
+    <w:lvl w:ilvl="7">
+      <w:start w:val="1"/>
+      <w:numFmt w:val="bullet"/>
+      <w:lvlText w:val="◦"/>
+      <w:lvlJc w:val="left"/>
+      <w:pPr>
+        <w:tabs>
+          <w:tab w:val="num" w:pos="3240"/>
+        </w:tabs>
+        <w:ind w:left="3240" w:hanging="360"/>
+      </w:pPr>
+      <w:rPr>
+        <w:rFonts w:ascii="OpenSymbol" w:hAnsi="OpenSymbol" w:cs="OpenSymbol" w:hint="default"/>
+      </w:rPr>
+    </w:lvl>
+    <w:lvl w:ilvl="8">
+      <w:start w:val="1"/>
+      <w:numFmt w:val="bullet"/>
+      <w:lvlText w:val="▪"/>
+      <w:lvlJc w:val="left"/>
+      <w:pPr>
+        <w:tabs>
+          <w:tab w:val="num" w:pos="3600"/>
+        </w:tabs>
+        <w:ind w:left="3600" w:hanging="360"/>
+      </w:pPr>
+      <w:rPr>
+        <w:rFonts w:ascii="OpenSymbol" w:hAnsi="OpenSymbol" w:cs="OpenSymbol" w:hint="default"/>
+      </w:rPr>
+    </w:lvl>
+  </w:abstractNum>
+  <w:abstractNum w:abstractNumId="11">
+    <w:lvl w:ilvl="0">
+      <w:start w:val="1"/>
+      <w:numFmt w:val="bullet"/>
+      <w:lvlText w:val=""/>
+      <w:lvlJc w:val="left"/>
+      <w:pPr>
+        <w:tabs>
+          <w:tab w:val="num" w:pos="720"/>
+        </w:tabs>
+        <w:ind w:left="720" w:hanging="360"/>
+      </w:pPr>
+      <w:rPr>
+        <w:rFonts w:ascii="Symbol" w:hAnsi="Symbol" w:cs="Symbol" w:hint="default"/>
+      </w:rPr>
+    </w:lvl>
+    <w:lvl w:ilvl="1">
+      <w:start w:val="1"/>
+      <w:numFmt w:val="bullet"/>
+      <w:lvlText w:val="◦"/>
+      <w:lvlJc w:val="left"/>
+      <w:pPr>
+        <w:tabs>
+          <w:tab w:val="num" w:pos="1080"/>
+        </w:tabs>
+        <w:ind w:left="1080" w:hanging="360"/>
+      </w:pPr>
+      <w:rPr>
+        <w:rFonts w:ascii="OpenSymbol" w:hAnsi="OpenSymbol" w:cs="OpenSymbol" w:hint="default"/>
+      </w:rPr>
+    </w:lvl>
+    <w:lvl w:ilvl="2">
+      <w:start w:val="1"/>
+      <w:numFmt w:val="bullet"/>
+      <w:lvlText w:val="▪"/>
+      <w:lvlJc w:val="left"/>
+      <w:pPr>
+        <w:tabs>
+          <w:tab w:val="num" w:pos="1440"/>
+        </w:tabs>
+        <w:ind w:left="1440" w:hanging="360"/>
+      </w:pPr>
+      <w:rPr>
+        <w:rFonts w:ascii="OpenSymbol" w:hAnsi="OpenSymbol" w:cs="OpenSymbol" w:hint="default"/>
+      </w:rPr>
+    </w:lvl>
+    <w:lvl w:ilvl="3">
+      <w:start w:val="1"/>
+      <w:numFmt w:val="bullet"/>
+      <w:lvlText w:val=""/>
+      <w:lvlJc w:val="left"/>
+      <w:pPr>
+        <w:tabs>
+          <w:tab w:val="num" w:pos="1800"/>
+        </w:tabs>
+        <w:ind w:left="1800" w:hanging="360"/>
+      </w:pPr>
+      <w:rPr>
+        <w:rFonts w:ascii="Symbol" w:hAnsi="Symbol" w:cs="Symbol" w:hint="default"/>
+      </w:rPr>
+    </w:lvl>
+    <w:lvl w:ilvl="4">
+      <w:start w:val="1"/>
+      <w:numFmt w:val="bullet"/>
+      <w:lvlText w:val="◦"/>
+      <w:lvlJc w:val="left"/>
+      <w:pPr>
+        <w:tabs>
+          <w:tab w:val="num" w:pos="2160"/>
+        </w:tabs>
+        <w:ind w:left="2160" w:hanging="360"/>
+      </w:pPr>
+      <w:rPr>
+        <w:rFonts w:ascii="OpenSymbol" w:hAnsi="OpenSymbol" w:cs="OpenSymbol" w:hint="default"/>
+      </w:rPr>
+    </w:lvl>
+    <w:lvl w:ilvl="5">
+      <w:start w:val="1"/>
+      <w:numFmt w:val="bullet"/>
+      <w:lvlText w:val="▪"/>
+      <w:lvlJc w:val="left"/>
+      <w:pPr>
+        <w:tabs>
+          <w:tab w:val="num" w:pos="2520"/>
+        </w:tabs>
+        <w:ind w:left="2520" w:hanging="360"/>
+      </w:pPr>
+      <w:rPr>
+        <w:rFonts w:ascii="OpenSymbol" w:hAnsi="OpenSymbol" w:cs="OpenSymbol" w:hint="default"/>
+      </w:rPr>
+    </w:lvl>
+    <w:lvl w:ilvl="6">
+      <w:start w:val="1"/>
+      <w:numFmt w:val="bullet"/>
+      <w:lvlText w:val=""/>
+      <w:lvlJc w:val="left"/>
+      <w:pPr>
+        <w:tabs>
+          <w:tab w:val="num" w:pos="2880"/>
+        </w:tabs>
+        <w:ind w:left="2880" w:hanging="360"/>
+      </w:pPr>
+      <w:rPr>
+        <w:rFonts w:ascii="Symbol" w:hAnsi="Symbol" w:cs="Symbol" w:hint="default"/>
+      </w:rPr>
+    </w:lvl>
+    <w:lvl w:ilvl="7">
+      <w:start w:val="1"/>
+      <w:numFmt w:val="bullet"/>
+      <w:lvlText w:val="◦"/>
+      <w:lvlJc w:val="left"/>
+      <w:pPr>
+        <w:tabs>
+          <w:tab w:val="num" w:pos="3240"/>
+        </w:tabs>
+        <w:ind w:left="3240" w:hanging="360"/>
+      </w:pPr>
+      <w:rPr>
+        <w:rFonts w:ascii="OpenSymbol" w:hAnsi="OpenSymbol" w:cs="OpenSymbol" w:hint="default"/>
+      </w:rPr>
+    </w:lvl>
+    <w:lvl w:ilvl="8">
+      <w:start w:val="1"/>
+      <w:numFmt w:val="bullet"/>
+      <w:lvlText w:val="▪"/>
+      <w:lvlJc w:val="left"/>
+      <w:pPr>
+        <w:tabs>
+          <w:tab w:val="num" w:pos="3600"/>
+        </w:tabs>
+        <w:ind w:left="3600" w:hanging="360"/>
+      </w:pPr>
+      <w:rPr>
+        <w:rFonts w:ascii="OpenSymbol" w:hAnsi="OpenSymbol" w:cs="OpenSymbol" w:hint="default"/>
+      </w:rPr>
+    </w:lvl>
+  </w:abstractNum>
+  <w:abstractNum w:abstractNumId="12">
+    <w:lvl w:ilvl="0">
+      <w:start w:val="1"/>
+      <w:numFmt w:val="bullet"/>
+      <w:lvlText w:val=""/>
+      <w:lvlJc w:val="left"/>
+      <w:pPr>
+        <w:tabs>
+          <w:tab w:val="num" w:pos="720"/>
+        </w:tabs>
+        <w:ind w:left="720" w:hanging="360"/>
+      </w:pPr>
+      <w:rPr>
+        <w:rFonts w:ascii="Symbol" w:hAnsi="Symbol" w:cs="Symbol" w:hint="default"/>
+      </w:rPr>
+    </w:lvl>
+    <w:lvl w:ilvl="1">
+      <w:start w:val="1"/>
+      <w:numFmt w:val="bullet"/>
+      <w:lvlText w:val="◦"/>
+      <w:lvlJc w:val="left"/>
+      <w:pPr>
+        <w:tabs>
+          <w:tab w:val="num" w:pos="1080"/>
+        </w:tabs>
+        <w:ind w:left="1080" w:hanging="360"/>
+      </w:pPr>
+      <w:rPr>
+        <w:rFonts w:ascii="OpenSymbol" w:hAnsi="OpenSymbol" w:cs="OpenSymbol" w:hint="default"/>
+      </w:rPr>
+    </w:lvl>
+    <w:lvl w:ilvl="2">
+      <w:start w:val="1"/>
+      <w:numFmt w:val="bullet"/>
+      <w:lvlText w:val="▪"/>
+      <w:lvlJc w:val="left"/>
+      <w:pPr>
+        <w:tabs>
+          <w:tab w:val="num" w:pos="1440"/>
+        </w:tabs>
+        <w:ind w:left="1440" w:hanging="360"/>
+      </w:pPr>
+      <w:rPr>
+        <w:rFonts w:ascii="OpenSymbol" w:hAnsi="OpenSymbol" w:cs="OpenSymbol" w:hint="default"/>
+      </w:rPr>
+    </w:lvl>
+    <w:lvl w:ilvl="3">
+      <w:start w:val="1"/>
+      <w:numFmt w:val="bullet"/>
+      <w:lvlText w:val=""/>
+      <w:lvlJc w:val="left"/>
+      <w:pPr>
+        <w:tabs>
+          <w:tab w:val="num" w:pos="1800"/>
+        </w:tabs>
+        <w:ind w:left="1800" w:hanging="360"/>
+      </w:pPr>
+      <w:rPr>
+        <w:rFonts w:ascii="Symbol" w:hAnsi="Symbol" w:cs="Symbol" w:hint="default"/>
+      </w:rPr>
+    </w:lvl>
+    <w:lvl w:ilvl="4">
+      <w:start w:val="1"/>
+      <w:numFmt w:val="bullet"/>
+      <w:lvlText w:val="◦"/>
+      <w:lvlJc w:val="left"/>
+      <w:pPr>
+        <w:tabs>
+          <w:tab w:val="num" w:pos="2160"/>
+        </w:tabs>
+        <w:ind w:left="2160" w:hanging="360"/>
+      </w:pPr>
+      <w:rPr>
+        <w:rFonts w:ascii="OpenSymbol" w:hAnsi="OpenSymbol" w:cs="OpenSymbol" w:hint="default"/>
+      </w:rPr>
+    </w:lvl>
+    <w:lvl w:ilvl="5">
+      <w:start w:val="1"/>
+      <w:numFmt w:val="bullet"/>
+      <w:lvlText w:val="▪"/>
+      <w:lvlJc w:val="left"/>
+      <w:pPr>
+        <w:tabs>
+          <w:tab w:val="num" w:pos="2520"/>
+        </w:tabs>
+        <w:ind w:left="2520" w:hanging="360"/>
+      </w:pPr>
+      <w:rPr>
+        <w:rFonts w:ascii="OpenSymbol" w:hAnsi="OpenSymbol" w:cs="OpenSymbol" w:hint="default"/>
+      </w:rPr>
+    </w:lvl>
+    <w:lvl w:ilvl="6">
+      <w:start w:val="1"/>
+      <w:numFmt w:val="bullet"/>
+      <w:lvlText w:val=""/>
+      <w:lvlJc w:val="left"/>
+      <w:pPr>
+        <w:tabs>
+          <w:tab w:val="num" w:pos="2880"/>
+        </w:tabs>
+        <w:ind w:left="2880" w:hanging="360"/>
+      </w:pPr>
+      <w:rPr>
+        <w:rFonts w:ascii="Symbol" w:hAnsi="Symbol" w:cs="Symbol" w:hint="default"/>
+      </w:rPr>
+    </w:lvl>
+    <w:lvl w:ilvl="7">
+      <w:start w:val="1"/>
+      <w:numFmt w:val="bullet"/>
+      <w:lvlText w:val="◦"/>
+      <w:lvlJc w:val="left"/>
+      <w:pPr>
+        <w:tabs>
+          <w:tab w:val="num" w:pos="3240"/>
+        </w:tabs>
+        <w:ind w:left="3240" w:hanging="360"/>
+      </w:pPr>
+      <w:rPr>
+        <w:rFonts w:ascii="OpenSymbol" w:hAnsi="OpenSymbol" w:cs="OpenSymbol" w:hint="default"/>
+      </w:rPr>
+    </w:lvl>
+    <w:lvl w:ilvl="8">
+      <w:start w:val="1"/>
+      <w:numFmt w:val="bullet"/>
+      <w:lvlText w:val="▪"/>
+      <w:lvlJc w:val="left"/>
+      <w:pPr>
+        <w:tabs>
+          <w:tab w:val="num" w:pos="3600"/>
+        </w:tabs>
+        <w:ind w:left="3600" w:hanging="360"/>
+      </w:pPr>
+      <w:rPr>
+        <w:rFonts w:ascii="OpenSymbol" w:hAnsi="OpenSymbol" w:cs="OpenSymbol" w:hint="default"/>
+      </w:rPr>
+    </w:lvl>
+  </w:abstractNum>
+  <w:abstractNum w:abstractNumId="13">
+    <w:lvl w:ilvl="0">
+      <w:start w:val="1"/>
+      <w:numFmt w:val="bullet"/>
+      <w:lvlText w:val=""/>
+      <w:lvlJc w:val="left"/>
+      <w:pPr>
+        <w:tabs>
+          <w:tab w:val="num" w:pos="720"/>
+        </w:tabs>
+        <w:ind w:left="720" w:hanging="360"/>
+      </w:pPr>
+      <w:rPr>
+        <w:rFonts w:ascii="Symbol" w:hAnsi="Symbol" w:cs="Symbol" w:hint="default"/>
+      </w:rPr>
+    </w:lvl>
+    <w:lvl w:ilvl="1">
+      <w:start w:val="1"/>
+      <w:numFmt w:val="bullet"/>
+      <w:lvlText w:val="◦"/>
+      <w:lvlJc w:val="left"/>
+      <w:pPr>
+        <w:tabs>
+          <w:tab w:val="num" w:pos="1080"/>
+        </w:tabs>
+        <w:ind w:left="1080" w:hanging="360"/>
+      </w:pPr>
+      <w:rPr>
+        <w:rFonts w:ascii="OpenSymbol" w:hAnsi="OpenSymbol" w:cs="OpenSymbol" w:hint="default"/>
+      </w:rPr>
+    </w:lvl>
+    <w:lvl w:ilvl="2">
+      <w:start w:val="1"/>
+      <w:numFmt w:val="bullet"/>
+      <w:lvlText w:val="▪"/>
+      <w:lvlJc w:val="left"/>
+      <w:pPr>
+        <w:tabs>
+          <w:tab w:val="num" w:pos="1440"/>
+        </w:tabs>
+        <w:ind w:left="1440" w:hanging="360"/>
+      </w:pPr>
+      <w:rPr>
+        <w:rFonts w:ascii="OpenSymbol" w:hAnsi="OpenSymbol" w:cs="OpenSymbol" w:hint="default"/>
+      </w:rPr>
+    </w:lvl>
+    <w:lvl w:ilvl="3">
+      <w:start w:val="1"/>
+      <w:numFmt w:val="bullet"/>
+      <w:lvlText w:val=""/>
+      <w:lvlJc w:val="left"/>
+      <w:pPr>
+        <w:tabs>
+          <w:tab w:val="num" w:pos="1800"/>
+        </w:tabs>
+        <w:ind w:left="1800" w:hanging="360"/>
+      </w:pPr>
+      <w:rPr>
+        <w:rFonts w:ascii="Symbol" w:hAnsi="Symbol" w:cs="Symbol" w:hint="default"/>
+      </w:rPr>
+    </w:lvl>
+    <w:lvl w:ilvl="4">
+      <w:start w:val="1"/>
+      <w:numFmt w:val="bullet"/>
+      <w:lvlText w:val="◦"/>
+      <w:lvlJc w:val="left"/>
+      <w:pPr>
+        <w:tabs>
+          <w:tab w:val="num" w:pos="2160"/>
+        </w:tabs>
+        <w:ind w:left="2160" w:hanging="360"/>
+      </w:pPr>
+      <w:rPr>
+        <w:rFonts w:ascii="OpenSymbol" w:hAnsi="OpenSymbol" w:cs="OpenSymbol" w:hint="default"/>
+      </w:rPr>
+    </w:lvl>
+    <w:lvl w:ilvl="5">
+      <w:start w:val="1"/>
+      <w:numFmt w:val="bullet"/>
+      <w:lvlText w:val="▪"/>
+      <w:lvlJc w:val="left"/>
+      <w:pPr>
+        <w:tabs>
+          <w:tab w:val="num" w:pos="2520"/>
+        </w:tabs>
+        <w:ind w:left="2520" w:hanging="360"/>
+      </w:pPr>
+      <w:rPr>
+        <w:rFonts w:ascii="OpenSymbol" w:hAnsi="OpenSymbol" w:cs="OpenSymbol" w:hint="default"/>
+      </w:rPr>
+    </w:lvl>
+    <w:lvl w:ilvl="6">
+      <w:start w:val="1"/>
+      <w:numFmt w:val="bullet"/>
+      <w:lvlText w:val=""/>
+      <w:lvlJc w:val="left"/>
+      <w:pPr>
+        <w:tabs>
+          <w:tab w:val="num" w:pos="2880"/>
+        </w:tabs>
+        <w:ind w:left="2880" w:hanging="360"/>
+      </w:pPr>
+      <w:rPr>
+        <w:rFonts w:ascii="Symbol" w:hAnsi="Symbol" w:cs="Symbol" w:hint="default"/>
+      </w:rPr>
+    </w:lvl>
+    <w:lvl w:ilvl="7">
+      <w:start w:val="1"/>
+      <w:numFmt w:val="bullet"/>
+      <w:lvlText w:val="◦"/>
+      <w:lvlJc w:val="left"/>
+      <w:pPr>
+        <w:tabs>
+          <w:tab w:val="num" w:pos="3240"/>
+        </w:tabs>
+        <w:ind w:left="3240" w:hanging="360"/>
+      </w:pPr>
+      <w:rPr>
+        <w:rFonts w:ascii="OpenSymbol" w:hAnsi="OpenSymbol" w:cs="OpenSymbol" w:hint="default"/>
+      </w:rPr>
+    </w:lvl>
+    <w:lvl w:ilvl="8">
+      <w:start w:val="1"/>
+      <w:numFmt w:val="bullet"/>
+      <w:lvlText w:val="▪"/>
+      <w:lvlJc w:val="left"/>
+      <w:pPr>
+        <w:tabs>
+          <w:tab w:val="num" w:pos="3600"/>
+        </w:tabs>
+        <w:ind w:left="3600" w:hanging="360"/>
+      </w:pPr>
+      <w:rPr>
+        <w:rFonts w:ascii="OpenSymbol" w:hAnsi="OpenSymbol" w:cs="OpenSymbol" w:hint="default"/>
+      </w:rPr>
+    </w:lvl>
+  </w:abstractNum>
+  <w:abstractNum w:abstractNumId="14">
+    <w:lvl w:ilvl="0">
+      <w:start w:val="1"/>
+      <w:numFmt w:val="bullet"/>
+      <w:lvlText w:val=""/>
+      <w:lvlJc w:val="left"/>
+      <w:pPr>
+        <w:tabs>
+          <w:tab w:val="num" w:pos="720"/>
+        </w:tabs>
+        <w:ind w:left="720" w:hanging="360"/>
+      </w:pPr>
+      <w:rPr>
+        <w:rFonts w:ascii="Symbol" w:hAnsi="Symbol" w:cs="Symbol" w:hint="default"/>
+      </w:rPr>
+    </w:lvl>
+    <w:lvl w:ilvl="1">
+      <w:start w:val="1"/>
+      <w:numFmt w:val="bullet"/>
+      <w:lvlText w:val="◦"/>
+      <w:lvlJc w:val="left"/>
+      <w:pPr>
+        <w:tabs>
+          <w:tab w:val="num" w:pos="1080"/>
+        </w:tabs>
+        <w:ind w:left="1080" w:hanging="360"/>
+      </w:pPr>
+      <w:rPr>
+        <w:rFonts w:ascii="OpenSymbol" w:hAnsi="OpenSymbol" w:cs="OpenSymbol" w:hint="default"/>
+      </w:rPr>
+    </w:lvl>
+    <w:lvl w:ilvl="2">
+      <w:start w:val="1"/>
+      <w:numFmt w:val="bullet"/>
+      <w:lvlText w:val="▪"/>
+      <w:lvlJc w:val="left"/>
+      <w:pPr>
+        <w:tabs>
+          <w:tab w:val="num" w:pos="1440"/>
+        </w:tabs>
+        <w:ind w:left="1440" w:hanging="360"/>
+      </w:pPr>
+      <w:rPr>
+        <w:rFonts w:ascii="OpenSymbol" w:hAnsi="OpenSymbol" w:cs="OpenSymbol" w:hint="default"/>
+      </w:rPr>
+    </w:lvl>
+    <w:lvl w:ilvl="3">
+      <w:start w:val="1"/>
+      <w:numFmt w:val="bullet"/>
+      <w:lvlText w:val=""/>
+      <w:lvlJc w:val="left"/>
+      <w:pPr>
+        <w:tabs>
+          <w:tab w:val="num" w:pos="1800"/>
+        </w:tabs>
+        <w:ind w:left="1800" w:hanging="360"/>
+      </w:pPr>
+      <w:rPr>
+        <w:rFonts w:ascii="Symbol" w:hAnsi="Symbol" w:cs="Symbol" w:hint="default"/>
+      </w:rPr>
+    </w:lvl>
+    <w:lvl w:ilvl="4">
+      <w:start w:val="1"/>
+      <w:numFmt w:val="bullet"/>
+      <w:lvlText w:val="◦"/>
+      <w:lvlJc w:val="left"/>
+      <w:pPr>
+        <w:tabs>
+          <w:tab w:val="num" w:pos="2160"/>
+        </w:tabs>
+        <w:ind w:left="2160" w:hanging="360"/>
+      </w:pPr>
+      <w:rPr>
+        <w:rFonts w:ascii="OpenSymbol" w:hAnsi="OpenSymbol" w:cs="OpenSymbol" w:hint="default"/>
+      </w:rPr>
+    </w:lvl>
+    <w:lvl w:ilvl="5">
+      <w:start w:val="1"/>
+      <w:numFmt w:val="bullet"/>
+      <w:lvlText w:val="▪"/>
+      <w:lvlJc w:val="left"/>
+      <w:pPr>
+        <w:tabs>
+          <w:tab w:val="num" w:pos="2520"/>
+        </w:tabs>
+        <w:ind w:left="2520" w:hanging="360"/>
+      </w:pPr>
+      <w:rPr>
+        <w:rFonts w:ascii="OpenSymbol" w:hAnsi="OpenSymbol" w:cs="OpenSymbol" w:hint="default"/>
+      </w:rPr>
+    </w:lvl>
+    <w:lvl w:ilvl="6">
+      <w:start w:val="1"/>
+      <w:numFmt w:val="bullet"/>
+      <w:lvlText w:val=""/>
+      <w:lvlJc w:val="left"/>
+      <w:pPr>
+        <w:tabs>
+          <w:tab w:val="num" w:pos="2880"/>
+        </w:tabs>
+        <w:ind w:left="2880" w:hanging="360"/>
+      </w:pPr>
+      <w:rPr>
+        <w:rFonts w:ascii="Symbol" w:hAnsi="Symbol" w:cs="Symbol" w:hint="default"/>
+      </w:rPr>
+    </w:lvl>
+    <w:lvl w:ilvl="7">
+      <w:start w:val="1"/>
+      <w:numFmt w:val="bullet"/>
+      <w:lvlText w:val="◦"/>
+      <w:lvlJc w:val="left"/>
+      <w:pPr>
+        <w:tabs>
+          <w:tab w:val="num" w:pos="3240"/>
+        </w:tabs>
+        <w:ind w:left="3240" w:hanging="360"/>
+      </w:pPr>
+      <w:rPr>
+        <w:rFonts w:ascii="OpenSymbol" w:hAnsi="OpenSymbol" w:cs="OpenSymbol" w:hint="default"/>
+      </w:rPr>
+    </w:lvl>
+    <w:lvl w:ilvl="8">
+      <w:start w:val="1"/>
+      <w:numFmt w:val="bullet"/>
+      <w:lvlText w:val="▪"/>
+      <w:lvlJc w:val="left"/>
+      <w:pPr>
+        <w:tabs>
+          <w:tab w:val="num" w:pos="3600"/>
+        </w:tabs>
+        <w:ind w:left="3600" w:hanging="360"/>
+      </w:pPr>
+      <w:rPr>
+        <w:rFonts w:ascii="OpenSymbol" w:hAnsi="OpenSymbol" w:cs="OpenSymbol" w:hint="default"/>
+      </w:rPr>
+    </w:lvl>
+  </w:abstractNum>
+  <w:abstractNum w:abstractNumId="15">
+    <w:lvl w:ilvl="0">
+      <w:start w:val="1"/>
+      <w:numFmt w:val="bullet"/>
+      <w:lvlText w:val=""/>
+      <w:lvlJc w:val="left"/>
+      <w:pPr>
+        <w:tabs>
+          <w:tab w:val="num" w:pos="720"/>
+        </w:tabs>
+        <w:ind w:left="720" w:hanging="360"/>
+      </w:pPr>
+      <w:rPr>
+        <w:rFonts w:ascii="Symbol" w:hAnsi="Symbol" w:cs="Symbol" w:hint="default"/>
+      </w:rPr>
+    </w:lvl>
+    <w:lvl w:ilvl="1">
+      <w:start w:val="1"/>
+      <w:numFmt w:val="bullet"/>
+      <w:lvlText w:val="◦"/>
+      <w:lvlJc w:val="left"/>
+      <w:pPr>
+        <w:tabs>
+          <w:tab w:val="num" w:pos="1080"/>
+        </w:tabs>
+        <w:ind w:left="1080" w:hanging="360"/>
+      </w:pPr>
+      <w:rPr>
+        <w:rFonts w:ascii="OpenSymbol" w:hAnsi="OpenSymbol" w:cs="OpenSymbol" w:hint="default"/>
+      </w:rPr>
+    </w:lvl>
+    <w:lvl w:ilvl="2">
+      <w:start w:val="1"/>
+      <w:numFmt w:val="bullet"/>
+      <w:lvlText w:val="▪"/>
+      <w:lvlJc w:val="left"/>
+      <w:pPr>
+        <w:tabs>
+          <w:tab w:val="num" w:pos="1440"/>
+        </w:tabs>
+        <w:ind w:left="1440" w:hanging="360"/>
+      </w:pPr>
+      <w:rPr>
+        <w:rFonts w:ascii="OpenSymbol" w:hAnsi="OpenSymbol" w:cs="OpenSymbol" w:hint="default"/>
+      </w:rPr>
+    </w:lvl>
+    <w:lvl w:ilvl="3">
+      <w:start w:val="1"/>
+      <w:numFmt w:val="bullet"/>
+      <w:lvlText w:val=""/>
+      <w:lvlJc w:val="left"/>
+      <w:pPr>
+        <w:tabs>
+          <w:tab w:val="num" w:pos="1800"/>
+        </w:tabs>
+        <w:ind w:left="1800" w:hanging="360"/>
+      </w:pPr>
+      <w:rPr>
+        <w:rFonts w:ascii="Symbol" w:hAnsi="Symbol" w:cs="Symbol" w:hint="default"/>
+      </w:rPr>
+    </w:lvl>
+    <w:lvl w:ilvl="4">
+      <w:start w:val="1"/>
+      <w:numFmt w:val="bullet"/>
+      <w:lvlText w:val="◦"/>
+      <w:lvlJc w:val="left"/>
+      <w:pPr>
+        <w:tabs>
+          <w:tab w:val="num" w:pos="2160"/>
+        </w:tabs>
+        <w:ind w:left="2160" w:hanging="360"/>
+      </w:pPr>
+      <w:rPr>
+        <w:rFonts w:ascii="OpenSymbol" w:hAnsi="OpenSymbol" w:cs="OpenSymbol" w:hint="default"/>
+      </w:rPr>
+    </w:lvl>
+    <w:lvl w:ilvl="5">
+      <w:start w:val="1"/>
+      <w:numFmt w:val="bullet"/>
+      <w:lvlText w:val="▪"/>
+      <w:lvlJc w:val="left"/>
+      <w:pPr>
+        <w:tabs>
+          <w:tab w:val="num" w:pos="2520"/>
+        </w:tabs>
+        <w:ind w:left="2520" w:hanging="360"/>
+      </w:pPr>
+      <w:rPr>
+        <w:rFonts w:ascii="OpenSymbol" w:hAnsi="OpenSymbol" w:cs="OpenSymbol" w:hint="default"/>
+      </w:rPr>
+    </w:lvl>
+    <w:lvl w:ilvl="6">
+      <w:start w:val="1"/>
+      <w:numFmt w:val="bullet"/>
+      <w:lvlText w:val=""/>
+      <w:lvlJc w:val="left"/>
+      <w:pPr>
+        <w:tabs>
+          <w:tab w:val="num" w:pos="2880"/>
+        </w:tabs>
+        <w:ind w:left="2880" w:hanging="360"/>
+      </w:pPr>
+      <w:rPr>
+        <w:rFonts w:ascii="Symbol" w:hAnsi="Symbol" w:cs="Symbol" w:hint="default"/>
+      </w:rPr>
+    </w:lvl>
+    <w:lvl w:ilvl="7">
+      <w:start w:val="1"/>
+      <w:numFmt w:val="bullet"/>
+      <w:lvlText w:val="◦"/>
+      <w:lvlJc w:val="left"/>
+      <w:pPr>
+        <w:tabs>
+          <w:tab w:val="num" w:pos="3240"/>
+        </w:tabs>
+        <w:ind w:left="3240" w:hanging="360"/>
+      </w:pPr>
+      <w:rPr>
+        <w:rFonts w:ascii="OpenSymbol" w:hAnsi="OpenSymbol" w:cs="OpenSymbol" w:hint="default"/>
+      </w:rPr>
+    </w:lvl>
+    <w:lvl w:ilvl="8">
+      <w:start w:val="1"/>
+      <w:numFmt w:val="bullet"/>
+      <w:lvlText w:val="▪"/>
+      <w:lvlJc w:val="left"/>
+      <w:pPr>
+        <w:tabs>
+          <w:tab w:val="num" w:pos="3600"/>
+        </w:tabs>
+        <w:ind w:left="3600" w:hanging="360"/>
+      </w:pPr>
+      <w:rPr>
+        <w:rFonts w:ascii="OpenSymbol" w:hAnsi="OpenSymbol" w:cs="OpenSymbol" w:hint="default"/>
+      </w:rPr>
+    </w:lvl>
+  </w:abstractNum>
+  <w:abstractNum w:abstractNumId="16">
+    <w:lvl w:ilvl="0">
+      <w:start w:val="1"/>
       <w:numFmt w:val="none"/>
       <w:suff w:val="nothing"/>
       <w:lvlText w:val=""/>
@@ -7259,6 +9753,24 @@
   </w:num>
   <w:num w:numId="10">
     <w:abstractNumId w:val="10"/>
+  </w:num>
+  <w:num w:numId="11">
+    <w:abstractNumId w:val="11"/>
+  </w:num>
+  <w:num w:numId="12">
+    <w:abstractNumId w:val="12"/>
+  </w:num>
+  <w:num w:numId="13">
+    <w:abstractNumId w:val="13"/>
+  </w:num>
+  <w:num w:numId="14">
+    <w:abstractNumId w:val="14"/>
+  </w:num>
+  <w:num w:numId="15">
+    <w:abstractNumId w:val="15"/>
+  </w:num>
+  <w:num w:numId="16">
+    <w:abstractNumId w:val="16"/>
   </w:num>
 </w:numbering>
 </file>

--- a/L05/Birlutiu_Claudiu_Lab05/SablonRaportL05.docx
+++ b/L05/Birlutiu_Claudiu_Lab05/SablonRaportL05.docx
@@ -6893,106 +6893,1528 @@
     <w:p>
       <w:pPr>
         <w:pStyle w:val="Normal"/>
-        <w:spacing w:before="0" w:after="0"/>
-        <w:rPr>
-          <w:lang w:val="ro-RO" w:eastAsia="x-none"/>
-        </w:rPr>
-      </w:pPr>
-      <w:r>
-        <w:rPr>
-          <w:b w:val="false"/>
-          <w:bCs w:val="false"/>
-        </w:rPr>
-      </w:r>
-    </w:p>
-    <w:p>
-      <w:pPr>
-        <w:pStyle w:val="Normal"/>
-        <w:spacing w:before="0" w:after="0"/>
-        <w:rPr>
-          <w:lang w:val="ro-RO" w:eastAsia="x-none"/>
-        </w:rPr>
-      </w:pPr>
-      <w:r>
-        <w:rPr>
-          <w:b w:val="false"/>
-          <w:bCs w:val="false"/>
-        </w:rPr>
-      </w:r>
-    </w:p>
-    <w:p>
-      <w:pPr>
-        <w:pStyle w:val="Normal"/>
-        <w:spacing w:before="0" w:after="0"/>
-        <w:rPr>
-          <w:lang w:val="ro-RO" w:eastAsia="x-none"/>
-        </w:rPr>
-      </w:pPr>
-      <w:r>
-        <w:rPr>
-          <w:b w:val="false"/>
-          <w:bCs w:val="false"/>
-        </w:rPr>
-      </w:r>
-    </w:p>
-    <w:p>
-      <w:pPr>
-        <w:pStyle w:val="Normal"/>
-        <w:spacing w:before="0" w:after="0"/>
-        <w:rPr>
-          <w:lang w:val="ro-RO" w:eastAsia="x-none"/>
-        </w:rPr>
-      </w:pPr>
-      <w:r>
-        <w:rPr>
-          <w:b w:val="false"/>
-          <w:bCs w:val="false"/>
-        </w:rPr>
-      </w:r>
-    </w:p>
-    <w:p>
-      <w:pPr>
-        <w:pStyle w:val="Normal"/>
-        <w:spacing w:before="0" w:after="0"/>
-        <w:rPr>
-          <w:lang w:val="ro-RO" w:eastAsia="x-none"/>
-        </w:rPr>
-      </w:pPr>
-      <w:r>
-        <w:rPr>
-          <w:b w:val="false"/>
-          <w:bCs w:val="false"/>
-        </w:rPr>
-      </w:r>
-    </w:p>
-    <w:p>
-      <w:pPr>
-        <w:pStyle w:val="Normal"/>
-        <w:spacing w:before="0" w:after="0"/>
-        <w:rPr>
-          <w:lang w:val="ro-RO" w:eastAsia="x-none"/>
-        </w:rPr>
-      </w:pPr>
-      <w:r>
-        <w:rPr>
-          <w:b w:val="false"/>
-          <w:bCs w:val="false"/>
-        </w:rPr>
-      </w:r>
-    </w:p>
-    <w:p>
-      <w:pPr>
-        <w:pStyle w:val="Normal"/>
-        <w:spacing w:before="0" w:after="0"/>
-        <w:rPr>
-          <w:lang w:val="ro-RO" w:eastAsia="x-none"/>
-        </w:rPr>
-      </w:pPr>
-      <w:r>
-        <w:rPr>
-          <w:b w:val="false"/>
-          <w:bCs w:val="false"/>
-        </w:rPr>
+        <w:numPr>
+          <w:ilvl w:val="1"/>
+          <w:numId w:val="14"/>
+        </w:numPr>
+        <w:spacing w:before="0" w:after="0"/>
+        <w:rPr>
+          <w:b w:val="false"/>
+          <w:b w:val="false"/>
+          <w:bCs w:val="false"/>
+        </w:rPr>
+      </w:pPr>
+      <w:r>
+        <w:rPr>
+          <w:b w:val="false"/>
+          <w:bCs w:val="false"/>
+          <w:lang w:val="ro-RO" w:eastAsia="x-none"/>
+        </w:rPr>
+        <w:t xml:space="preserve">observam ca numărul de caractere pierdute e mai mare </w:t>
+      </w:r>
+    </w:p>
+    <w:p>
+      <w:pPr>
+        <w:pStyle w:val="Normal"/>
+        <w:spacing w:before="0" w:after="0"/>
+        <w:rPr>
+          <w:lang w:val="ro-RO" w:eastAsia="x-none"/>
+        </w:rPr>
+      </w:pPr>
+      <w:r>
+        <w:rPr>
+          <w:b w:val="false"/>
+          <w:bCs w:val="false"/>
+        </w:rPr>
+        <w:drawing>
+          <wp:anchor behindDoc="0" distT="0" distB="0" distL="0" distR="0" simplePos="0" locked="0" layoutInCell="1" allowOverlap="1" relativeHeight="26">
+            <wp:simplePos x="0" y="0"/>
+            <wp:positionH relativeFrom="column">
+              <wp:posOffset>0</wp:posOffset>
+            </wp:positionH>
+            <wp:positionV relativeFrom="paragraph">
+              <wp:posOffset>117475</wp:posOffset>
+            </wp:positionV>
+            <wp:extent cx="5943600" cy="1790700"/>
+            <wp:effectExtent l="0" t="0" r="0" b="0"/>
+            <wp:wrapSquare wrapText="largest"/>
+            <wp:docPr id="25" name="Image25" descr=""/>
+            <wp:cNvGraphicFramePr>
+              <a:graphicFrameLocks xmlns:a="http://schemas.openxmlformats.org/drawingml/2006/main" noChangeAspect="1"/>
+            </wp:cNvGraphicFramePr>
+            <a:graphic xmlns:a="http://schemas.openxmlformats.org/drawingml/2006/main">
+              <a:graphicData uri="http://schemas.openxmlformats.org/drawingml/2006/picture">
+                <pic:pic xmlns:pic="http://schemas.openxmlformats.org/drawingml/2006/picture">
+                  <pic:nvPicPr>
+                    <pic:cNvPr id="25" name="Image25" descr=""/>
+                    <pic:cNvPicPr>
+                      <a:picLocks noChangeAspect="1" noChangeArrowheads="1"/>
+                    </pic:cNvPicPr>
+                  </pic:nvPicPr>
+                  <pic:blipFill>
+                    <a:blip r:embed="rId28"/>
+                    <a:stretch>
+                      <a:fillRect/>
+                    </a:stretch>
+                  </pic:blipFill>
+                  <pic:spPr bwMode="auto">
+                    <a:xfrm>
+                      <a:off x="0" y="0"/>
+                      <a:ext cx="5943600" cy="1790700"/>
+                    </a:xfrm>
+                    <a:prstGeom prst="rect">
+                      <a:avLst/>
+                    </a:prstGeom>
+                  </pic:spPr>
+                </pic:pic>
+              </a:graphicData>
+            </a:graphic>
+          </wp:anchor>
+        </w:drawing>
+      </w:r>
+    </w:p>
+    <w:p>
+      <w:pPr>
+        <w:pStyle w:val="Normal"/>
+        <w:spacing w:before="0" w:after="0"/>
+        <w:rPr>
+          <w:lang w:val="ro-RO" w:eastAsia="x-none"/>
+        </w:rPr>
+      </w:pPr>
+      <w:r>
+        <w:rPr>
+          <w:b w:val="false"/>
+          <w:bCs w:val="false"/>
+        </w:rPr>
+      </w:r>
+    </w:p>
+    <w:p>
+      <w:pPr>
+        <w:pStyle w:val="Normal"/>
+        <w:numPr>
+          <w:ilvl w:val="0"/>
+          <w:numId w:val="14"/>
+        </w:numPr>
+        <w:spacing w:before="0" w:after="0"/>
+        <w:rPr>
+          <w:b/>
+          <w:b/>
+          <w:bCs/>
+        </w:rPr>
+      </w:pPr>
+      <w:r>
+        <w:rPr>
+          <w:b/>
+          <w:bCs/>
+          <w:lang w:val="ro-RO" w:eastAsia="x-none"/>
+        </w:rPr>
+        <w:t>CFB:</w:t>
+      </w:r>
+    </w:p>
+    <w:p>
+      <w:pPr>
+        <w:pStyle w:val="Normal"/>
+        <w:numPr>
+          <w:ilvl w:val="1"/>
+          <w:numId w:val="14"/>
+        </w:numPr>
+        <w:spacing w:before="0" w:after="0"/>
+        <w:rPr/>
+      </w:pPr>
+      <w:r>
+        <w:rPr>
+          <w:b w:val="false"/>
+          <w:bCs w:val="false"/>
+          <w:lang w:val="ro-RO" w:eastAsia="x-none"/>
+        </w:rPr>
+        <w:t>openssl enc -aes-128-c</w:t>
+      </w:r>
+      <w:r>
+        <w:rPr>
+          <w:b w:val="false"/>
+          <w:bCs w:val="false"/>
+          <w:sz w:val="22"/>
+          <w:szCs w:val="22"/>
+          <w:lang w:val="ro-RO" w:eastAsia="x-none"/>
+        </w:rPr>
+        <w:t>fb</w:t>
+      </w:r>
+      <w:r>
+        <w:rPr>
+          <w:b w:val="false"/>
+          <w:bCs w:val="false"/>
+          <w:lang w:val="ro-RO" w:eastAsia="x-none"/>
+        </w:rPr>
+        <w:t xml:space="preserve"> -e  -in </w:t>
+      </w:r>
+      <w:r>
+        <w:rPr>
+          <w:b w:val="false"/>
+          <w:bCs w:val="false"/>
+          <w:lang w:val="ro-RO" w:eastAsia="x-none"/>
+        </w:rPr>
+        <w:t>original_text</w:t>
+      </w:r>
+      <w:r>
+        <w:rPr>
+          <w:b w:val="false"/>
+          <w:bCs w:val="false"/>
+          <w:lang w:val="ro-RO" w:eastAsia="x-none"/>
+        </w:rPr>
+        <w:t>.</w:t>
+      </w:r>
+      <w:r>
+        <w:rPr>
+          <w:b w:val="false"/>
+          <w:bCs w:val="false"/>
+          <w:sz w:val="22"/>
+          <w:szCs w:val="22"/>
+          <w:lang w:val="ro-RO" w:eastAsia="x-none"/>
+        </w:rPr>
+        <w:t>txt</w:t>
+      </w:r>
+      <w:r>
+        <w:rPr>
+          <w:b w:val="false"/>
+          <w:bCs w:val="false"/>
+          <w:lang w:val="ro-RO" w:eastAsia="x-none"/>
+        </w:rPr>
+        <w:t xml:space="preserve">  -out ciph_c</w:t>
+      </w:r>
+      <w:r>
+        <w:rPr>
+          <w:b w:val="false"/>
+          <w:bCs w:val="false"/>
+          <w:sz w:val="22"/>
+          <w:szCs w:val="22"/>
+          <w:lang w:val="ro-RO" w:eastAsia="x-none"/>
+        </w:rPr>
+        <w:t>fb</w:t>
+      </w:r>
+      <w:r>
+        <w:rPr>
+          <w:b w:val="false"/>
+          <w:bCs w:val="false"/>
+          <w:lang w:val="ro-RO" w:eastAsia="x-none"/>
+        </w:rPr>
+        <w:t>.bin  -K af11bcddffeb11778889aefbccddceaf   -iv 0104030405090708</w:t>
+      </w:r>
+    </w:p>
+    <w:p>
+      <w:pPr>
+        <w:pStyle w:val="Normal"/>
+        <w:numPr>
+          <w:ilvl w:val="1"/>
+          <w:numId w:val="14"/>
+        </w:numPr>
+        <w:spacing w:before="0" w:after="0"/>
+        <w:rPr/>
+      </w:pPr>
+      <w:r>
+        <w:rPr>
+          <w:b w:val="false"/>
+          <w:bCs w:val="false"/>
+          <w:lang w:val="ro-RO" w:eastAsia="x-none"/>
+        </w:rPr>
+        <w:t>m</w:t>
+      </w:r>
+      <w:r>
+        <w:rPr>
+          <w:b w:val="false"/>
+          <w:bCs w:val="false"/>
+          <w:lang w:val="ro-RO" w:eastAsia="x-none"/>
+        </w:rPr>
+        <w:t>odificam  byte-ul de la adresa  0x</w:t>
+      </w:r>
+      <w:r>
+        <w:rPr>
+          <w:b w:val="false"/>
+          <w:bCs w:val="false"/>
+          <w:sz w:val="22"/>
+          <w:szCs w:val="22"/>
+          <w:lang w:val="ro-RO" w:eastAsia="x-none"/>
+        </w:rPr>
+        <w:t>36</w:t>
+      </w:r>
+      <w:r>
+        <w:rPr>
+          <w:b w:val="false"/>
+          <w:bCs w:val="false"/>
+          <w:lang w:val="ro-RO" w:eastAsia="x-none"/>
+        </w:rPr>
+        <w:t xml:space="preserve"> din </w:t>
+      </w:r>
+      <w:r>
+        <w:rPr>
+          <w:b/>
+          <w:bCs/>
+          <w:lang w:val="ro-RO" w:eastAsia="x-none"/>
+        </w:rPr>
+        <w:t>0x</w:t>
+      </w:r>
+      <w:r>
+        <w:rPr>
+          <w:b/>
+          <w:bCs/>
+          <w:sz w:val="22"/>
+          <w:szCs w:val="22"/>
+          <w:lang w:val="ro-RO" w:eastAsia="x-none"/>
+        </w:rPr>
+        <w:t xml:space="preserve">4B  </w:t>
+      </w:r>
+      <w:r>
+        <w:rPr>
+          <w:b w:val="false"/>
+          <w:bCs w:val="false"/>
+          <w:lang w:val="ro-RO" w:eastAsia="x-none"/>
+        </w:rPr>
+        <w:t xml:space="preserve">în </w:t>
+      </w:r>
+      <w:r>
+        <w:rPr>
+          <w:b/>
+          <w:bCs/>
+          <w:lang w:val="ro-RO" w:eastAsia="x-none"/>
+        </w:rPr>
+        <w:t>0x</w:t>
+      </w:r>
+      <w:r>
+        <w:rPr>
+          <w:b/>
+          <w:bCs/>
+          <w:sz w:val="22"/>
+          <w:szCs w:val="22"/>
+          <w:lang w:val="ro-RO" w:eastAsia="x-none"/>
+        </w:rPr>
+        <w:t>FF</w:t>
+      </w:r>
+    </w:p>
+    <w:p>
+      <w:pPr>
+        <w:pStyle w:val="Normal"/>
+        <w:spacing w:before="0" w:after="0"/>
+        <w:rPr>
+          <w:b/>
+          <w:b/>
+          <w:bCs/>
+          <w:sz w:val="22"/>
+          <w:szCs w:val="22"/>
+          <w:lang w:val="ro-RO" w:eastAsia="x-none"/>
+        </w:rPr>
+      </w:pPr>
+      <w:r>
+        <w:rPr/>
+      </w:r>
+    </w:p>
+    <w:p>
+      <w:pPr>
+        <w:pStyle w:val="Normal"/>
+        <w:spacing w:before="0" w:after="0"/>
+        <w:rPr>
+          <w:b w:val="false"/>
+          <w:b w:val="false"/>
+          <w:bCs w:val="false"/>
+        </w:rPr>
+      </w:pPr>
+      <w:r>
+        <w:rPr>
+          <w:b w:val="false"/>
+          <w:bCs w:val="false"/>
+        </w:rPr>
+        <w:drawing>
+          <wp:anchor behindDoc="0" distT="0" distB="0" distL="0" distR="0" simplePos="0" locked="0" layoutInCell="1" allowOverlap="1" relativeHeight="27">
+            <wp:simplePos x="0" y="0"/>
+            <wp:positionH relativeFrom="column">
+              <wp:posOffset>163830</wp:posOffset>
+            </wp:positionH>
+            <wp:positionV relativeFrom="paragraph">
+              <wp:posOffset>95885</wp:posOffset>
+            </wp:positionV>
+            <wp:extent cx="2625725" cy="1911350"/>
+            <wp:effectExtent l="0" t="0" r="0" b="0"/>
+            <wp:wrapSquare wrapText="largest"/>
+            <wp:docPr id="26" name="Image26" descr=""/>
+            <wp:cNvGraphicFramePr>
+              <a:graphicFrameLocks xmlns:a="http://schemas.openxmlformats.org/drawingml/2006/main" noChangeAspect="1"/>
+            </wp:cNvGraphicFramePr>
+            <a:graphic xmlns:a="http://schemas.openxmlformats.org/drawingml/2006/main">
+              <a:graphicData uri="http://schemas.openxmlformats.org/drawingml/2006/picture">
+                <pic:pic xmlns:pic="http://schemas.openxmlformats.org/drawingml/2006/picture">
+                  <pic:nvPicPr>
+                    <pic:cNvPr id="26" name="Image26" descr=""/>
+                    <pic:cNvPicPr>
+                      <a:picLocks noChangeAspect="1" noChangeArrowheads="1"/>
+                    </pic:cNvPicPr>
+                  </pic:nvPicPr>
+                  <pic:blipFill>
+                    <a:blip r:embed="rId29"/>
+                    <a:stretch>
+                      <a:fillRect/>
+                    </a:stretch>
+                  </pic:blipFill>
+                  <pic:spPr bwMode="auto">
+                    <a:xfrm>
+                      <a:off x="0" y="0"/>
+                      <a:ext cx="2625725" cy="1911350"/>
+                    </a:xfrm>
+                    <a:prstGeom prst="rect">
+                      <a:avLst/>
+                    </a:prstGeom>
+                  </pic:spPr>
+                </pic:pic>
+              </a:graphicData>
+            </a:graphic>
+          </wp:anchor>
+        </w:drawing>
+        <w:drawing>
+          <wp:anchor behindDoc="0" distT="0" distB="0" distL="0" distR="0" simplePos="0" locked="0" layoutInCell="1" allowOverlap="1" relativeHeight="28">
+            <wp:simplePos x="0" y="0"/>
+            <wp:positionH relativeFrom="column">
+              <wp:posOffset>2860675</wp:posOffset>
+            </wp:positionH>
+            <wp:positionV relativeFrom="paragraph">
+              <wp:posOffset>57785</wp:posOffset>
+            </wp:positionV>
+            <wp:extent cx="2754630" cy="1986915"/>
+            <wp:effectExtent l="0" t="0" r="0" b="0"/>
+            <wp:wrapSquare wrapText="largest"/>
+            <wp:docPr id="27" name="Image27" descr=""/>
+            <wp:cNvGraphicFramePr>
+              <a:graphicFrameLocks xmlns:a="http://schemas.openxmlformats.org/drawingml/2006/main" noChangeAspect="1"/>
+            </wp:cNvGraphicFramePr>
+            <a:graphic xmlns:a="http://schemas.openxmlformats.org/drawingml/2006/main">
+              <a:graphicData uri="http://schemas.openxmlformats.org/drawingml/2006/picture">
+                <pic:pic xmlns:pic="http://schemas.openxmlformats.org/drawingml/2006/picture">
+                  <pic:nvPicPr>
+                    <pic:cNvPr id="27" name="Image27" descr=""/>
+                    <pic:cNvPicPr>
+                      <a:picLocks noChangeAspect="1" noChangeArrowheads="1"/>
+                    </pic:cNvPicPr>
+                  </pic:nvPicPr>
+                  <pic:blipFill>
+                    <a:blip r:embed="rId30"/>
+                    <a:stretch>
+                      <a:fillRect/>
+                    </a:stretch>
+                  </pic:blipFill>
+                  <pic:spPr bwMode="auto">
+                    <a:xfrm>
+                      <a:off x="0" y="0"/>
+                      <a:ext cx="2754630" cy="1986915"/>
+                    </a:xfrm>
+                    <a:prstGeom prst="rect">
+                      <a:avLst/>
+                    </a:prstGeom>
+                  </pic:spPr>
+                </pic:pic>
+              </a:graphicData>
+            </a:graphic>
+          </wp:anchor>
+        </w:drawing>
+      </w:r>
+    </w:p>
+    <w:p>
+      <w:pPr>
+        <w:pStyle w:val="Normal"/>
+        <w:spacing w:before="0" w:after="0"/>
+        <w:rPr>
+          <w:lang w:val="ro-RO" w:eastAsia="x-none"/>
+        </w:rPr>
+      </w:pPr>
+      <w:r>
+        <w:rPr>
+          <w:b w:val="false"/>
+          <w:bCs w:val="false"/>
+        </w:rPr>
+      </w:r>
+    </w:p>
+    <w:p>
+      <w:pPr>
+        <w:pStyle w:val="Normal"/>
+        <w:spacing w:before="0" w:after="0"/>
+        <w:rPr>
+          <w:lang w:val="ro-RO" w:eastAsia="x-none"/>
+        </w:rPr>
+      </w:pPr>
+      <w:r>
+        <w:rPr>
+          <w:b w:val="false"/>
+          <w:bCs w:val="false"/>
+        </w:rPr>
+      </w:r>
+    </w:p>
+    <w:p>
+      <w:pPr>
+        <w:pStyle w:val="Normal"/>
+        <w:spacing w:before="0" w:after="0"/>
+        <w:rPr>
+          <w:lang w:val="ro-RO" w:eastAsia="x-none"/>
+        </w:rPr>
+      </w:pPr>
+      <w:r>
+        <w:rPr>
+          <w:b w:val="false"/>
+          <w:bCs w:val="false"/>
+        </w:rPr>
+      </w:r>
+    </w:p>
+    <w:p>
+      <w:pPr>
+        <w:pStyle w:val="Normal"/>
+        <w:spacing w:before="0" w:after="0"/>
+        <w:rPr>
+          <w:lang w:val="ro-RO" w:eastAsia="x-none"/>
+        </w:rPr>
+      </w:pPr>
+      <w:r>
+        <w:rPr>
+          <w:b w:val="false"/>
+          <w:bCs w:val="false"/>
+        </w:rPr>
+      </w:r>
+    </w:p>
+    <w:p>
+      <w:pPr>
+        <w:pStyle w:val="Normal"/>
+        <w:spacing w:before="0" w:after="0"/>
+        <w:rPr>
+          <w:lang w:val="ro-RO" w:eastAsia="x-none"/>
+        </w:rPr>
+      </w:pPr>
+      <w:r>
+        <w:rPr>
+          <w:b w:val="false"/>
+          <w:bCs w:val="false"/>
+        </w:rPr>
+      </w:r>
+    </w:p>
+    <w:p>
+      <w:pPr>
+        <w:pStyle w:val="Normal"/>
+        <w:spacing w:before="0" w:after="0"/>
+        <w:rPr>
+          <w:lang w:val="ro-RO" w:eastAsia="x-none"/>
+        </w:rPr>
+      </w:pPr>
+      <w:r>
+        <w:rPr>
+          <w:b w:val="false"/>
+          <w:bCs w:val="false"/>
+        </w:rPr>
+      </w:r>
+    </w:p>
+    <w:p>
+      <w:pPr>
+        <w:pStyle w:val="Normal"/>
+        <w:spacing w:before="0" w:after="0"/>
+        <w:rPr>
+          <w:lang w:val="ro-RO" w:eastAsia="x-none"/>
+        </w:rPr>
+      </w:pPr>
+      <w:r>
+        <w:rPr>
+          <w:b w:val="false"/>
+          <w:bCs w:val="false"/>
+        </w:rPr>
+      </w:r>
+    </w:p>
+    <w:p>
+      <w:pPr>
+        <w:pStyle w:val="Normal"/>
+        <w:spacing w:before="0" w:after="0"/>
+        <w:rPr>
+          <w:lang w:val="ro-RO" w:eastAsia="x-none"/>
+        </w:rPr>
+      </w:pPr>
+      <w:r>
+        <w:rPr>
+          <w:b w:val="false"/>
+          <w:bCs w:val="false"/>
+        </w:rPr>
+      </w:r>
+    </w:p>
+    <w:p>
+      <w:pPr>
+        <w:pStyle w:val="Normal"/>
+        <w:spacing w:before="0" w:after="0"/>
+        <w:rPr>
+          <w:lang w:val="ro-RO" w:eastAsia="x-none"/>
+        </w:rPr>
+      </w:pPr>
+      <w:r>
+        <w:rPr>
+          <w:b w:val="false"/>
+          <w:bCs w:val="false"/>
+        </w:rPr>
+      </w:r>
+    </w:p>
+    <w:p>
+      <w:pPr>
+        <w:pStyle w:val="Normal"/>
+        <w:spacing w:before="0" w:after="0"/>
+        <w:rPr>
+          <w:lang w:val="ro-RO" w:eastAsia="x-none"/>
+        </w:rPr>
+      </w:pPr>
+      <w:r>
+        <w:rPr>
+          <w:b w:val="false"/>
+          <w:bCs w:val="false"/>
+        </w:rPr>
+      </w:r>
+    </w:p>
+    <w:p>
+      <w:pPr>
+        <w:pStyle w:val="Normal"/>
+        <w:spacing w:before="0" w:after="0"/>
+        <w:rPr>
+          <w:lang w:val="ro-RO" w:eastAsia="x-none"/>
+        </w:rPr>
+      </w:pPr>
+      <w:r>
+        <w:rPr>
+          <w:b w:val="false"/>
+          <w:bCs w:val="false"/>
+        </w:rPr>
+      </w:r>
+    </w:p>
+    <w:p>
+      <w:pPr>
+        <w:pStyle w:val="Normal"/>
+        <w:numPr>
+          <w:ilvl w:val="1"/>
+          <w:numId w:val="14"/>
+        </w:numPr>
+        <w:spacing w:before="0" w:after="0"/>
+        <w:rPr>
+          <w:b w:val="false"/>
+          <w:b w:val="false"/>
+          <w:bCs w:val="false"/>
+        </w:rPr>
+      </w:pPr>
+      <w:r>
+        <w:rPr>
+          <w:b w:val="false"/>
+          <w:bCs w:val="false"/>
+          <w:lang w:val="ro-RO" w:eastAsia="x-none"/>
+        </w:rPr>
+        <w:t xml:space="preserve">decodema princ comanda: </w:t>
+      </w:r>
+      <w:r>
+        <w:rPr>
+          <w:b w:val="false"/>
+          <w:bCs w:val="false"/>
+          <w:lang w:val="ro-RO" w:eastAsia="x-none"/>
+        </w:rPr>
+        <w:t>openssl enc -aes-128-c</w:t>
+      </w:r>
+      <w:r>
+        <w:rPr>
+          <w:b w:val="false"/>
+          <w:bCs w:val="false"/>
+          <w:lang w:val="ro-RO" w:eastAsia="x-none"/>
+        </w:rPr>
+        <w:t>f</w:t>
+      </w:r>
+      <w:r>
+        <w:rPr>
+          <w:b w:val="false"/>
+          <w:bCs w:val="false"/>
+          <w:lang w:val="ro-RO" w:eastAsia="x-none"/>
+        </w:rPr>
+        <w:t>b -d -in ciph_</w:t>
+      </w:r>
+      <w:r>
+        <w:rPr>
+          <w:b w:val="false"/>
+          <w:bCs w:val="false"/>
+          <w:sz w:val="22"/>
+          <w:szCs w:val="22"/>
+          <w:lang w:val="ro-RO" w:eastAsia="x-none"/>
+        </w:rPr>
+        <w:t>cf</w:t>
+      </w:r>
+      <w:r>
+        <w:rPr>
+          <w:b w:val="false"/>
+          <w:bCs w:val="false"/>
+          <w:lang w:val="ro-RO" w:eastAsia="x-none"/>
+        </w:rPr>
+        <w:t xml:space="preserve">b.bin -out </w:t>
+      </w:r>
+      <w:r>
+        <w:rPr>
+          <w:b w:val="false"/>
+          <w:bCs w:val="false"/>
+          <w:sz w:val="22"/>
+          <w:szCs w:val="22"/>
+          <w:lang w:val="ro-RO" w:eastAsia="x-none"/>
+        </w:rPr>
+        <w:t>text</w:t>
+      </w:r>
+      <w:r>
+        <w:rPr>
+          <w:b w:val="false"/>
+          <w:bCs w:val="false"/>
+          <w:lang w:val="ro-RO" w:eastAsia="x-none"/>
+        </w:rPr>
+        <w:t>_</w:t>
+      </w:r>
+      <w:r>
+        <w:rPr>
+          <w:b w:val="false"/>
+          <w:bCs w:val="false"/>
+          <w:lang w:val="ro-RO" w:eastAsia="x-none"/>
+        </w:rPr>
+        <w:t>decodat.</w:t>
+      </w:r>
+      <w:r>
+        <w:rPr>
+          <w:b w:val="false"/>
+          <w:bCs w:val="false"/>
+          <w:sz w:val="22"/>
+          <w:szCs w:val="22"/>
+          <w:lang w:val="ro-RO" w:eastAsia="x-none"/>
+        </w:rPr>
+        <w:t>txt</w:t>
+      </w:r>
+      <w:r>
+        <w:rPr>
+          <w:b w:val="false"/>
+          <w:bCs w:val="false"/>
+          <w:lang w:val="ro-RO" w:eastAsia="x-none"/>
+        </w:rPr>
+        <w:t xml:space="preserve"> -K af11bcddffeb11778889aefbccddceaf   -iv 0104030405090708</w:t>
+      </w:r>
+    </w:p>
+    <w:p>
+      <w:pPr>
+        <w:pStyle w:val="Normal"/>
+        <w:spacing w:before="0" w:after="0"/>
+        <w:rPr>
+          <w:lang w:val="ro-RO" w:eastAsia="x-none"/>
+        </w:rPr>
+      </w:pPr>
+      <w:r>
+        <w:rPr>
+          <w:b w:val="false"/>
+          <w:bCs w:val="false"/>
+        </w:rPr>
+      </w:r>
+    </w:p>
+    <w:p>
+      <w:pPr>
+        <w:pStyle w:val="Normal"/>
+        <w:spacing w:before="0" w:after="0"/>
+        <w:rPr>
+          <w:lang w:val="ro-RO" w:eastAsia="x-none"/>
+        </w:rPr>
+      </w:pPr>
+      <w:r>
+        <w:rPr>
+          <w:b w:val="false"/>
+          <w:bCs w:val="false"/>
+        </w:rPr>
+      </w:r>
+    </w:p>
+    <w:p>
+      <w:pPr>
+        <w:pStyle w:val="Normal"/>
+        <w:numPr>
+          <w:ilvl w:val="1"/>
+          <w:numId w:val="14"/>
+        </w:numPr>
+        <w:spacing w:before="0" w:after="0"/>
+        <w:rPr>
+          <w:b w:val="false"/>
+          <w:b w:val="false"/>
+          <w:bCs w:val="false"/>
+        </w:rPr>
+      </w:pPr>
+      <w:r>
+        <w:rPr>
+          <w:b w:val="false"/>
+          <w:bCs w:val="false"/>
+          <w:lang w:val="ro-RO" w:eastAsia="x-none"/>
+        </w:rPr>
+        <w:t>obsservam și în czaul acesta sunt mai multe caractere pierdute</w:t>
+      </w:r>
+    </w:p>
+    <w:p>
+      <w:pPr>
+        <w:pStyle w:val="Normal"/>
+        <w:spacing w:before="0" w:after="0"/>
+        <w:rPr>
+          <w:lang w:val="ro-RO" w:eastAsia="x-none"/>
+        </w:rPr>
+      </w:pPr>
+      <w:r>
+        <w:rPr>
+          <w:b w:val="false"/>
+          <w:bCs w:val="false"/>
+        </w:rPr>
+      </w:r>
+    </w:p>
+    <w:p>
+      <w:pPr>
+        <w:pStyle w:val="Normal"/>
+        <w:spacing w:before="0" w:after="0"/>
+        <w:rPr>
+          <w:lang w:val="ro-RO" w:eastAsia="x-none"/>
+        </w:rPr>
+      </w:pPr>
+      <w:r>
+        <w:rPr>
+          <w:b w:val="false"/>
+          <w:bCs w:val="false"/>
+        </w:rPr>
+      </w:r>
+    </w:p>
+    <w:p>
+      <w:pPr>
+        <w:pStyle w:val="Normal"/>
+        <w:spacing w:before="0" w:after="0"/>
+        <w:rPr>
+          <w:lang w:val="ro-RO" w:eastAsia="x-none"/>
+        </w:rPr>
+      </w:pPr>
+      <w:r>
+        <w:rPr>
+          <w:b w:val="false"/>
+          <w:bCs w:val="false"/>
+        </w:rPr>
+      </w:r>
+    </w:p>
+    <w:p>
+      <w:pPr>
+        <w:pStyle w:val="Normal"/>
+        <w:spacing w:before="0" w:after="0"/>
+        <w:rPr>
+          <w:lang w:val="ro-RO" w:eastAsia="x-none"/>
+        </w:rPr>
+      </w:pPr>
+      <w:r>
+        <w:rPr>
+          <w:b w:val="false"/>
+          <w:bCs w:val="false"/>
+        </w:rPr>
+      </w:r>
+    </w:p>
+    <w:p>
+      <w:pPr>
+        <w:pStyle w:val="Normal"/>
+        <w:spacing w:before="0" w:after="0"/>
+        <w:rPr>
+          <w:lang w:val="ro-RO" w:eastAsia="x-none"/>
+        </w:rPr>
+      </w:pPr>
+      <w:r>
+        <w:rPr>
+          <w:b w:val="false"/>
+          <w:bCs w:val="false"/>
+        </w:rPr>
+      </w:r>
+    </w:p>
+    <w:p>
+      <w:pPr>
+        <w:pStyle w:val="Normal"/>
+        <w:spacing w:before="0" w:after="0"/>
+        <w:rPr>
+          <w:lang w:val="ro-RO" w:eastAsia="x-none"/>
+        </w:rPr>
+      </w:pPr>
+      <w:r>
+        <w:rPr>
+          <w:b w:val="false"/>
+          <w:bCs w:val="false"/>
+        </w:rPr>
+      </w:r>
+    </w:p>
+    <w:p>
+      <w:pPr>
+        <w:pStyle w:val="Normal"/>
+        <w:spacing w:before="0" w:after="0"/>
+        <w:rPr>
+          <w:lang w:val="ro-RO" w:eastAsia="x-none"/>
+        </w:rPr>
+      </w:pPr>
+      <w:r>
+        <w:rPr>
+          <w:b w:val="false"/>
+          <w:bCs w:val="false"/>
+        </w:rPr>
+        <w:drawing>
+          <wp:anchor behindDoc="0" distT="0" distB="0" distL="0" distR="0" simplePos="0" locked="0" layoutInCell="1" allowOverlap="1" relativeHeight="29">
+            <wp:simplePos x="0" y="0"/>
+            <wp:positionH relativeFrom="column">
+              <wp:align>center</wp:align>
+            </wp:positionH>
+            <wp:positionV relativeFrom="paragraph">
+              <wp:posOffset>635</wp:posOffset>
+            </wp:positionV>
+            <wp:extent cx="5943600" cy="2344420"/>
+            <wp:effectExtent l="0" t="0" r="0" b="0"/>
+            <wp:wrapSquare wrapText="largest"/>
+            <wp:docPr id="28" name="Image28" descr=""/>
+            <wp:cNvGraphicFramePr>
+              <a:graphicFrameLocks xmlns:a="http://schemas.openxmlformats.org/drawingml/2006/main" noChangeAspect="1"/>
+            </wp:cNvGraphicFramePr>
+            <a:graphic xmlns:a="http://schemas.openxmlformats.org/drawingml/2006/main">
+              <a:graphicData uri="http://schemas.openxmlformats.org/drawingml/2006/picture">
+                <pic:pic xmlns:pic="http://schemas.openxmlformats.org/drawingml/2006/picture">
+                  <pic:nvPicPr>
+                    <pic:cNvPr id="28" name="Image28" descr=""/>
+                    <pic:cNvPicPr>
+                      <a:picLocks noChangeAspect="1" noChangeArrowheads="1"/>
+                    </pic:cNvPicPr>
+                  </pic:nvPicPr>
+                  <pic:blipFill>
+                    <a:blip r:embed="rId31"/>
+                    <a:stretch>
+                      <a:fillRect/>
+                    </a:stretch>
+                  </pic:blipFill>
+                  <pic:spPr bwMode="auto">
+                    <a:xfrm>
+                      <a:off x="0" y="0"/>
+                      <a:ext cx="5943600" cy="2344420"/>
+                    </a:xfrm>
+                    <a:prstGeom prst="rect">
+                      <a:avLst/>
+                    </a:prstGeom>
+                  </pic:spPr>
+                </pic:pic>
+              </a:graphicData>
+            </a:graphic>
+          </wp:anchor>
+        </w:drawing>
+      </w:r>
+    </w:p>
+    <w:p>
+      <w:pPr>
+        <w:pStyle w:val="Normal"/>
+        <w:spacing w:before="0" w:after="0"/>
+        <w:rPr>
+          <w:lang w:val="ro-RO" w:eastAsia="x-none"/>
+        </w:rPr>
+      </w:pPr>
+      <w:r>
+        <w:rPr>
+          <w:b w:val="false"/>
+          <w:bCs w:val="false"/>
+        </w:rPr>
+      </w:r>
+    </w:p>
+    <w:p>
+      <w:pPr>
+        <w:pStyle w:val="Normal"/>
+        <w:spacing w:before="0" w:after="0"/>
+        <w:rPr>
+          <w:lang w:val="ro-RO" w:eastAsia="x-none"/>
+        </w:rPr>
+      </w:pPr>
+      <w:r>
+        <w:rPr>
+          <w:b w:val="false"/>
+          <w:bCs w:val="false"/>
+        </w:rPr>
+      </w:r>
+    </w:p>
+    <w:p>
+      <w:pPr>
+        <w:pStyle w:val="Normal"/>
+        <w:spacing w:before="0" w:after="0"/>
+        <w:rPr>
+          <w:lang w:val="ro-RO" w:eastAsia="x-none"/>
+        </w:rPr>
+      </w:pPr>
+      <w:r>
+        <w:rPr>
+          <w:b w:val="false"/>
+          <w:bCs w:val="false"/>
+        </w:rPr>
+      </w:r>
+    </w:p>
+    <w:p>
+      <w:pPr>
+        <w:pStyle w:val="Normal"/>
+        <w:numPr>
+          <w:ilvl w:val="0"/>
+          <w:numId w:val="14"/>
+        </w:numPr>
+        <w:spacing w:before="0" w:after="0"/>
+        <w:rPr/>
+      </w:pPr>
+      <w:r>
+        <w:rPr>
+          <w:b/>
+          <w:bCs/>
+          <w:sz w:val="22"/>
+          <w:szCs w:val="22"/>
+          <w:lang w:val="ro-RO" w:eastAsia="x-none"/>
+        </w:rPr>
+        <w:t>O</w:t>
+      </w:r>
+      <w:r>
+        <w:rPr>
+          <w:b/>
+          <w:bCs/>
+          <w:lang w:val="ro-RO" w:eastAsia="x-none"/>
+        </w:rPr>
+        <w:t>FB:</w:t>
+      </w:r>
+    </w:p>
+    <w:p>
+      <w:pPr>
+        <w:pStyle w:val="Normal"/>
+        <w:numPr>
+          <w:ilvl w:val="1"/>
+          <w:numId w:val="14"/>
+        </w:numPr>
+        <w:spacing w:before="0" w:after="0"/>
+        <w:rPr/>
+      </w:pPr>
+      <w:r>
+        <w:rPr>
+          <w:b w:val="false"/>
+          <w:bCs w:val="false"/>
+          <w:lang w:val="ro-RO" w:eastAsia="x-none"/>
+        </w:rPr>
+        <w:t>openssl enc -aes-128-</w:t>
+      </w:r>
+      <w:r>
+        <w:rPr>
+          <w:b w:val="false"/>
+          <w:bCs w:val="false"/>
+          <w:sz w:val="22"/>
+          <w:szCs w:val="22"/>
+          <w:lang w:val="ro-RO" w:eastAsia="x-none"/>
+        </w:rPr>
+        <w:t>ofb</w:t>
+      </w:r>
+      <w:r>
+        <w:rPr>
+          <w:b w:val="false"/>
+          <w:bCs w:val="false"/>
+          <w:lang w:val="ro-RO" w:eastAsia="x-none"/>
+        </w:rPr>
+        <w:t xml:space="preserve"> -e  -in </w:t>
+      </w:r>
+      <w:r>
+        <w:rPr>
+          <w:b w:val="false"/>
+          <w:bCs w:val="false"/>
+          <w:lang w:val="ro-RO" w:eastAsia="x-none"/>
+        </w:rPr>
+        <w:t>original_text</w:t>
+      </w:r>
+      <w:r>
+        <w:rPr>
+          <w:b w:val="false"/>
+          <w:bCs w:val="false"/>
+          <w:lang w:val="ro-RO" w:eastAsia="x-none"/>
+        </w:rPr>
+        <w:t>.</w:t>
+      </w:r>
+      <w:r>
+        <w:rPr>
+          <w:b w:val="false"/>
+          <w:bCs w:val="false"/>
+          <w:sz w:val="22"/>
+          <w:szCs w:val="22"/>
+          <w:lang w:val="ro-RO" w:eastAsia="x-none"/>
+        </w:rPr>
+        <w:t>txt</w:t>
+      </w:r>
+      <w:r>
+        <w:rPr>
+          <w:b w:val="false"/>
+          <w:bCs w:val="false"/>
+          <w:lang w:val="ro-RO" w:eastAsia="x-none"/>
+        </w:rPr>
+        <w:t xml:space="preserve">  -out ciph_</w:t>
+      </w:r>
+      <w:r>
+        <w:rPr>
+          <w:b w:val="false"/>
+          <w:bCs w:val="false"/>
+          <w:sz w:val="22"/>
+          <w:szCs w:val="22"/>
+          <w:lang w:val="ro-RO" w:eastAsia="x-none"/>
+        </w:rPr>
+        <w:t>ofb</w:t>
+      </w:r>
+      <w:r>
+        <w:rPr>
+          <w:b w:val="false"/>
+          <w:bCs w:val="false"/>
+          <w:lang w:val="ro-RO" w:eastAsia="x-none"/>
+        </w:rPr>
+        <w:t>.bin  -K af11bcddffeb11778889aefbccddceaf   -iv 0104030405090708</w:t>
+      </w:r>
+    </w:p>
+    <w:p>
+      <w:pPr>
+        <w:pStyle w:val="Normal"/>
+        <w:numPr>
+          <w:ilvl w:val="1"/>
+          <w:numId w:val="14"/>
+        </w:numPr>
+        <w:spacing w:before="0" w:after="0"/>
+        <w:rPr/>
+      </w:pPr>
+      <w:r>
+        <w:rPr>
+          <w:b w:val="false"/>
+          <w:bCs w:val="false"/>
+          <w:lang w:val="ro-RO" w:eastAsia="x-none"/>
+        </w:rPr>
+        <w:t>m</w:t>
+      </w:r>
+      <w:r>
+        <w:rPr>
+          <w:b w:val="false"/>
+          <w:bCs w:val="false"/>
+          <w:lang w:val="ro-RO" w:eastAsia="x-none"/>
+        </w:rPr>
+        <w:t>odificam  byte-ul de la adresa  0x</w:t>
+      </w:r>
+      <w:r>
+        <w:rPr>
+          <w:b w:val="false"/>
+          <w:bCs w:val="false"/>
+          <w:sz w:val="22"/>
+          <w:szCs w:val="22"/>
+          <w:lang w:val="ro-RO" w:eastAsia="x-none"/>
+        </w:rPr>
+        <w:t>36</w:t>
+      </w:r>
+      <w:r>
+        <w:rPr>
+          <w:b w:val="false"/>
+          <w:bCs w:val="false"/>
+          <w:lang w:val="ro-RO" w:eastAsia="x-none"/>
+        </w:rPr>
+        <w:t xml:space="preserve"> din </w:t>
+      </w:r>
+      <w:r>
+        <w:rPr>
+          <w:b/>
+          <w:bCs/>
+          <w:lang w:val="ro-RO" w:eastAsia="x-none"/>
+        </w:rPr>
+        <w:t>0x</w:t>
+      </w:r>
+      <w:r>
+        <w:rPr>
+          <w:b/>
+          <w:bCs/>
+          <w:sz w:val="22"/>
+          <w:szCs w:val="22"/>
+          <w:lang w:val="ro-RO" w:eastAsia="x-none"/>
+        </w:rPr>
+        <w:t xml:space="preserve">5A  </w:t>
+      </w:r>
+      <w:r>
+        <w:rPr>
+          <w:b w:val="false"/>
+          <w:bCs w:val="false"/>
+          <w:lang w:val="ro-RO" w:eastAsia="x-none"/>
+        </w:rPr>
+        <w:t xml:space="preserve">în </w:t>
+      </w:r>
+      <w:r>
+        <w:rPr>
+          <w:b/>
+          <w:bCs/>
+          <w:lang w:val="ro-RO" w:eastAsia="x-none"/>
+        </w:rPr>
+        <w:t>0x</w:t>
+      </w:r>
+      <w:r>
+        <w:rPr>
+          <w:b/>
+          <w:bCs/>
+          <w:sz w:val="22"/>
+          <w:szCs w:val="22"/>
+          <w:lang w:val="ro-RO" w:eastAsia="x-none"/>
+        </w:rPr>
+        <w:t>FF</w:t>
+      </w:r>
+    </w:p>
+    <w:p>
+      <w:pPr>
+        <w:pStyle w:val="Normal"/>
+        <w:spacing w:before="0" w:after="0"/>
+        <w:rPr>
+          <w:lang w:val="ro-RO" w:eastAsia="x-none"/>
+        </w:rPr>
+      </w:pPr>
+      <w:r>
+        <w:rPr>
+          <w:b w:val="false"/>
+          <w:bCs w:val="false"/>
+        </w:rPr>
+        <w:drawing>
+          <wp:anchor behindDoc="0" distT="0" distB="0" distL="0" distR="0" simplePos="0" locked="0" layoutInCell="1" allowOverlap="1" relativeHeight="31">
+            <wp:simplePos x="0" y="0"/>
+            <wp:positionH relativeFrom="column">
+              <wp:posOffset>2844800</wp:posOffset>
+            </wp:positionH>
+            <wp:positionV relativeFrom="paragraph">
+              <wp:posOffset>132080</wp:posOffset>
+            </wp:positionV>
+            <wp:extent cx="2766060" cy="2104390"/>
+            <wp:effectExtent l="0" t="0" r="0" b="0"/>
+            <wp:wrapSquare wrapText="largest"/>
+            <wp:docPr id="29" name="Image30" descr=""/>
+            <wp:cNvGraphicFramePr>
+              <a:graphicFrameLocks xmlns:a="http://schemas.openxmlformats.org/drawingml/2006/main" noChangeAspect="1"/>
+            </wp:cNvGraphicFramePr>
+            <a:graphic xmlns:a="http://schemas.openxmlformats.org/drawingml/2006/main">
+              <a:graphicData uri="http://schemas.openxmlformats.org/drawingml/2006/picture">
+                <pic:pic xmlns:pic="http://schemas.openxmlformats.org/drawingml/2006/picture">
+                  <pic:nvPicPr>
+                    <pic:cNvPr id="29" name="Image30" descr=""/>
+                    <pic:cNvPicPr>
+                      <a:picLocks noChangeAspect="1" noChangeArrowheads="1"/>
+                    </pic:cNvPicPr>
+                  </pic:nvPicPr>
+                  <pic:blipFill>
+                    <a:blip r:embed="rId32"/>
+                    <a:stretch>
+                      <a:fillRect/>
+                    </a:stretch>
+                  </pic:blipFill>
+                  <pic:spPr bwMode="auto">
+                    <a:xfrm>
+                      <a:off x="0" y="0"/>
+                      <a:ext cx="2766060" cy="2104390"/>
+                    </a:xfrm>
+                    <a:prstGeom prst="rect">
+                      <a:avLst/>
+                    </a:prstGeom>
+                  </pic:spPr>
+                </pic:pic>
+              </a:graphicData>
+            </a:graphic>
+          </wp:anchor>
+        </w:drawing>
+      </w:r>
+    </w:p>
+    <w:p>
+      <w:pPr>
+        <w:pStyle w:val="Normal"/>
+        <w:numPr>
+          <w:ilvl w:val="1"/>
+          <w:numId w:val="14"/>
+        </w:numPr>
+        <w:spacing w:before="0" w:after="0"/>
+        <w:rPr>
+          <w:b w:val="false"/>
+          <w:b w:val="false"/>
+          <w:bCs w:val="false"/>
+        </w:rPr>
+      </w:pPr>
+      <w:r>
+        <w:drawing>
+          <wp:anchor behindDoc="0" distT="0" distB="0" distL="0" distR="0" simplePos="0" locked="0" layoutInCell="1" allowOverlap="1" relativeHeight="30">
+            <wp:simplePos x="0" y="0"/>
+            <wp:positionH relativeFrom="column">
+              <wp:posOffset>81280</wp:posOffset>
+            </wp:positionH>
+            <wp:positionV relativeFrom="paragraph">
+              <wp:posOffset>-15240</wp:posOffset>
+            </wp:positionV>
+            <wp:extent cx="2764155" cy="2038985"/>
+            <wp:effectExtent l="0" t="0" r="0" b="0"/>
+            <wp:wrapSquare wrapText="largest"/>
+            <wp:docPr id="30" name="Image29" descr=""/>
+            <wp:cNvGraphicFramePr>
+              <a:graphicFrameLocks xmlns:a="http://schemas.openxmlformats.org/drawingml/2006/main" noChangeAspect="1"/>
+            </wp:cNvGraphicFramePr>
+            <a:graphic xmlns:a="http://schemas.openxmlformats.org/drawingml/2006/main">
+              <a:graphicData uri="http://schemas.openxmlformats.org/drawingml/2006/picture">
+                <pic:pic xmlns:pic="http://schemas.openxmlformats.org/drawingml/2006/picture">
+                  <pic:nvPicPr>
+                    <pic:cNvPr id="30" name="Image29" descr=""/>
+                    <pic:cNvPicPr>
+                      <a:picLocks noChangeAspect="1" noChangeArrowheads="1"/>
+                    </pic:cNvPicPr>
+                  </pic:nvPicPr>
+                  <pic:blipFill>
+                    <a:blip r:embed="rId33"/>
+                    <a:stretch>
+                      <a:fillRect/>
+                    </a:stretch>
+                  </pic:blipFill>
+                  <pic:spPr bwMode="auto">
+                    <a:xfrm>
+                      <a:off x="0" y="0"/>
+                      <a:ext cx="2764155" cy="2038985"/>
+                    </a:xfrm>
+                    <a:prstGeom prst="rect">
+                      <a:avLst/>
+                    </a:prstGeom>
+                  </pic:spPr>
+                </pic:pic>
+              </a:graphicData>
+            </a:graphic>
+          </wp:anchor>
+        </w:drawing>
+      </w:r>
+      <w:r>
+        <w:rPr>
+          <w:b w:val="false"/>
+          <w:bCs w:val="false"/>
+          <w:lang w:val="ro-RO" w:eastAsia="x-none"/>
+        </w:rPr>
+        <w:t>d</w:t>
+      </w:r>
+      <w:r>
+        <w:rPr>
+          <w:b w:val="false"/>
+          <w:bCs w:val="false"/>
+          <w:lang w:val="ro-RO" w:eastAsia="x-none"/>
+        </w:rPr>
+        <w:t xml:space="preserve">ecodema prin comanda: </w:t>
+      </w:r>
+      <w:r>
+        <w:rPr>
+          <w:b w:val="false"/>
+          <w:bCs w:val="false"/>
+          <w:lang w:val="ro-RO" w:eastAsia="x-none"/>
+        </w:rPr>
+        <w:t>openssl enc -aes-128-</w:t>
+      </w:r>
+      <w:r>
+        <w:rPr>
+          <w:b w:val="false"/>
+          <w:bCs w:val="false"/>
+          <w:lang w:val="ro-RO" w:eastAsia="x-none"/>
+        </w:rPr>
+        <w:t>of</w:t>
+      </w:r>
+      <w:r>
+        <w:rPr>
+          <w:b w:val="false"/>
+          <w:bCs w:val="false"/>
+          <w:lang w:val="ro-RO" w:eastAsia="x-none"/>
+        </w:rPr>
+        <w:t>b -d -in ciph_</w:t>
+      </w:r>
+      <w:r>
+        <w:rPr>
+          <w:b w:val="false"/>
+          <w:bCs w:val="false"/>
+          <w:lang w:val="ro-RO" w:eastAsia="x-none"/>
+        </w:rPr>
+        <w:t>o</w:t>
+      </w:r>
+      <w:r>
+        <w:rPr>
+          <w:b w:val="false"/>
+          <w:bCs w:val="false"/>
+          <w:sz w:val="22"/>
+          <w:szCs w:val="22"/>
+          <w:lang w:val="ro-RO" w:eastAsia="x-none"/>
+        </w:rPr>
+        <w:t>f</w:t>
+      </w:r>
+      <w:r>
+        <w:rPr>
+          <w:b w:val="false"/>
+          <w:bCs w:val="false"/>
+          <w:lang w:val="ro-RO" w:eastAsia="x-none"/>
+        </w:rPr>
+        <w:t xml:space="preserve">b.bin -out </w:t>
+      </w:r>
+      <w:r>
+        <w:rPr>
+          <w:b w:val="false"/>
+          <w:bCs w:val="false"/>
+          <w:sz w:val="22"/>
+          <w:szCs w:val="22"/>
+          <w:lang w:val="ro-RO" w:eastAsia="x-none"/>
+        </w:rPr>
+        <w:t>text</w:t>
+      </w:r>
+      <w:r>
+        <w:rPr>
+          <w:b w:val="false"/>
+          <w:bCs w:val="false"/>
+          <w:lang w:val="ro-RO" w:eastAsia="x-none"/>
+        </w:rPr>
+        <w:t>_</w:t>
+      </w:r>
+      <w:r>
+        <w:rPr>
+          <w:b w:val="false"/>
+          <w:bCs w:val="false"/>
+          <w:lang w:val="ro-RO" w:eastAsia="x-none"/>
+        </w:rPr>
+        <w:t>decodat.</w:t>
+      </w:r>
+      <w:r>
+        <w:rPr>
+          <w:b w:val="false"/>
+          <w:bCs w:val="false"/>
+          <w:sz w:val="22"/>
+          <w:szCs w:val="22"/>
+          <w:lang w:val="ro-RO" w:eastAsia="x-none"/>
+        </w:rPr>
+        <w:t>txt</w:t>
+      </w:r>
+      <w:r>
+        <w:rPr>
+          <w:b w:val="false"/>
+          <w:bCs w:val="false"/>
+          <w:lang w:val="ro-RO" w:eastAsia="x-none"/>
+        </w:rPr>
+        <w:t xml:space="preserve"> -K af11bcddffeb11778889aefbccddceaf   -iv 0104030405090708</w:t>
+      </w:r>
+    </w:p>
+    <w:p>
+      <w:pPr>
+        <w:pStyle w:val="Normal"/>
+        <w:spacing w:before="0" w:after="0"/>
+        <w:rPr>
+          <w:lang w:val="ro-RO" w:eastAsia="x-none"/>
+        </w:rPr>
+      </w:pPr>
+      <w:r>
+        <w:rPr>
+          <w:b w:val="false"/>
+          <w:bCs w:val="false"/>
+        </w:rPr>
+      </w:r>
+    </w:p>
+    <w:p>
+      <w:pPr>
+        <w:pStyle w:val="Normal"/>
+        <w:numPr>
+          <w:ilvl w:val="1"/>
+          <w:numId w:val="14"/>
+        </w:numPr>
+        <w:spacing w:before="0" w:after="0"/>
+        <w:rPr>
+          <w:b w:val="false"/>
+          <w:b w:val="false"/>
+          <w:bCs w:val="false"/>
+        </w:rPr>
+      </w:pPr>
+      <w:r>
+        <w:rPr>
+          <w:b w:val="false"/>
+          <w:bCs w:val="false"/>
+          <w:lang w:val="ro-RO" w:eastAsia="x-none"/>
+        </w:rPr>
+        <w:t>observam în ca incadrul modelului OFB avem cea mai mica deterioare</w:t>
+      </w:r>
+    </w:p>
+    <w:p>
+      <w:pPr>
+        <w:pStyle w:val="Normal"/>
+        <w:spacing w:before="0" w:after="0"/>
+        <w:rPr>
+          <w:lang w:val="ro-RO" w:eastAsia="x-none"/>
+        </w:rPr>
+      </w:pPr>
+      <w:r>
+        <w:rPr>
+          <w:b w:val="false"/>
+          <w:bCs w:val="false"/>
+        </w:rPr>
+      </w:r>
+    </w:p>
+    <w:p>
+      <w:pPr>
+        <w:pStyle w:val="Normal"/>
+        <w:spacing w:before="0" w:after="0"/>
+        <w:rPr>
+          <w:lang w:val="ro-RO" w:eastAsia="x-none"/>
+        </w:rPr>
+      </w:pPr>
+      <w:r>
+        <w:rPr>
+          <w:b w:val="false"/>
+          <w:bCs w:val="false"/>
+        </w:rPr>
+      </w:r>
+    </w:p>
+    <w:p>
+      <w:pPr>
+        <w:pStyle w:val="Normal"/>
+        <w:spacing w:before="0" w:after="0"/>
+        <w:rPr>
+          <w:lang w:val="ro-RO" w:eastAsia="x-none"/>
+        </w:rPr>
+      </w:pPr>
+      <w:r>
+        <w:rPr>
+          <w:b w:val="false"/>
+          <w:bCs w:val="false"/>
+        </w:rPr>
+      </w:r>
+    </w:p>
+    <w:p>
+      <w:pPr>
+        <w:pStyle w:val="Normal"/>
+        <w:spacing w:before="0" w:after="0"/>
+        <w:rPr>
+          <w:lang w:val="ro-RO" w:eastAsia="x-none"/>
+        </w:rPr>
+      </w:pPr>
+      <w:r>
+        <w:rPr>
+          <w:b w:val="false"/>
+          <w:bCs w:val="false"/>
+        </w:rPr>
+        <w:drawing>
+          <wp:anchor behindDoc="0" distT="0" distB="0" distL="0" distR="0" simplePos="0" locked="0" layoutInCell="1" allowOverlap="1" relativeHeight="32">
+            <wp:simplePos x="0" y="0"/>
+            <wp:positionH relativeFrom="column">
+              <wp:posOffset>0</wp:posOffset>
+            </wp:positionH>
+            <wp:positionV relativeFrom="paragraph">
+              <wp:posOffset>91440</wp:posOffset>
+            </wp:positionV>
+            <wp:extent cx="5943600" cy="2305050"/>
+            <wp:effectExtent l="0" t="0" r="0" b="0"/>
+            <wp:wrapSquare wrapText="largest"/>
+            <wp:docPr id="31" name="Image31" descr=""/>
+            <wp:cNvGraphicFramePr>
+              <a:graphicFrameLocks xmlns:a="http://schemas.openxmlformats.org/drawingml/2006/main" noChangeAspect="1"/>
+            </wp:cNvGraphicFramePr>
+            <a:graphic xmlns:a="http://schemas.openxmlformats.org/drawingml/2006/main">
+              <a:graphicData uri="http://schemas.openxmlformats.org/drawingml/2006/picture">
+                <pic:pic xmlns:pic="http://schemas.openxmlformats.org/drawingml/2006/picture">
+                  <pic:nvPicPr>
+                    <pic:cNvPr id="31" name="Image31" descr=""/>
+                    <pic:cNvPicPr>
+                      <a:picLocks noChangeAspect="1" noChangeArrowheads="1"/>
+                    </pic:cNvPicPr>
+                  </pic:nvPicPr>
+                  <pic:blipFill>
+                    <a:blip r:embed="rId34"/>
+                    <a:stretch>
+                      <a:fillRect/>
+                    </a:stretch>
+                  </pic:blipFill>
+                  <pic:spPr bwMode="auto">
+                    <a:xfrm>
+                      <a:off x="0" y="0"/>
+                      <a:ext cx="5943600" cy="2305050"/>
+                    </a:xfrm>
+                    <a:prstGeom prst="rect">
+                      <a:avLst/>
+                    </a:prstGeom>
+                  </pic:spPr>
+                </pic:pic>
+              </a:graphicData>
+            </a:graphic>
+          </wp:anchor>
+        </w:drawing>
       </w:r>
     </w:p>
     <w:p>
@@ -7200,9 +8622,7 @@
           <w:ilvl w:val="0"/>
           <w:numId w:val="11"/>
         </w:numPr>
-        <w:rPr>
-          <w:lang w:val="ro-RO"/>
-        </w:rPr>
+        <w:rPr/>
       </w:pPr>
       <w:r>
         <w:rPr>
@@ -7232,7 +8652,69 @@
           <w:iCs w:val="false"/>
           <w:lang w:val="ro-RO"/>
         </w:rPr>
-        <w:t xml:space="preserve"> va pemite recuperarea semnificativa de date doarec un bloc initial este cifrat, iar apoi utilizat pentru cifrarea urmatorului bloc far utilizare textului clar.</w:t>
+        <w:t xml:space="preserve"> va pemite recuperarea semnificativa de date doarec</w:t>
+      </w:r>
+      <w:r>
+        <w:rPr>
+          <w:b w:val="false"/>
+          <w:bCs w:val="false"/>
+          <w:i w:val="false"/>
+          <w:iCs w:val="false"/>
+          <w:lang w:val="ro-RO"/>
+        </w:rPr>
+        <w:t>e</w:t>
+      </w:r>
+      <w:r>
+        <w:rPr>
+          <w:b w:val="false"/>
+          <w:bCs w:val="false"/>
+          <w:i w:val="false"/>
+          <w:iCs w:val="false"/>
+          <w:lang w:val="ro-RO"/>
+        </w:rPr>
+        <w:t xml:space="preserve"> un bloc initial este cifrat, iar apoi utilizat pentru cifrarea urmatorului bloc fără</w:t>
+      </w:r>
+      <w:r>
+        <w:rPr>
+          <w:b w:val="false"/>
+          <w:bCs w:val="false"/>
+          <w:i w:val="false"/>
+          <w:iCs w:val="false"/>
+          <w:lang w:val="ro-RO"/>
+        </w:rPr>
+        <w:t xml:space="preserve"> </w:t>
+      </w:r>
+      <w:r>
+        <w:rPr>
+          <w:b w:val="false"/>
+          <w:bCs w:val="false"/>
+          <w:i w:val="false"/>
+          <w:iCs w:val="false"/>
+          <w:lang w:val="ro-RO"/>
+        </w:rPr>
+        <w:t xml:space="preserve">utilizare textului clar. </w:t>
+      </w:r>
+      <w:r>
+        <w:rPr>
+          <w:b w:val="false"/>
+          <w:bCs w:val="false"/>
+          <w:i w:val="false"/>
+          <w:iCs w:val="false"/>
+          <w:sz w:val="22"/>
+          <w:szCs w:val="22"/>
+          <w:lang w:val="ro-RO"/>
+        </w:rPr>
+        <w:t>B</w:t>
+      </w:r>
+      <w:r>
+        <w:rPr>
+          <w:b w:val="false"/>
+          <w:bCs w:val="false"/>
+          <w:i w:val="false"/>
+          <w:iCs w:val="false"/>
+          <w:lang w:val="ro-RO"/>
+        </w:rPr>
+        <w:t>iții de ieșire generați sunt independenți de blocurile de date de intrare și de biții de ieșire anteriori, ceea ce face ca OFB să fie mai rezistent la unele tipuri de atacuri criptografice.</w:t>
       </w:r>
     </w:p>
     <w:p>
@@ -7291,24 +8773,6 @@
     </w:p>
     <w:p>
       <w:pPr>
-        <w:pStyle w:val="TextBody"/>
-        <w:rPr>
-          <w:b w:val="false"/>
-          <w:b w:val="false"/>
-          <w:bCs w:val="false"/>
-          <w:i w:val="false"/>
-          <w:i w:val="false"/>
-          <w:iCs w:val="false"/>
-        </w:rPr>
-      </w:pPr>
-      <w:r>
-        <w:rPr>
-          <w:lang w:val="ro-RO"/>
-        </w:rPr>
-      </w:r>
-    </w:p>
-    <w:p>
-      <w:pPr>
         <w:pStyle w:val="Heading2"/>
         <w:rPr>
           <w:lang w:val="ro-RO"/>
@@ -7556,7 +9020,7 @@
       </w:r>
     </w:p>
     <w:sectPr>
-      <w:headerReference w:type="default" r:id="rId28"/>
+      <w:headerReference w:type="default" r:id="rId35"/>
       <w:type w:val="nextPage"/>
       <w:pgSz w:w="12240" w:h="15840"/>
       <w:pgMar w:left="1440" w:right="1440" w:header="720" w:top="777" w:footer="0" w:bottom="1440" w:gutter="0"/>
